--- a/doc/HandleidingGeoDynGem.docx
+++ b/doc/HandleidingGeoDynGem.docx
@@ -1,6 +1,6 @@
 
 <file path=word/document.xml><?xml version="1.0" encoding="utf-8"?>
-<w:document xmlns:wpc="http://schemas.microsoft.com/office/word/2010/wordprocessingCanvas" xmlns:cx="http://schemas.microsoft.com/office/drawing/2014/chartex" xmlns:cx1="http://schemas.microsoft.com/office/drawing/2015/9/8/chartex" xmlns:mc="http://schemas.openxmlformats.org/markup-compatibility/2006" xmlns:o="urn:schemas-microsoft-com:office:office" xmlns:r="http://schemas.openxmlformats.org/officeDocument/2006/relationships" xmlns:m="http://schemas.openxmlformats.org/officeDocument/2006/math" xmlns:v="urn:schemas-microsoft-com:vml" xmlns:wp14="http://schemas.microsoft.com/office/word/2010/wordprocessingDrawing" xmlns:wp="http://schemas.openxmlformats.org/drawingml/2006/wordprocessingDrawing" xmlns:w10="urn:schemas-microsoft-com:office:word" xmlns:w="http://schemas.openxmlformats.org/wordprocessingml/2006/main" xmlns:w14="http://schemas.microsoft.com/office/word/2010/wordml" xmlns:w15="http://schemas.microsoft.com/office/word/2012/wordml" xmlns:w16se="http://schemas.microsoft.com/office/word/2015/wordml/symex" xmlns:wpg="http://schemas.microsoft.com/office/word/2010/wordprocessingGroup" xmlns:wpi="http://schemas.microsoft.com/office/word/2010/wordprocessingInk" xmlns:wne="http://schemas.microsoft.com/office/word/2006/wordml" xmlns:wps="http://schemas.microsoft.com/office/word/2010/wordprocessingShape" mc:Ignorable="w14 w15 w16se wp14">
+<w:document xmlns:wpc="http://schemas.microsoft.com/office/word/2010/wordprocessingCanvas" xmlns:cx="http://schemas.microsoft.com/office/drawing/2014/chartex" xmlns:cx1="http://schemas.microsoft.com/office/drawing/2015/9/8/chartex" xmlns:cx2="http://schemas.microsoft.com/office/drawing/2015/10/21/chartex" xmlns:cx3="http://schemas.microsoft.com/office/drawing/2016/5/9/chartex" xmlns:cx4="http://schemas.microsoft.com/office/drawing/2016/5/10/chartex" xmlns:cx5="http://schemas.microsoft.com/office/drawing/2016/5/11/chartex" xmlns:cx6="http://schemas.microsoft.com/office/drawing/2016/5/12/chartex" xmlns:cx7="http://schemas.microsoft.com/office/drawing/2016/5/13/chartex" xmlns:cx8="http://schemas.microsoft.com/office/drawing/2016/5/14/chartex" xmlns:mc="http://schemas.openxmlformats.org/markup-compatibility/2006" xmlns:aink="http://schemas.microsoft.com/office/drawing/2016/ink" xmlns:am3d="http://schemas.microsoft.com/office/drawing/2017/model3d" xmlns:o="urn:schemas-microsoft-com:office:office" xmlns:r="http://schemas.openxmlformats.org/officeDocument/2006/relationships" xmlns:m="http://schemas.openxmlformats.org/officeDocument/2006/math" xmlns:v="urn:schemas-microsoft-com:vml" xmlns:wp14="http://schemas.microsoft.com/office/word/2010/wordprocessingDrawing" xmlns:wp="http://schemas.openxmlformats.org/drawingml/2006/wordprocessingDrawing" xmlns:w10="urn:schemas-microsoft-com:office:word" xmlns:w="http://schemas.openxmlformats.org/wordprocessingml/2006/main" xmlns:w14="http://schemas.microsoft.com/office/word/2010/wordml" xmlns:w15="http://schemas.microsoft.com/office/word/2012/wordml" xmlns:w16cid="http://schemas.microsoft.com/office/word/2016/wordml/cid" xmlns:w16se="http://schemas.microsoft.com/office/word/2015/wordml/symex" xmlns:wpg="http://schemas.microsoft.com/office/word/2010/wordprocessingGroup" xmlns:wpi="http://schemas.microsoft.com/office/word/2010/wordprocessingInk" xmlns:wne="http://schemas.microsoft.com/office/word/2006/wordml" xmlns:wps="http://schemas.microsoft.com/office/word/2010/wordprocessingShape" mc:Ignorable="w14 w15 w16se w16cid wp14">
   <w:body>
     <w:p>
       <w:pPr>
@@ -14,6 +14,7 @@
       <w:bookmarkStart w:id="0" w:name="_Toc513288593"/>
       <w:bookmarkStart w:id="1" w:name="_Toc513541907"/>
       <w:bookmarkStart w:id="2" w:name="_Toc267723"/>
+      <w:bookmarkStart w:id="3" w:name="_Toc41469645"/>
       <w:r>
         <w:rPr>
           <w:noProof/>
@@ -214,6 +215,7 @@
       <w:bookmarkEnd w:id="0"/>
       <w:bookmarkEnd w:id="1"/>
       <w:bookmarkEnd w:id="2"/>
+      <w:bookmarkEnd w:id="3"/>
     </w:p>
     <w:p>
       <w:pPr>
@@ -224,8 +226,9 @@
           <w:lang w:eastAsia="en-GB"/>
         </w:rPr>
       </w:pPr>
-      <w:bookmarkStart w:id="3" w:name="_Toc513541908"/>
-      <w:bookmarkStart w:id="4" w:name="_Toc267724"/>
+      <w:bookmarkStart w:id="4" w:name="_Toc513541908"/>
+      <w:bookmarkStart w:id="5" w:name="_Toc267724"/>
+      <w:bookmarkStart w:id="6" w:name="_Toc41469646"/>
       <w:r>
         <w:rPr>
           <w:rFonts w:ascii="Times New Roman" w:hAnsi="Times New Roman"/>
@@ -1026,8 +1029,9 @@
           </mc:Fallback>
         </mc:AlternateContent>
       </w:r>
-      <w:bookmarkEnd w:id="3"/>
       <w:bookmarkEnd w:id="4"/>
+      <w:bookmarkEnd w:id="5"/>
+      <w:bookmarkEnd w:id="6"/>
       <w:r>
         <w:rPr>
           <w:noProof/>
@@ -1056,7 +1060,6 @@
           <w:lang w:eastAsia="en-GB"/>
         </w:rPr>
       </w:pPr>
-      <w:bookmarkStart w:id="5" w:name="_GoBack"/>
       <w:r>
         <w:rPr>
           <w:noProof/>
@@ -1118,7 +1121,6 @@
           </wp:anchor>
         </w:drawing>
       </w:r>
-      <w:bookmarkEnd w:id="5"/>
     </w:p>
     <w:p>
       <w:pPr>
@@ -1209,8 +1211,13 @@
       <w:r>
         <w:t xml:space="preserve">De </w:t>
       </w:r>
-      <w:r>
-        <w:t xml:space="preserve">GeoDyn </w:t>
+      <w:proofErr w:type="spellStart"/>
+      <w:r>
+        <w:t>GeoDyn</w:t>
+      </w:r>
+      <w:proofErr w:type="spellEnd"/>
+      <w:r>
+        <w:t xml:space="preserve"> </w:t>
       </w:r>
       <w:r>
         <w:t>plug-in</w:t>
@@ -1218,8 +1225,13 @@
       <w:r>
         <w:t xml:space="preserve"> voor </w:t>
       </w:r>
-      <w:r>
-        <w:t>Qgis is ontwikkeld door Bart Kropf</w:t>
+      <w:proofErr w:type="spellStart"/>
+      <w:r>
+        <w:t>Qgis</w:t>
+      </w:r>
+      <w:proofErr w:type="spellEnd"/>
+      <w:r>
+        <w:t xml:space="preserve"> is ontwikkeld door Bart Kropf</w:t>
       </w:r>
       <w:r>
         <w:t xml:space="preserve"> (BKGIS) in opdracht van </w:t>
@@ -1255,7 +1267,15 @@
         <w:jc w:val="center"/>
       </w:pPr>
       <w:r>
-        <w:t>De werking van GeoDyn is o</w:t>
+        <w:t xml:space="preserve">De werking van </w:t>
+      </w:r>
+      <w:proofErr w:type="spellStart"/>
+      <w:r>
+        <w:t>GeoDyn</w:t>
+      </w:r>
+      <w:proofErr w:type="spellEnd"/>
+      <w:r>
+        <w:t xml:space="preserve"> is o</w:t>
       </w:r>
       <w:r>
         <w:t>ntwikkeld door</w:t>
@@ -1305,6 +1325,9 @@
       <w:r>
         <w:t xml:space="preserve"> Kropf</w:t>
       </w:r>
+      <w:r>
+        <w:t xml:space="preserve"> &amp; Mark Lamers</w:t>
+      </w:r>
     </w:p>
     <w:p>
       <w:pPr>
@@ -1315,19 +1338,19 @@
         <w:t xml:space="preserve">Datum:  </w:t>
       </w:r>
       <w:r>
-        <w:t>16</w:t>
+        <w:t>27</w:t>
       </w:r>
       <w:r>
         <w:t>-0</w:t>
       </w:r>
       <w:r>
-        <w:t>1</w:t>
-      </w:r>
-      <w:r>
-        <w:t>-201</w:t>
-      </w:r>
-      <w:r>
-        <w:t>9</w:t>
+        <w:t>5</w:t>
+      </w:r>
+      <w:r>
+        <w:t>-20</w:t>
+      </w:r>
+      <w:r>
+        <w:t>20</w:t>
       </w:r>
     </w:p>
     <w:p>
@@ -1455,6 +1478,9 @@
         <w:p>
           <w:pPr>
             <w:pStyle w:val="Kopvaninhoudsopgave"/>
+            <w:rPr>
+              <w:lang w:val="nl-NL"/>
+            </w:rPr>
           </w:pPr>
           <w:r>
             <w:rPr>
@@ -1463,6 +1489,8 @@
             <w:t>Inhoud</w:t>
           </w:r>
         </w:p>
+        <w:bookmarkStart w:id="7" w:name="_GoBack"/>
+        <w:bookmarkEnd w:id="7"/>
         <w:p>
           <w:pPr>
             <w:pStyle w:val="Inhopg1"/>
@@ -1496,15 +1524,7 @@
             </w:rPr>
             <w:fldChar w:fldCharType="separate"/>
           </w:r>
-          <w:hyperlink w:anchor="_Toc267725" w:history="1">
-            <w:r>
-              <w:rPr>
-                <w:rStyle w:val="Hyperlink"/>
-                <w:rFonts w:cstheme="minorHAnsi"/>
-                <w:noProof/>
-              </w:rPr>
-              <w:t>Inleiding</w:t>
-            </w:r>
+          <w:hyperlink w:anchor="_Toc41469645" w:history="1">
             <w:r>
               <w:rPr>
                 <w:noProof/>
@@ -1524,7 +1544,7 @@
                 <w:noProof/>
                 <w:webHidden/>
               </w:rPr>
-              <w:instrText xml:space="preserve"> PAGEREF _Toc267725 \h </w:instrText>
+              <w:instrText xml:space="preserve"> PAGEREF _Toc41469645 \h </w:instrText>
             </w:r>
             <w:r>
               <w:rPr>
@@ -1544,7 +1564,7 @@
                 <w:noProof/>
                 <w:webHidden/>
               </w:rPr>
-              <w:t>4</w:t>
+              <w:t>1</w:t>
             </w:r>
             <w:r>
               <w:rPr>
@@ -1567,13 +1587,147 @@
               <w:lang w:eastAsia="nl-NL"/>
             </w:rPr>
           </w:pPr>
-          <w:hyperlink w:anchor="_Toc267726" w:history="1">
+          <w:hyperlink w:anchor="_Toc41469646" w:history="1">
+            <w:r>
+              <w:rPr>
+                <w:noProof/>
+                <w:webHidden/>
+              </w:rPr>
+              <w:tab/>
+            </w:r>
+            <w:r>
+              <w:rPr>
+                <w:noProof/>
+                <w:webHidden/>
+              </w:rPr>
+              <w:fldChar w:fldCharType="begin"/>
+            </w:r>
+            <w:r>
+              <w:rPr>
+                <w:noProof/>
+                <w:webHidden/>
+              </w:rPr>
+              <w:instrText xml:space="preserve"> PAGEREF _Toc41469646 \h </w:instrText>
+            </w:r>
+            <w:r>
+              <w:rPr>
+                <w:noProof/>
+                <w:webHidden/>
+              </w:rPr>
+            </w:r>
+            <w:r>
+              <w:rPr>
+                <w:noProof/>
+                <w:webHidden/>
+              </w:rPr>
+              <w:fldChar w:fldCharType="separate"/>
+            </w:r>
+            <w:r>
+              <w:rPr>
+                <w:noProof/>
+                <w:webHidden/>
+              </w:rPr>
+              <w:t>1</w:t>
+            </w:r>
+            <w:r>
+              <w:rPr>
+                <w:noProof/>
+                <w:webHidden/>
+              </w:rPr>
+              <w:fldChar w:fldCharType="end"/>
+            </w:r>
+          </w:hyperlink>
+        </w:p>
+        <w:p>
+          <w:pPr>
+            <w:pStyle w:val="Inhopg1"/>
+            <w:tabs>
+              <w:tab w:val="right" w:leader="dot" w:pos="9062"/>
+            </w:tabs>
+            <w:rPr>
+              <w:rFonts w:eastAsiaTheme="minorEastAsia"/>
+              <w:noProof/>
+              <w:lang w:eastAsia="nl-NL"/>
+            </w:rPr>
+          </w:pPr>
+          <w:hyperlink w:anchor="_Toc41469647" w:history="1">
             <w:r>
               <w:rPr>
                 <w:rStyle w:val="Hyperlink"/>
                 <w:rFonts w:cstheme="minorHAnsi"/>
                 <w:noProof/>
               </w:rPr>
+              <w:t>Inleiding</w:t>
+            </w:r>
+            <w:r>
+              <w:rPr>
+                <w:noProof/>
+                <w:webHidden/>
+              </w:rPr>
+              <w:tab/>
+            </w:r>
+            <w:r>
+              <w:rPr>
+                <w:noProof/>
+                <w:webHidden/>
+              </w:rPr>
+              <w:fldChar w:fldCharType="begin"/>
+            </w:r>
+            <w:r>
+              <w:rPr>
+                <w:noProof/>
+                <w:webHidden/>
+              </w:rPr>
+              <w:instrText xml:space="preserve"> PAGEREF _Toc41469647 \h </w:instrText>
+            </w:r>
+            <w:r>
+              <w:rPr>
+                <w:noProof/>
+                <w:webHidden/>
+              </w:rPr>
+            </w:r>
+            <w:r>
+              <w:rPr>
+                <w:noProof/>
+                <w:webHidden/>
+              </w:rPr>
+              <w:fldChar w:fldCharType="separate"/>
+            </w:r>
+            <w:r>
+              <w:rPr>
+                <w:noProof/>
+                <w:webHidden/>
+              </w:rPr>
+              <w:t>4</w:t>
+            </w:r>
+            <w:r>
+              <w:rPr>
+                <w:noProof/>
+                <w:webHidden/>
+              </w:rPr>
+              <w:fldChar w:fldCharType="end"/>
+            </w:r>
+          </w:hyperlink>
+        </w:p>
+        <w:p>
+          <w:pPr>
+            <w:pStyle w:val="Inhopg1"/>
+            <w:tabs>
+              <w:tab w:val="right" w:leader="dot" w:pos="9062"/>
+            </w:tabs>
+            <w:rPr>
+              <w:rFonts w:eastAsiaTheme="minorEastAsia"/>
+              <w:noProof/>
+              <w:lang w:eastAsia="nl-NL"/>
+            </w:rPr>
+          </w:pPr>
+          <w:hyperlink w:anchor="_Toc41469648" w:history="1">
+            <w:r>
+              <w:rPr>
+                <w:rStyle w:val="Hyperlink"/>
+                <w:rFonts w:cstheme="minorHAnsi"/>
+                <w:noProof/>
+              </w:rPr>
               <w:t>Leeswijzer</w:t>
             </w:r>
             <w:r>
@@ -1595,7 +1749,7 @@
                 <w:noProof/>
                 <w:webHidden/>
               </w:rPr>
-              <w:instrText xml:space="preserve"> PAGEREF _Toc267726 \h </w:instrText>
+              <w:instrText xml:space="preserve"> PAGEREF _Toc41469648 \h </w:instrText>
             </w:r>
             <w:r>
               <w:rPr>
@@ -1639,7 +1793,7 @@
               <w:lang w:eastAsia="nl-NL"/>
             </w:rPr>
           </w:pPr>
-          <w:hyperlink w:anchor="_Toc267727" w:history="1">
+          <w:hyperlink w:anchor="_Toc41469649" w:history="1">
             <w:r>
               <w:rPr>
                 <w:rStyle w:val="Hyperlink"/>
@@ -1683,7 +1837,7 @@
                 <w:noProof/>
                 <w:webHidden/>
               </w:rPr>
-              <w:instrText xml:space="preserve"> PAGEREF _Toc267727 \h </w:instrText>
+              <w:instrText xml:space="preserve"> PAGEREF _Toc41469649 \h </w:instrText>
             </w:r>
             <w:r>
               <w:rPr>
@@ -1726,7 +1880,7 @@
               <w:lang w:eastAsia="nl-NL"/>
             </w:rPr>
           </w:pPr>
-          <w:hyperlink w:anchor="_Toc267728" w:history="1">
+          <w:hyperlink w:anchor="_Toc41469650" w:history="1">
             <w:r>
               <w:rPr>
                 <w:rStyle w:val="Hyperlink"/>
@@ -1754,7 +1908,7 @@
                 <w:noProof/>
                 <w:webHidden/>
               </w:rPr>
-              <w:instrText xml:space="preserve"> PAGEREF _Toc267728 \h </w:instrText>
+              <w:instrText xml:space="preserve"> PAGEREF _Toc41469650 \h </w:instrText>
             </w:r>
             <w:r>
               <w:rPr>
@@ -1797,7 +1951,7 @@
               <w:lang w:eastAsia="nl-NL"/>
             </w:rPr>
           </w:pPr>
-          <w:hyperlink w:anchor="_Toc267729" w:history="1">
+          <w:hyperlink w:anchor="_Toc41469651" w:history="1">
             <w:r>
               <w:rPr>
                 <w:rStyle w:val="Hyperlink"/>
@@ -1825,7 +1979,7 @@
                 <w:noProof/>
                 <w:webHidden/>
               </w:rPr>
-              <w:instrText xml:space="preserve"> PAGEREF _Toc267729 \h </w:instrText>
+              <w:instrText xml:space="preserve"> PAGEREF _Toc41469651 \h </w:instrText>
             </w:r>
             <w:r>
               <w:rPr>
@@ -1868,7 +2022,7 @@
               <w:lang w:eastAsia="nl-NL"/>
             </w:rPr>
           </w:pPr>
-          <w:hyperlink w:anchor="_Toc267730" w:history="1">
+          <w:hyperlink w:anchor="_Toc41469652" w:history="1">
             <w:r>
               <w:rPr>
                 <w:rStyle w:val="Hyperlink"/>
@@ -1896,7 +2050,7 @@
                 <w:noProof/>
                 <w:webHidden/>
               </w:rPr>
-              <w:instrText xml:space="preserve"> PAGEREF _Toc267730 \h </w:instrText>
+              <w:instrText xml:space="preserve"> PAGEREF _Toc41469652 \h </w:instrText>
             </w:r>
             <w:r>
               <w:rPr>
@@ -1939,7 +2093,7 @@
               <w:lang w:eastAsia="nl-NL"/>
             </w:rPr>
           </w:pPr>
-          <w:hyperlink w:anchor="_Toc267731" w:history="1">
+          <w:hyperlink w:anchor="_Toc41469653" w:history="1">
             <w:r>
               <w:rPr>
                 <w:rStyle w:val="Hyperlink"/>
@@ -1967,7 +2121,7 @@
                 <w:noProof/>
                 <w:webHidden/>
               </w:rPr>
-              <w:instrText xml:space="preserve"> PAGEREF _Toc267731 \h </w:instrText>
+              <w:instrText xml:space="preserve"> PAGEREF _Toc41469653 \h </w:instrText>
             </w:r>
             <w:r>
               <w:rPr>
@@ -2010,7 +2164,7 @@
               <w:lang w:eastAsia="nl-NL"/>
             </w:rPr>
           </w:pPr>
-          <w:hyperlink w:anchor="_Toc267732" w:history="1">
+          <w:hyperlink w:anchor="_Toc41469654" w:history="1">
             <w:r>
               <w:rPr>
                 <w:rStyle w:val="Hyperlink"/>
@@ -2038,7 +2192,7 @@
                 <w:noProof/>
                 <w:webHidden/>
               </w:rPr>
-              <w:instrText xml:space="preserve"> PAGEREF _Toc267732 \h </w:instrText>
+              <w:instrText xml:space="preserve"> PAGEREF _Toc41469654 \h </w:instrText>
             </w:r>
             <w:r>
               <w:rPr>
@@ -2081,7 +2235,7 @@
               <w:lang w:eastAsia="nl-NL"/>
             </w:rPr>
           </w:pPr>
-          <w:hyperlink w:anchor="_Toc267733" w:history="1">
+          <w:hyperlink w:anchor="_Toc41469655" w:history="1">
             <w:r>
               <w:rPr>
                 <w:rStyle w:val="Hyperlink"/>
@@ -2109,7 +2263,7 @@
                 <w:noProof/>
                 <w:webHidden/>
               </w:rPr>
-              <w:instrText xml:space="preserve"> PAGEREF _Toc267733 \h </w:instrText>
+              <w:instrText xml:space="preserve"> PAGEREF _Toc41469655 \h </w:instrText>
             </w:r>
             <w:r>
               <w:rPr>
@@ -2152,7 +2306,7 @@
               <w:lang w:eastAsia="nl-NL"/>
             </w:rPr>
           </w:pPr>
-          <w:hyperlink w:anchor="_Toc267734" w:history="1">
+          <w:hyperlink w:anchor="_Toc41469656" w:history="1">
             <w:r>
               <w:rPr>
                 <w:rStyle w:val="Hyperlink"/>
@@ -2180,7 +2334,78 @@
                 <w:noProof/>
                 <w:webHidden/>
               </w:rPr>
-              <w:instrText xml:space="preserve"> PAGEREF _Toc267734 \h </w:instrText>
+              <w:instrText xml:space="preserve"> PAGEREF _Toc41469656 \h </w:instrText>
+            </w:r>
+            <w:r>
+              <w:rPr>
+                <w:noProof/>
+                <w:webHidden/>
+              </w:rPr>
+            </w:r>
+            <w:r>
+              <w:rPr>
+                <w:noProof/>
+                <w:webHidden/>
+              </w:rPr>
+              <w:fldChar w:fldCharType="separate"/>
+            </w:r>
+            <w:r>
+              <w:rPr>
+                <w:noProof/>
+                <w:webHidden/>
+              </w:rPr>
+              <w:t>8</w:t>
+            </w:r>
+            <w:r>
+              <w:rPr>
+                <w:noProof/>
+                <w:webHidden/>
+              </w:rPr>
+              <w:fldChar w:fldCharType="end"/>
+            </w:r>
+          </w:hyperlink>
+        </w:p>
+        <w:p>
+          <w:pPr>
+            <w:pStyle w:val="Inhopg2"/>
+            <w:tabs>
+              <w:tab w:val="right" w:leader="dot" w:pos="9062"/>
+            </w:tabs>
+            <w:rPr>
+              <w:rFonts w:eastAsiaTheme="minorEastAsia"/>
+              <w:noProof/>
+              <w:lang w:eastAsia="nl-NL"/>
+            </w:rPr>
+          </w:pPr>
+          <w:hyperlink w:anchor="_Toc41469657" w:history="1">
+            <w:r>
+              <w:rPr>
+                <w:rStyle w:val="Hyperlink"/>
+                <w:rFonts w:cstheme="minorHAnsi"/>
+                <w:noProof/>
+              </w:rPr>
+              <w:t>LET OP!! In QGIS 3 Stopt GeoDyn door overlappende polygonen</w:t>
+            </w:r>
+            <w:r>
+              <w:rPr>
+                <w:noProof/>
+                <w:webHidden/>
+              </w:rPr>
+              <w:tab/>
+            </w:r>
+            <w:r>
+              <w:rPr>
+                <w:noProof/>
+                <w:webHidden/>
+              </w:rPr>
+              <w:fldChar w:fldCharType="begin"/>
+            </w:r>
+            <w:r>
+              <w:rPr>
+                <w:noProof/>
+                <w:webHidden/>
+              </w:rPr>
+              <w:instrText xml:space="preserve"> PAGEREF _Toc41469657 \h </w:instrText>
             </w:r>
             <w:r>
               <w:rPr>
@@ -2224,7 +2449,7 @@
               <w:lang w:eastAsia="nl-NL"/>
             </w:rPr>
           </w:pPr>
-          <w:hyperlink w:anchor="_Toc267735" w:history="1">
+          <w:hyperlink w:anchor="_Toc41469658" w:history="1">
             <w:r>
               <w:rPr>
                 <w:rStyle w:val="Hyperlink"/>
@@ -2266,7 +2491,7 @@
                 <w:noProof/>
                 <w:webHidden/>
               </w:rPr>
-              <w:instrText xml:space="preserve"> PAGEREF _Toc267735 \h </w:instrText>
+              <w:instrText xml:space="preserve"> PAGEREF _Toc41469658 \h </w:instrText>
             </w:r>
             <w:r>
               <w:rPr>
@@ -2286,7 +2511,7 @@
                 <w:noProof/>
                 <w:webHidden/>
               </w:rPr>
-              <w:t>9</w:t>
+              <w:t>10</w:t>
             </w:r>
             <w:r>
               <w:rPr>
@@ -2309,7 +2534,7 @@
               <w:lang w:eastAsia="nl-NL"/>
             </w:rPr>
           </w:pPr>
-          <w:hyperlink w:anchor="_Toc267736" w:history="1">
+          <w:hyperlink w:anchor="_Toc41469659" w:history="1">
             <w:r>
               <w:rPr>
                 <w:rStyle w:val="Hyperlink"/>
@@ -2337,7 +2562,7 @@
                 <w:noProof/>
                 <w:webHidden/>
               </w:rPr>
-              <w:instrText xml:space="preserve"> PAGEREF _Toc267736 \h </w:instrText>
+              <w:instrText xml:space="preserve"> PAGEREF _Toc41469659 \h </w:instrText>
             </w:r>
             <w:r>
               <w:rPr>
@@ -2357,7 +2582,7 @@
                 <w:noProof/>
                 <w:webHidden/>
               </w:rPr>
-              <w:t>9</w:t>
+              <w:t>10</w:t>
             </w:r>
             <w:r>
               <w:rPr>
@@ -2380,7 +2605,7 @@
               <w:lang w:eastAsia="nl-NL"/>
             </w:rPr>
           </w:pPr>
-          <w:hyperlink w:anchor="_Toc267737" w:history="1">
+          <w:hyperlink w:anchor="_Toc41469660" w:history="1">
             <w:r>
               <w:rPr>
                 <w:rStyle w:val="Hyperlink"/>
@@ -2408,7 +2633,7 @@
                 <w:noProof/>
                 <w:webHidden/>
               </w:rPr>
-              <w:instrText xml:space="preserve"> PAGEREF _Toc267737 \h </w:instrText>
+              <w:instrText xml:space="preserve"> PAGEREF _Toc41469660 \h </w:instrText>
             </w:r>
             <w:r>
               <w:rPr>
@@ -2428,7 +2653,7 @@
                 <w:noProof/>
                 <w:webHidden/>
               </w:rPr>
-              <w:t>10</w:t>
+              <w:t>11</w:t>
             </w:r>
             <w:r>
               <w:rPr>
@@ -2451,7 +2676,7 @@
               <w:lang w:eastAsia="nl-NL"/>
             </w:rPr>
           </w:pPr>
-          <w:hyperlink w:anchor="_Toc267738" w:history="1">
+          <w:hyperlink w:anchor="_Toc41469661" w:history="1">
             <w:r>
               <w:rPr>
                 <w:rStyle w:val="Hyperlink"/>
@@ -2479,7 +2704,7 @@
                 <w:noProof/>
                 <w:webHidden/>
               </w:rPr>
-              <w:instrText xml:space="preserve"> PAGEREF _Toc267738 \h </w:instrText>
+              <w:instrText xml:space="preserve"> PAGEREF _Toc41469661 \h </w:instrText>
             </w:r>
             <w:r>
               <w:rPr>
@@ -2499,7 +2724,7 @@
                 <w:noProof/>
                 <w:webHidden/>
               </w:rPr>
-              <w:t>11</w:t>
+              <w:t>12</w:t>
             </w:r>
             <w:r>
               <w:rPr>
@@ -2522,7 +2747,7 @@
               <w:lang w:eastAsia="nl-NL"/>
             </w:rPr>
           </w:pPr>
-          <w:hyperlink w:anchor="_Toc267739" w:history="1">
+          <w:hyperlink w:anchor="_Toc41469662" w:history="1">
             <w:r>
               <w:rPr>
                 <w:rStyle w:val="Hyperlink"/>
@@ -2550,7 +2775,7 @@
                 <w:noProof/>
                 <w:webHidden/>
               </w:rPr>
-              <w:instrText xml:space="preserve"> PAGEREF _Toc267739 \h </w:instrText>
+              <w:instrText xml:space="preserve"> PAGEREF _Toc41469662 \h </w:instrText>
             </w:r>
             <w:r>
               <w:rPr>
@@ -2570,7 +2795,7 @@
                 <w:noProof/>
                 <w:webHidden/>
               </w:rPr>
-              <w:t>12</w:t>
+              <w:t>13</w:t>
             </w:r>
             <w:r>
               <w:rPr>
@@ -2593,7 +2818,7 @@
               <w:lang w:eastAsia="nl-NL"/>
             </w:rPr>
           </w:pPr>
-          <w:hyperlink w:anchor="_Toc267740" w:history="1">
+          <w:hyperlink w:anchor="_Toc41469663" w:history="1">
             <w:r>
               <w:rPr>
                 <w:rStyle w:val="Hyperlink"/>
@@ -2621,7 +2846,7 @@
                 <w:noProof/>
                 <w:webHidden/>
               </w:rPr>
-              <w:instrText xml:space="preserve"> PAGEREF _Toc267740 \h </w:instrText>
+              <w:instrText xml:space="preserve"> PAGEREF _Toc41469663 \h </w:instrText>
             </w:r>
             <w:r>
               <w:rPr>
@@ -2641,7 +2866,7 @@
                 <w:noProof/>
                 <w:webHidden/>
               </w:rPr>
-              <w:t>12</w:t>
+              <w:t>13</w:t>
             </w:r>
             <w:r>
               <w:rPr>
@@ -2664,7 +2889,7 @@
               <w:lang w:eastAsia="nl-NL"/>
             </w:rPr>
           </w:pPr>
-          <w:hyperlink w:anchor="_Toc267741" w:history="1">
+          <w:hyperlink w:anchor="_Toc41469664" w:history="1">
             <w:r>
               <w:rPr>
                 <w:rStyle w:val="Hyperlink"/>
@@ -2692,7 +2917,7 @@
                 <w:noProof/>
                 <w:webHidden/>
               </w:rPr>
-              <w:instrText xml:space="preserve"> PAGEREF _Toc267741 \h </w:instrText>
+              <w:instrText xml:space="preserve"> PAGEREF _Toc41469664 \h </w:instrText>
             </w:r>
             <w:r>
               <w:rPr>
@@ -2712,7 +2937,7 @@
                 <w:noProof/>
                 <w:webHidden/>
               </w:rPr>
-              <w:t>13</w:t>
+              <w:t>14</w:t>
             </w:r>
             <w:r>
               <w:rPr>
@@ -2735,7 +2960,7 @@
               <w:lang w:eastAsia="nl-NL"/>
             </w:rPr>
           </w:pPr>
-          <w:hyperlink w:anchor="_Toc267742" w:history="1">
+          <w:hyperlink w:anchor="_Toc41469665" w:history="1">
             <w:r>
               <w:rPr>
                 <w:rStyle w:val="Hyperlink"/>
@@ -2762,7 +2987,7 @@
                 <w:noProof/>
                 <w:webHidden/>
               </w:rPr>
-              <w:instrText xml:space="preserve"> PAGEREF _Toc267742 \h </w:instrText>
+              <w:instrText xml:space="preserve"> PAGEREF _Toc41469665 \h </w:instrText>
             </w:r>
             <w:r>
               <w:rPr>
@@ -2782,7 +3007,7 @@
                 <w:noProof/>
                 <w:webHidden/>
               </w:rPr>
-              <w:t>13</w:t>
+              <w:t>14</w:t>
             </w:r>
             <w:r>
               <w:rPr>
@@ -2806,7 +3031,7 @@
               <w:lang w:eastAsia="nl-NL"/>
             </w:rPr>
           </w:pPr>
-          <w:hyperlink w:anchor="_Toc267743" w:history="1">
+          <w:hyperlink w:anchor="_Toc41469666" w:history="1">
             <w:r>
               <w:rPr>
                 <w:rStyle w:val="Hyperlink"/>
@@ -2850,7 +3075,7 @@
                 <w:noProof/>
                 <w:webHidden/>
               </w:rPr>
-              <w:instrText xml:space="preserve"> PAGEREF _Toc267743 \h </w:instrText>
+              <w:instrText xml:space="preserve"> PAGEREF _Toc41469666 \h </w:instrText>
             </w:r>
             <w:r>
               <w:rPr>
@@ -2870,7 +3095,7 @@
                 <w:noProof/>
                 <w:webHidden/>
               </w:rPr>
-              <w:t>14</w:t>
+              <w:t>15</w:t>
             </w:r>
             <w:r>
               <w:rPr>
@@ -2893,7 +3118,7 @@
               <w:lang w:eastAsia="nl-NL"/>
             </w:rPr>
           </w:pPr>
-          <w:hyperlink w:anchor="_Toc267744" w:history="1">
+          <w:hyperlink w:anchor="_Toc41469667" w:history="1">
             <w:r>
               <w:rPr>
                 <w:rStyle w:val="Hyperlink"/>
@@ -2921,7 +3146,7 @@
                 <w:noProof/>
                 <w:webHidden/>
               </w:rPr>
-              <w:instrText xml:space="preserve"> PAGEREF _Toc267744 \h </w:instrText>
+              <w:instrText xml:space="preserve"> PAGEREF _Toc41469667 \h </w:instrText>
             </w:r>
             <w:r>
               <w:rPr>
@@ -2941,7 +3166,7 @@
                 <w:noProof/>
                 <w:webHidden/>
               </w:rPr>
-              <w:t>14</w:t>
+              <w:t>15</w:t>
             </w:r>
             <w:r>
               <w:rPr>
@@ -2964,7 +3189,7 @@
               <w:lang w:eastAsia="nl-NL"/>
             </w:rPr>
           </w:pPr>
-          <w:hyperlink w:anchor="_Toc267745" w:history="1">
+          <w:hyperlink w:anchor="_Toc41469668" w:history="1">
             <w:r>
               <w:rPr>
                 <w:rStyle w:val="Hyperlink"/>
@@ -2992,7 +3217,7 @@
                 <w:noProof/>
                 <w:webHidden/>
               </w:rPr>
-              <w:instrText xml:space="preserve"> PAGEREF _Toc267745 \h </w:instrText>
+              <w:instrText xml:space="preserve"> PAGEREF _Toc41469668 \h </w:instrText>
             </w:r>
             <w:r>
               <w:rPr>
@@ -3012,7 +3237,7 @@
                 <w:noProof/>
                 <w:webHidden/>
               </w:rPr>
-              <w:t>15</w:t>
+              <w:t>16</w:t>
             </w:r>
             <w:r>
               <w:rPr>
@@ -3035,7 +3260,7 @@
               <w:lang w:eastAsia="nl-NL"/>
             </w:rPr>
           </w:pPr>
-          <w:hyperlink w:anchor="_Toc267746" w:history="1">
+          <w:hyperlink w:anchor="_Toc41469669" w:history="1">
             <w:r>
               <w:rPr>
                 <w:rStyle w:val="Hyperlink"/>
@@ -3063,7 +3288,7 @@
                 <w:noProof/>
                 <w:webHidden/>
               </w:rPr>
-              <w:instrText xml:space="preserve"> PAGEREF _Toc267746 \h </w:instrText>
+              <w:instrText xml:space="preserve"> PAGEREF _Toc41469669 \h </w:instrText>
             </w:r>
             <w:r>
               <w:rPr>
@@ -3083,7 +3308,7 @@
                 <w:noProof/>
                 <w:webHidden/>
               </w:rPr>
-              <w:t>17</w:t>
+              <w:t>18</w:t>
             </w:r>
             <w:r>
               <w:rPr>
@@ -3106,7 +3331,7 @@
               <w:lang w:eastAsia="nl-NL"/>
             </w:rPr>
           </w:pPr>
-          <w:hyperlink w:anchor="_Toc267747" w:history="1">
+          <w:hyperlink w:anchor="_Toc41469670" w:history="1">
             <w:r>
               <w:rPr>
                 <w:rStyle w:val="Hyperlink"/>
@@ -3133,7 +3358,7 @@
                 <w:noProof/>
                 <w:webHidden/>
               </w:rPr>
-              <w:instrText xml:space="preserve"> PAGEREF _Toc267747 \h </w:instrText>
+              <w:instrText xml:space="preserve"> PAGEREF _Toc41469670 \h </w:instrText>
             </w:r>
             <w:r>
               <w:rPr>
@@ -3153,7 +3378,7 @@
                 <w:noProof/>
                 <w:webHidden/>
               </w:rPr>
-              <w:t>18</w:t>
+              <w:t>19</w:t>
             </w:r>
             <w:r>
               <w:rPr>
@@ -3201,8 +3426,8 @@
           <w:rFonts w:asciiTheme="minorHAnsi" w:hAnsiTheme="minorHAnsi" w:cstheme="minorHAnsi"/>
         </w:rPr>
       </w:pPr>
-      <w:bookmarkStart w:id="6" w:name="_Toc513288594"/>
-      <w:bookmarkStart w:id="7" w:name="_Toc267725"/>
+      <w:bookmarkStart w:id="8" w:name="_Toc513288594"/>
+      <w:bookmarkStart w:id="9" w:name="_Toc41469647"/>
       <w:r>
         <w:rPr>
           <w:rFonts w:asciiTheme="minorHAnsi" w:hAnsiTheme="minorHAnsi" w:cstheme="minorHAnsi"/>
@@ -3210,8 +3435,8 @@
         <w:lastRenderedPageBreak/>
         <w:t>Inleiding</w:t>
       </w:r>
-      <w:bookmarkEnd w:id="6"/>
-      <w:bookmarkEnd w:id="7"/>
+      <w:bookmarkEnd w:id="8"/>
+      <w:bookmarkEnd w:id="9"/>
     </w:p>
     <w:p>
       <w:pPr>
@@ -3223,37 +3448,41 @@
           <w:lang w:eastAsia="nl-NL"/>
         </w:rPr>
       </w:pPr>
+      <w:proofErr w:type="spellStart"/>
       <w:r>
         <w:rPr>
           <w:rFonts w:eastAsia="Times New Roman" w:cstheme="minorHAnsi"/>
           <w:color w:val="222222"/>
           <w:lang w:eastAsia="nl-NL"/>
         </w:rPr>
-        <w:t>GeoDyn staat voor Geografisch Dynamisch Prognose systeem voor de afvalwaterketen. GeoDyn-gemeente is een applicatie die werkt als "</w:t>
-      </w:r>
+        <w:t>GeoDyn</w:t>
+      </w:r>
+      <w:proofErr w:type="spellEnd"/>
       <w:r>
         <w:rPr>
           <w:rFonts w:eastAsia="Times New Roman" w:cstheme="minorHAnsi"/>
           <w:color w:val="222222"/>
           <w:lang w:eastAsia="nl-NL"/>
         </w:rPr>
-        <w:t>p</w:t>
-      </w:r>
+        <w:t xml:space="preserve"> staat voor Geografisch Dynamisch Prognose systeem voor de afvalwaterketen. </w:t>
+      </w:r>
+      <w:proofErr w:type="spellStart"/>
       <w:r>
         <w:rPr>
           <w:rFonts w:eastAsia="Times New Roman" w:cstheme="minorHAnsi"/>
           <w:color w:val="222222"/>
           <w:lang w:eastAsia="nl-NL"/>
         </w:rPr>
-        <w:t>lug-in</w:t>
-      </w:r>
+        <w:t>GeoDyn</w:t>
+      </w:r>
+      <w:proofErr w:type="spellEnd"/>
       <w:r>
         <w:rPr>
           <w:rFonts w:eastAsia="Times New Roman" w:cstheme="minorHAnsi"/>
           <w:color w:val="222222"/>
           <w:lang w:eastAsia="nl-NL"/>
         </w:rPr>
-        <w:t xml:space="preserve">" in </w:t>
+        <w:t>-gemeente is een applicatie die werkt als "</w:t>
       </w:r>
       <w:r>
         <w:rPr>
@@ -3261,7 +3490,7 @@
           <w:color w:val="222222"/>
           <w:lang w:eastAsia="nl-NL"/>
         </w:rPr>
-        <w:t>QGIS</w:t>
+        <w:t>p</w:t>
       </w:r>
       <w:r>
         <w:rPr>
@@ -3269,7 +3498,7 @@
           <w:color w:val="222222"/>
           <w:lang w:eastAsia="nl-NL"/>
         </w:rPr>
-        <w:t xml:space="preserve"> e</w:t>
+        <w:t>lug-in</w:t>
       </w:r>
       <w:r>
         <w:rPr>
@@ -3277,7 +3506,7 @@
           <w:color w:val="222222"/>
           <w:lang w:eastAsia="nl-NL"/>
         </w:rPr>
-        <w:t>n</w:t>
+        <w:t xml:space="preserve">" in </w:t>
       </w:r>
       <w:r>
         <w:rPr>
@@ -3285,7 +3514,7 @@
           <w:color w:val="222222"/>
           <w:lang w:eastAsia="nl-NL"/>
         </w:rPr>
-        <w:t xml:space="preserve"> is beschikbaar in de </w:t>
+        <w:t>QGIS</w:t>
       </w:r>
       <w:r>
         <w:rPr>
@@ -3293,7 +3522,7 @@
           <w:color w:val="222222"/>
           <w:lang w:eastAsia="nl-NL"/>
         </w:rPr>
-        <w:t xml:space="preserve">QGIS </w:t>
+        <w:t xml:space="preserve"> e</w:t>
       </w:r>
       <w:r>
         <w:rPr>
@@ -3301,7 +3530,7 @@
           <w:color w:val="222222"/>
           <w:lang w:eastAsia="nl-NL"/>
         </w:rPr>
-        <w:t>plug-in</w:t>
+        <w:t>n</w:t>
       </w:r>
       <w:r>
         <w:rPr>
@@ -3309,79 +3538,139 @@
           <w:color w:val="222222"/>
           <w:lang w:eastAsia="nl-NL"/>
         </w:rPr>
-        <w:t>-store.</w:t>
-      </w:r>
-    </w:p>
-    <w:p>
-      <w:pPr>
-        <w:shd w:val="clear" w:color="auto" w:fill="FFFFFF"/>
-        <w:spacing w:after="0" w:line="240" w:lineRule="auto"/>
+        <w:t xml:space="preserve"> is beschikbaar in de </w:t>
+      </w:r>
+      <w:r>
         <w:rPr>
           <w:rFonts w:eastAsia="Times New Roman" w:cstheme="minorHAnsi"/>
           <w:color w:val="222222"/>
           <w:lang w:eastAsia="nl-NL"/>
         </w:rPr>
-      </w:pPr>
-    </w:p>
-    <w:p>
-      <w:r>
-        <w:t xml:space="preserve">Op basis van data van het </w:t>
-      </w:r>
-      <w:r>
-        <w:t>D</w:t>
-      </w:r>
-      <w:r>
-        <w:t>rinkwaterbedrijf</w:t>
-      </w:r>
-      <w:r>
-        <w:t>, de gemeenten, HHNK en de provincie berekent deze tool afvalwaterhoeveelheden per gemeentelijk bemalingsgebied, voor het heden en de toekomst. De applicatie combineert deze resultaten</w:t>
-      </w:r>
-      <w:r>
-        <w:t>, het verhardoppervlakte inventarisatie</w:t>
-      </w:r>
-      <w:r>
-        <w:t xml:space="preserve"> met stelsel- en gebiedsafgel</w:t>
-      </w:r>
-      <w:r>
-        <w:t>eiden. Het resultaat</w:t>
-      </w:r>
-      <w:r>
-        <w:t xml:space="preserve"> is een zeer complete lijst met rioleringskenmerken per bemalingsgebied.</w:t>
-      </w:r>
-    </w:p>
-    <w:p>
-      <w:pPr>
-        <w:shd w:val="clear" w:color="auto" w:fill="FFFFFF"/>
-        <w:spacing w:after="0" w:line="240" w:lineRule="auto"/>
+        <w:t xml:space="preserve">QGIS </w:t>
+      </w:r>
+      <w:r>
         <w:rPr>
           <w:rFonts w:eastAsia="Times New Roman" w:cstheme="minorHAnsi"/>
           <w:color w:val="222222"/>
           <w:lang w:eastAsia="nl-NL"/>
         </w:rPr>
-      </w:pPr>
+        <w:t>plug-in</w:t>
+      </w:r>
       <w:r>
         <w:rPr>
           <w:rFonts w:eastAsia="Times New Roman" w:cstheme="minorHAnsi"/>
           <w:color w:val="222222"/>
           <w:lang w:eastAsia="nl-NL"/>
         </w:rPr>
-        <w:t xml:space="preserve">Deze handleiding is een stapsgewijze beschrijving van de werking van de GeoDyn </w:t>
-      </w:r>
-      <w:r>
+        <w:t>-store.</w:t>
+      </w:r>
+    </w:p>
+    <w:p>
+      <w:pPr>
+        <w:shd w:val="clear" w:color="auto" w:fill="FFFFFF"/>
+        <w:spacing w:after="0" w:line="240" w:lineRule="auto"/>
         <w:rPr>
           <w:rFonts w:eastAsia="Times New Roman" w:cstheme="minorHAnsi"/>
           <w:color w:val="222222"/>
           <w:lang w:eastAsia="nl-NL"/>
         </w:rPr>
-        <w:t>plug-in</w:t>
-      </w:r>
-      <w:r>
+      </w:pPr>
+    </w:p>
+    <w:p>
+      <w:r>
+        <w:t xml:space="preserve">Op basis van data van het </w:t>
+      </w:r>
+      <w:r>
+        <w:t>D</w:t>
+      </w:r>
+      <w:r>
+        <w:t>rinkwaterbedrijf</w:t>
+      </w:r>
+      <w:r>
+        <w:t>, de gemeenten, HHNK en de provincie berekent deze tool afvalwaterhoeveelheden per gemeentelijk bemalingsgebied, voor het heden en de toekomst. De applicatie combineert deze resultaten</w:t>
+      </w:r>
+      <w:r>
+        <w:t>, het verhardoppervlakte inventarisatie</w:t>
+      </w:r>
+      <w:r>
+        <w:t xml:space="preserve"> met stelsel- en gebiedsafgel</w:t>
+      </w:r>
+      <w:r>
+        <w:t>eiden. Het resultaat</w:t>
+      </w:r>
+      <w:r>
+        <w:t xml:space="preserve"> is een zeer complete lijst met rioleringskenmerken per bemalingsgebied.</w:t>
+      </w:r>
+    </w:p>
+    <w:p>
+      <w:pPr>
+        <w:shd w:val="clear" w:color="auto" w:fill="FFFFFF"/>
+        <w:spacing w:after="0" w:line="240" w:lineRule="auto"/>
         <w:rPr>
           <w:rFonts w:eastAsia="Times New Roman" w:cstheme="minorHAnsi"/>
           <w:color w:val="222222"/>
           <w:lang w:eastAsia="nl-NL"/>
         </w:rPr>
-        <w:t xml:space="preserve"> in Qgis. Het beschrijft hoe je de </w:t>
+      </w:pPr>
+      <w:r>
+        <w:rPr>
+          <w:rFonts w:eastAsia="Times New Roman" w:cstheme="minorHAnsi"/>
+          <w:color w:val="222222"/>
+          <w:lang w:eastAsia="nl-NL"/>
+        </w:rPr>
+        <w:t xml:space="preserve">Deze handleiding is een stapsgewijze beschrijving van de werking van de </w:t>
+      </w:r>
+      <w:proofErr w:type="spellStart"/>
+      <w:r>
+        <w:rPr>
+          <w:rFonts w:eastAsia="Times New Roman" w:cstheme="minorHAnsi"/>
+          <w:color w:val="222222"/>
+          <w:lang w:eastAsia="nl-NL"/>
+        </w:rPr>
+        <w:t>GeoDyn</w:t>
+      </w:r>
+      <w:proofErr w:type="spellEnd"/>
+      <w:r>
+        <w:rPr>
+          <w:rFonts w:eastAsia="Times New Roman" w:cstheme="minorHAnsi"/>
+          <w:color w:val="222222"/>
+          <w:lang w:eastAsia="nl-NL"/>
+        </w:rPr>
+        <w:t xml:space="preserve"> </w:t>
+      </w:r>
+      <w:r>
+        <w:rPr>
+          <w:rFonts w:eastAsia="Times New Roman" w:cstheme="minorHAnsi"/>
+          <w:color w:val="222222"/>
+          <w:lang w:eastAsia="nl-NL"/>
+        </w:rPr>
+        <w:t>plug-in</w:t>
+      </w:r>
+      <w:r>
+        <w:rPr>
+          <w:rFonts w:eastAsia="Times New Roman" w:cstheme="minorHAnsi"/>
+          <w:color w:val="222222"/>
+          <w:lang w:eastAsia="nl-NL"/>
+        </w:rPr>
+        <w:t xml:space="preserve"> in </w:t>
+      </w:r>
+      <w:proofErr w:type="spellStart"/>
+      <w:r>
+        <w:rPr>
+          <w:rFonts w:eastAsia="Times New Roman" w:cstheme="minorHAnsi"/>
+          <w:color w:val="222222"/>
+          <w:lang w:eastAsia="nl-NL"/>
+        </w:rPr>
+        <w:t>Qgis</w:t>
+      </w:r>
+      <w:proofErr w:type="spellEnd"/>
+      <w:r>
+        <w:rPr>
+          <w:rFonts w:eastAsia="Times New Roman" w:cstheme="minorHAnsi"/>
+          <w:color w:val="222222"/>
+          <w:lang w:eastAsia="nl-NL"/>
+        </w:rPr>
+        <w:t xml:space="preserve">. Het beschrijft hoe je de </w:t>
       </w:r>
       <w:r>
         <w:rPr>
@@ -3543,26 +3832,40 @@
           <w:rFonts w:cstheme="minorHAnsi"/>
         </w:rPr>
       </w:pPr>
-      <w:bookmarkStart w:id="8" w:name="_Toc267726"/>
+      <w:bookmarkStart w:id="10" w:name="_Toc41469648"/>
       <w:r>
         <w:rPr>
           <w:rFonts w:asciiTheme="minorHAnsi" w:hAnsiTheme="minorHAnsi" w:cstheme="minorHAnsi"/>
         </w:rPr>
         <w:t>Leeswijzer</w:t>
       </w:r>
-      <w:bookmarkEnd w:id="8"/>
-    </w:p>
-    <w:p>
-      <w:pPr>
-        <w:rPr>
-          <w:rFonts w:cstheme="minorHAnsi"/>
-        </w:rPr>
-      </w:pPr>
-      <w:r>
-        <w:rPr>
-          <w:rFonts w:cstheme="minorHAnsi"/>
-        </w:rPr>
-        <w:t xml:space="preserve">Het eerste deel (H1) van deze handleiding wordt u stapsgewijs meegenomen om GeoDyn in QGIS te installeren en zelfstandig een berekening te kunnen maken met gebruik van "testdata". In het tweede deel (H2) is een nadere toelichting van de opbouw van de bestanden en eventuele foutmeldingen. Het laatste deel (H3) is een technisch uitleg </w:t>
+      <w:bookmarkEnd w:id="10"/>
+    </w:p>
+    <w:p>
+      <w:pPr>
+        <w:rPr>
+          <w:rFonts w:cstheme="minorHAnsi"/>
+        </w:rPr>
+      </w:pPr>
+      <w:r>
+        <w:rPr>
+          <w:rFonts w:cstheme="minorHAnsi"/>
+        </w:rPr>
+        <w:t xml:space="preserve">Het eerste deel (H1) van deze handleiding wordt u stapsgewijs meegenomen om </w:t>
+      </w:r>
+      <w:proofErr w:type="spellStart"/>
+      <w:r>
+        <w:rPr>
+          <w:rFonts w:cstheme="minorHAnsi"/>
+        </w:rPr>
+        <w:t>GeoDyn</w:t>
+      </w:r>
+      <w:proofErr w:type="spellEnd"/>
+      <w:r>
+        <w:rPr>
+          <w:rFonts w:cstheme="minorHAnsi"/>
+        </w:rPr>
+        <w:t xml:space="preserve"> in QGIS te installeren en zelfstandig een berekening te kunnen maken met gebruik van "testdata". In het tweede deel (H2) is een nadere toelichting van de opbouw van de bestanden en eventuele foutmeldingen. Het laatste deel (H3) is een technisch uitleg </w:t>
       </w:r>
       <w:r>
         <w:rPr>
@@ -3634,18 +3937,32 @@
           <w:rFonts w:asciiTheme="minorHAnsi" w:hAnsiTheme="minorHAnsi" w:cstheme="minorHAnsi"/>
         </w:rPr>
       </w:pPr>
-      <w:bookmarkStart w:id="9" w:name="_Toc267727"/>
+      <w:bookmarkStart w:id="11" w:name="_Toc41469649"/>
       <w:r>
         <w:rPr>
           <w:rFonts w:asciiTheme="minorHAnsi" w:hAnsiTheme="minorHAnsi" w:cstheme="minorHAnsi"/>
         </w:rPr>
         <w:lastRenderedPageBreak/>
-        <w:t xml:space="preserve">Installatie van GeoDyn </w:t>
-      </w:r>
+        <w:t xml:space="preserve">Installatie van </w:t>
+      </w:r>
+      <w:proofErr w:type="spellStart"/>
       <w:r>
         <w:rPr>
           <w:rFonts w:asciiTheme="minorHAnsi" w:hAnsiTheme="minorHAnsi" w:cstheme="minorHAnsi"/>
         </w:rPr>
+        <w:t>GeoDyn</w:t>
+      </w:r>
+      <w:proofErr w:type="spellEnd"/>
+      <w:r>
+        <w:rPr>
+          <w:rFonts w:asciiTheme="minorHAnsi" w:hAnsiTheme="minorHAnsi" w:cstheme="minorHAnsi"/>
+        </w:rPr>
+        <w:t xml:space="preserve"> </w:t>
+      </w:r>
+      <w:r>
+        <w:rPr>
+          <w:rFonts w:asciiTheme="minorHAnsi" w:hAnsiTheme="minorHAnsi" w:cstheme="minorHAnsi"/>
+        </w:rPr>
         <w:t>plug-in</w:t>
       </w:r>
       <w:r>
@@ -3654,18 +3971,34 @@
         </w:rPr>
         <w:t xml:space="preserve"> in 7 stappen.</w:t>
       </w:r>
-      <w:bookmarkEnd w:id="9"/>
-    </w:p>
-    <w:p>
-      <w:r>
-        <w:t>Het is aan te bevelen om deze stappen eens zorgvuldig te doorlopen en een berekening te maken met de dummie/ test data. Dit om een goed beeld te krijgen van de werking en de berekening van GeoDyn.</w:t>
+      <w:bookmarkEnd w:id="11"/>
+    </w:p>
+    <w:p>
+      <w:r>
+        <w:t xml:space="preserve">Het is aan te bevelen om deze stappen eens zorgvuldig te doorlopen en een berekening te maken met de </w:t>
+      </w:r>
+      <w:proofErr w:type="spellStart"/>
+      <w:r>
+        <w:t>dummie</w:t>
+      </w:r>
+      <w:proofErr w:type="spellEnd"/>
+      <w:r>
+        <w:t xml:space="preserve">/ test data. Dit om een goed beeld te krijgen van de werking en de berekening van </w:t>
+      </w:r>
+      <w:proofErr w:type="spellStart"/>
+      <w:r>
+        <w:t>GeoDyn</w:t>
+      </w:r>
+      <w:proofErr w:type="spellEnd"/>
+      <w:r>
+        <w:t>.</w:t>
       </w:r>
     </w:p>
     <w:p>
       <w:pPr>
         <w:pStyle w:val="Kop2"/>
       </w:pPr>
-      <w:bookmarkStart w:id="10" w:name="_Toc267728"/>
+      <w:bookmarkStart w:id="12" w:name="_Toc41469650"/>
       <w:r>
         <w:rPr>
           <w:rFonts w:asciiTheme="minorHAnsi" w:hAnsiTheme="minorHAnsi" w:cstheme="minorHAnsi"/>
@@ -3715,7 +4048,7 @@
         </w:rPr>
         <w:t>s via het hoofdmenu</w:t>
       </w:r>
-      <w:bookmarkEnd w:id="10"/>
+      <w:bookmarkEnd w:id="12"/>
     </w:p>
     <w:p>
       <w:pPr>
@@ -3725,29 +4058,77 @@
           <w:b w:val="0"/>
         </w:rPr>
       </w:pPr>
-      <w:bookmarkStart w:id="11" w:name="_Toc267729"/>
+      <w:bookmarkStart w:id="13" w:name="_Toc41469651"/>
       <w:r>
         <w:rPr>
           <w:rFonts w:asciiTheme="minorHAnsi" w:hAnsiTheme="minorHAnsi" w:cstheme="minorHAnsi"/>
           <w:b w:val="0"/>
         </w:rPr>
-        <w:t xml:space="preserve">Stap 2.) Ga naar settings en kruis aan “Show also experimental </w:t>
-      </w:r>
+        <w:t xml:space="preserve">Stap 2.) Ga naar </w:t>
+      </w:r>
+      <w:proofErr w:type="spellStart"/>
       <w:r>
         <w:rPr>
           <w:rFonts w:asciiTheme="minorHAnsi" w:hAnsiTheme="minorHAnsi" w:cstheme="minorHAnsi"/>
           <w:b w:val="0"/>
         </w:rPr>
-        <w:t>plug-in</w:t>
-      </w:r>
+        <w:t>settings</w:t>
+      </w:r>
+      <w:proofErr w:type="spellEnd"/>
       <w:r>
         <w:rPr>
           <w:rFonts w:asciiTheme="minorHAnsi" w:hAnsiTheme="minorHAnsi" w:cstheme="minorHAnsi"/>
           <w:b w:val="0"/>
         </w:rPr>
+        <w:t xml:space="preserve"> en kruis aan “Show </w:t>
+      </w:r>
+      <w:proofErr w:type="spellStart"/>
+      <w:r>
+        <w:rPr>
+          <w:rFonts w:asciiTheme="minorHAnsi" w:hAnsiTheme="minorHAnsi" w:cstheme="minorHAnsi"/>
+          <w:b w:val="0"/>
+        </w:rPr>
+        <w:t>also</w:t>
+      </w:r>
+      <w:proofErr w:type="spellEnd"/>
+      <w:r>
+        <w:rPr>
+          <w:rFonts w:asciiTheme="minorHAnsi" w:hAnsiTheme="minorHAnsi" w:cstheme="minorHAnsi"/>
+          <w:b w:val="0"/>
+        </w:rPr>
+        <w:t xml:space="preserve"> </w:t>
+      </w:r>
+      <w:proofErr w:type="spellStart"/>
+      <w:r>
+        <w:rPr>
+          <w:rFonts w:asciiTheme="minorHAnsi" w:hAnsiTheme="minorHAnsi" w:cstheme="minorHAnsi"/>
+          <w:b w:val="0"/>
+        </w:rPr>
+        <w:t>experimental</w:t>
+      </w:r>
+      <w:proofErr w:type="spellEnd"/>
+      <w:r>
+        <w:rPr>
+          <w:rFonts w:asciiTheme="minorHAnsi" w:hAnsiTheme="minorHAnsi" w:cstheme="minorHAnsi"/>
+          <w:b w:val="0"/>
+        </w:rPr>
+        <w:t xml:space="preserve"> </w:t>
+      </w:r>
+      <w:r>
+        <w:rPr>
+          <w:rFonts w:asciiTheme="minorHAnsi" w:hAnsiTheme="minorHAnsi" w:cstheme="minorHAnsi"/>
+          <w:b w:val="0"/>
+        </w:rPr>
+        <w:t>plug-in</w:t>
+      </w:r>
+      <w:r>
+        <w:rPr>
+          <w:rFonts w:asciiTheme="minorHAnsi" w:hAnsiTheme="minorHAnsi" w:cstheme="minorHAnsi"/>
+          <w:b w:val="0"/>
+        </w:rPr>
         <w:t>s”</w:t>
       </w:r>
-      <w:bookmarkEnd w:id="11"/>
+      <w:bookmarkEnd w:id="13"/>
     </w:p>
     <w:p>
       <w:pPr>
@@ -3819,8 +4200,8 @@
           <w:rFonts w:asciiTheme="minorHAnsi" w:hAnsiTheme="minorHAnsi" w:cstheme="minorHAnsi"/>
         </w:rPr>
       </w:pPr>
-      <w:bookmarkStart w:id="12" w:name="_Toc513288595"/>
-      <w:bookmarkStart w:id="13" w:name="_Toc267730"/>
+      <w:bookmarkStart w:id="14" w:name="_Toc513288595"/>
+      <w:bookmarkStart w:id="15" w:name="_Toc41469652"/>
       <w:r>
         <w:rPr>
           <w:rStyle w:val="Kop2Char"/>
@@ -3828,8 +4209,9 @@
           <w:sz w:val="24"/>
           <w:szCs w:val="24"/>
         </w:rPr>
-        <w:t>Stap 3.) Ga naar de zoekbalk en typ: “Geo</w:t>
-      </w:r>
+        <w:t>Stap 3.) Ga naar de zoekbalk en typ: “</w:t>
+      </w:r>
+      <w:proofErr w:type="spellStart"/>
       <w:r>
         <w:rPr>
           <w:rStyle w:val="Kop2Char"/>
@@ -3837,7 +4219,7 @@
           <w:sz w:val="24"/>
           <w:szCs w:val="24"/>
         </w:rPr>
-        <w:t>D</w:t>
+        <w:t>Geo</w:t>
       </w:r>
       <w:r>
         <w:rPr>
@@ -3846,10 +4228,29 @@
           <w:sz w:val="24"/>
           <w:szCs w:val="24"/>
         </w:rPr>
-        <w:t>yn”.</w:t>
-      </w:r>
-      <w:bookmarkEnd w:id="12"/>
-      <w:bookmarkEnd w:id="13"/>
+        <w:t>D</w:t>
+      </w:r>
+      <w:r>
+        <w:rPr>
+          <w:rStyle w:val="Kop2Char"/>
+          <w:rFonts w:asciiTheme="minorHAnsi" w:hAnsiTheme="minorHAnsi" w:cstheme="minorHAnsi"/>
+          <w:sz w:val="24"/>
+          <w:szCs w:val="24"/>
+        </w:rPr>
+        <w:t>yn</w:t>
+      </w:r>
+      <w:proofErr w:type="spellEnd"/>
+      <w:r>
+        <w:rPr>
+          <w:rStyle w:val="Kop2Char"/>
+          <w:rFonts w:asciiTheme="minorHAnsi" w:hAnsiTheme="minorHAnsi" w:cstheme="minorHAnsi"/>
+          <w:sz w:val="24"/>
+          <w:szCs w:val="24"/>
+        </w:rPr>
+        <w:t>”.</w:t>
+      </w:r>
+      <w:bookmarkEnd w:id="14"/>
+      <w:bookmarkEnd w:id="15"/>
       <w:r>
         <w:rPr>
           <w:rFonts w:asciiTheme="minorHAnsi" w:hAnsiTheme="minorHAnsi" w:cstheme="minorHAnsi"/>
@@ -3920,7 +4321,7 @@
           <w:b w:val="0"/>
         </w:rPr>
       </w:pPr>
-      <w:bookmarkStart w:id="14" w:name="_Toc267731"/>
+      <w:bookmarkStart w:id="16" w:name="_Toc41469653"/>
       <w:r>
         <w:rPr>
           <w:rFonts w:asciiTheme="minorHAnsi" w:hAnsiTheme="minorHAnsi" w:cstheme="minorHAnsi"/>
@@ -3940,134 +4341,196 @@
           <w:rFonts w:asciiTheme="minorHAnsi" w:hAnsiTheme="minorHAnsi" w:cstheme="minorHAnsi"/>
           <w:b w:val="0"/>
         </w:rPr>
-        <w:t xml:space="preserve"> “Geo</w:t>
-      </w:r>
+        <w:t xml:space="preserve"> “</w:t>
+      </w:r>
+      <w:proofErr w:type="spellStart"/>
       <w:r>
         <w:rPr>
           <w:rFonts w:asciiTheme="minorHAnsi" w:hAnsiTheme="minorHAnsi" w:cstheme="minorHAnsi"/>
           <w:b w:val="0"/>
         </w:rPr>
-        <w:t>D</w:t>
+        <w:t>Geo</w:t>
       </w:r>
       <w:r>
         <w:rPr>
           <w:rFonts w:asciiTheme="minorHAnsi" w:hAnsiTheme="minorHAnsi" w:cstheme="minorHAnsi"/>
           <w:b w:val="0"/>
         </w:rPr>
-        <w:t>yn gemeente” en klik op de link homepage of code repository.</w:t>
-      </w:r>
-      <w:bookmarkEnd w:id="14"/>
-    </w:p>
-    <w:p>
-      <w:pPr>
-        <w:rPr>
-          <w:rFonts w:cstheme="minorHAnsi"/>
-        </w:rPr>
-      </w:pPr>
-      <w:r>
-        <w:rPr>
-          <w:rFonts w:cstheme="minorHAnsi"/>
-        </w:rPr>
-        <w:t xml:space="preserve">Op de pagina die opent </w:t>
-      </w:r>
-      <w:r>
-        <w:rPr>
-          <w:rFonts w:cstheme="minorHAnsi"/>
-        </w:rPr>
-        <w:t xml:space="preserve">op GitHub </w:t>
-      </w:r>
-      <w:r>
-        <w:rPr>
-          <w:rFonts w:cstheme="minorHAnsi"/>
-        </w:rPr>
-        <w:t xml:space="preserve">is de broncode van de </w:t>
-      </w:r>
-      <w:r>
-        <w:rPr>
-          <w:rFonts w:cstheme="minorHAnsi"/>
-        </w:rPr>
-        <w:t>plug-in</w:t>
-      </w:r>
-      <w:r>
-        <w:rPr>
-          <w:rFonts w:cstheme="minorHAnsi"/>
-        </w:rPr>
-        <w:t xml:space="preserve"> </w:t>
-      </w:r>
-      <w:r>
-        <w:rPr>
-          <w:rFonts w:cstheme="minorHAnsi"/>
-        </w:rPr>
-        <w:t>te zien</w:t>
-      </w:r>
-      <w:r>
-        <w:rPr>
-          <w:rFonts w:cstheme="minorHAnsi"/>
-        </w:rPr>
-        <w:t xml:space="preserve">. Onderaan bij README.md staan </w:t>
-      </w:r>
-      <w:r>
-        <w:rPr>
-          <w:rFonts w:cstheme="minorHAnsi"/>
-        </w:rPr>
-        <w:t>o.a.</w:t>
-      </w:r>
-      <w:r>
-        <w:rPr>
-          <w:rFonts w:cstheme="minorHAnsi"/>
-        </w:rPr>
-        <w:t xml:space="preserve"> instructies over de installatie en een link met testdata.</w:t>
-      </w:r>
-    </w:p>
-    <w:p>
-      <w:pPr>
-        <w:rPr>
-          <w:rFonts w:cstheme="minorHAnsi"/>
-        </w:rPr>
-      </w:pPr>
-      <w:r>
-        <w:rPr>
-          <w:rFonts w:cstheme="minorHAnsi"/>
-        </w:rPr>
-        <w:t xml:space="preserve">Klik op de link onder kopje Test om shapefiles te downloaden </w:t>
-      </w:r>
-      <w:r>
-        <w:rPr>
-          <w:rFonts w:cstheme="minorHAnsi"/>
-        </w:rPr>
-        <w:t xml:space="preserve">en </w:t>
-      </w:r>
-      <w:r>
-        <w:rPr>
-          <w:rFonts w:cstheme="minorHAnsi"/>
-        </w:rPr>
-        <w:t>om mee te testen.</w:t>
-      </w:r>
-      <w:r>
-        <w:rPr>
-          <w:rFonts w:cstheme="minorHAnsi"/>
-        </w:rPr>
-        <w:br w:type="page"/>
-      </w:r>
-    </w:p>
-    <w:p>
-      <w:pPr>
-        <w:pStyle w:val="Kop2"/>
+        <w:t>D</w:t>
+      </w:r>
+      <w:r>
         <w:rPr>
           <w:rFonts w:asciiTheme="minorHAnsi" w:hAnsiTheme="minorHAnsi" w:cstheme="minorHAnsi"/>
           <w:b w:val="0"/>
         </w:rPr>
-      </w:pPr>
-      <w:bookmarkStart w:id="15" w:name="_Toc267732"/>
+        <w:t>yn</w:t>
+      </w:r>
+      <w:proofErr w:type="spellEnd"/>
       <w:r>
         <w:rPr>
           <w:rFonts w:asciiTheme="minorHAnsi" w:hAnsiTheme="minorHAnsi" w:cstheme="minorHAnsi"/>
           <w:b w:val="0"/>
         </w:rPr>
+        <w:t xml:space="preserve"> gemeente” en klik op de link homepage of code </w:t>
+      </w:r>
+      <w:proofErr w:type="spellStart"/>
+      <w:r>
+        <w:rPr>
+          <w:rFonts w:asciiTheme="minorHAnsi" w:hAnsiTheme="minorHAnsi" w:cstheme="minorHAnsi"/>
+          <w:b w:val="0"/>
+        </w:rPr>
+        <w:t>repository</w:t>
+      </w:r>
+      <w:proofErr w:type="spellEnd"/>
+      <w:r>
+        <w:rPr>
+          <w:rFonts w:asciiTheme="minorHAnsi" w:hAnsiTheme="minorHAnsi" w:cstheme="minorHAnsi"/>
+          <w:b w:val="0"/>
+        </w:rPr>
+        <w:t>.</w:t>
+      </w:r>
+      <w:bookmarkEnd w:id="16"/>
+    </w:p>
+    <w:p>
+      <w:pPr>
+        <w:rPr>
+          <w:rFonts w:cstheme="minorHAnsi"/>
+        </w:rPr>
+      </w:pPr>
+      <w:r>
+        <w:rPr>
+          <w:rFonts w:cstheme="minorHAnsi"/>
+        </w:rPr>
+        <w:t xml:space="preserve">Op de pagina die opent </w:t>
+      </w:r>
+      <w:r>
+        <w:rPr>
+          <w:rFonts w:cstheme="minorHAnsi"/>
+        </w:rPr>
+        <w:t xml:space="preserve">op GitHub </w:t>
+      </w:r>
+      <w:r>
+        <w:rPr>
+          <w:rFonts w:cstheme="minorHAnsi"/>
+        </w:rPr>
+        <w:t xml:space="preserve">is de broncode van de </w:t>
+      </w:r>
+      <w:r>
+        <w:rPr>
+          <w:rFonts w:cstheme="minorHAnsi"/>
+        </w:rPr>
+        <w:t>plug-in</w:t>
+      </w:r>
+      <w:r>
+        <w:rPr>
+          <w:rFonts w:cstheme="minorHAnsi"/>
+        </w:rPr>
+        <w:t xml:space="preserve"> </w:t>
+      </w:r>
+      <w:r>
+        <w:rPr>
+          <w:rFonts w:cstheme="minorHAnsi"/>
+        </w:rPr>
+        <w:t>te zien</w:t>
+      </w:r>
+      <w:r>
+        <w:rPr>
+          <w:rFonts w:cstheme="minorHAnsi"/>
+        </w:rPr>
+        <w:t xml:space="preserve">. Onderaan bij README.md staan </w:t>
+      </w:r>
+      <w:r>
+        <w:rPr>
+          <w:rFonts w:cstheme="minorHAnsi"/>
+        </w:rPr>
+        <w:t>o.a.</w:t>
+      </w:r>
+      <w:r>
+        <w:rPr>
+          <w:rFonts w:cstheme="minorHAnsi"/>
+        </w:rPr>
+        <w:t xml:space="preserve"> instructies over de installatie en een link met testdata.</w:t>
+      </w:r>
+    </w:p>
+    <w:p>
+      <w:pPr>
+        <w:rPr>
+          <w:rFonts w:cstheme="minorHAnsi"/>
+        </w:rPr>
+      </w:pPr>
+      <w:r>
+        <w:rPr>
+          <w:rFonts w:cstheme="minorHAnsi"/>
+        </w:rPr>
+        <w:t xml:space="preserve">Klik op de link onder kopje Test om </w:t>
+      </w:r>
+      <w:proofErr w:type="spellStart"/>
+      <w:r>
+        <w:rPr>
+          <w:rFonts w:cstheme="minorHAnsi"/>
+        </w:rPr>
+        <w:t>shapefiles</w:t>
+      </w:r>
+      <w:proofErr w:type="spellEnd"/>
+      <w:r>
+        <w:rPr>
+          <w:rFonts w:cstheme="minorHAnsi"/>
+        </w:rPr>
+        <w:t xml:space="preserve"> te downloaden </w:t>
+      </w:r>
+      <w:r>
+        <w:rPr>
+          <w:rFonts w:cstheme="minorHAnsi"/>
+        </w:rPr>
+        <w:t xml:space="preserve">en </w:t>
+      </w:r>
+      <w:r>
+        <w:rPr>
+          <w:rFonts w:cstheme="minorHAnsi"/>
+        </w:rPr>
+        <w:t>om mee te testen.</w:t>
+      </w:r>
+      <w:r>
+        <w:rPr>
+          <w:rFonts w:cstheme="minorHAnsi"/>
+        </w:rPr>
+        <w:br w:type="page"/>
+      </w:r>
+    </w:p>
+    <w:p>
+      <w:pPr>
+        <w:pStyle w:val="Kop2"/>
+        <w:rPr>
+          <w:rFonts w:asciiTheme="minorHAnsi" w:hAnsiTheme="minorHAnsi" w:cstheme="minorHAnsi"/>
+          <w:b w:val="0"/>
+        </w:rPr>
+      </w:pPr>
+      <w:bookmarkStart w:id="17" w:name="_Toc41469654"/>
+      <w:r>
+        <w:rPr>
+          <w:rFonts w:asciiTheme="minorHAnsi" w:hAnsiTheme="minorHAnsi" w:cstheme="minorHAnsi"/>
+          <w:b w:val="0"/>
+        </w:rPr>
         <w:lastRenderedPageBreak/>
-        <w:t>Stap 5.) Pak de shapefiles uit en voeg de data toe aan QGIS.</w:t>
-      </w:r>
-      <w:bookmarkEnd w:id="15"/>
+        <w:t xml:space="preserve">Stap 5.) Pak de </w:t>
+      </w:r>
+      <w:proofErr w:type="spellStart"/>
+      <w:r>
+        <w:rPr>
+          <w:rFonts w:asciiTheme="minorHAnsi" w:hAnsiTheme="minorHAnsi" w:cstheme="minorHAnsi"/>
+          <w:b w:val="0"/>
+        </w:rPr>
+        <w:t>shapefiles</w:t>
+      </w:r>
+      <w:proofErr w:type="spellEnd"/>
+      <w:r>
+        <w:rPr>
+          <w:rFonts w:asciiTheme="minorHAnsi" w:hAnsiTheme="minorHAnsi" w:cstheme="minorHAnsi"/>
+          <w:b w:val="0"/>
+        </w:rPr>
+        <w:t xml:space="preserve"> uit en voeg de data toe aan QGIS.</w:t>
+      </w:r>
+      <w:bookmarkEnd w:id="17"/>
     </w:p>
     <w:p>
       <w:pPr>
@@ -4086,7 +4549,21 @@
         <w:rPr>
           <w:rFonts w:cstheme="minorHAnsi"/>
         </w:rPr>
-        <w:t>: groepeer de shapefiles en noem de groep bijvoorbeeld ‘input’ (rechtermuismenu)</w:t>
+        <w:t xml:space="preserve">: groepeer de </w:t>
+      </w:r>
+      <w:proofErr w:type="spellStart"/>
+      <w:r>
+        <w:rPr>
+          <w:rFonts w:cstheme="minorHAnsi"/>
+        </w:rPr>
+        <w:t>shapefiles</w:t>
+      </w:r>
+      <w:proofErr w:type="spellEnd"/>
+      <w:r>
+        <w:rPr>
+          <w:rFonts w:cstheme="minorHAnsi"/>
+        </w:rPr>
+        <w:t xml:space="preserve"> en noem de groep bijvoorbeeld ‘input’ (rechtermuismenu)</w:t>
       </w:r>
     </w:p>
     <w:p>
@@ -4100,7 +4577,21 @@
         <w:rPr>
           <w:rFonts w:cstheme="minorHAnsi"/>
         </w:rPr>
-        <w:t xml:space="preserve">Maak alvast een nieuwe groep genaamd ‘results’ en selecteer deze door erop te klikken. </w:t>
+        <w:t>Maak alvast een nieuwe groep genaamd ‘</w:t>
+      </w:r>
+      <w:proofErr w:type="spellStart"/>
+      <w:r>
+        <w:rPr>
+          <w:rFonts w:cstheme="minorHAnsi"/>
+        </w:rPr>
+        <w:t>results</w:t>
+      </w:r>
+      <w:proofErr w:type="spellEnd"/>
+      <w:r>
+        <w:rPr>
+          <w:rFonts w:cstheme="minorHAnsi"/>
+        </w:rPr>
+        <w:t xml:space="preserve">’ en selecteer deze door erop te klikken. </w:t>
       </w:r>
     </w:p>
     <w:p>
@@ -4232,7 +4723,7 @@
           <w:b w:val="0"/>
         </w:rPr>
       </w:pPr>
-      <w:bookmarkStart w:id="16" w:name="_Toc267733"/>
+      <w:bookmarkStart w:id="18" w:name="_Toc41469655"/>
       <w:r>
         <w:rPr>
           <w:rFonts w:asciiTheme="minorHAnsi" w:hAnsiTheme="minorHAnsi" w:cstheme="minorHAnsi"/>
@@ -4318,35 +4809,46 @@
         </w:rPr>
         <w:t xml:space="preserve">Stap 6.) Open de </w:t>
       </w:r>
+      <w:proofErr w:type="spellStart"/>
       <w:r>
         <w:rPr>
           <w:rFonts w:asciiTheme="minorHAnsi" w:hAnsiTheme="minorHAnsi" w:cstheme="minorHAnsi"/>
           <w:b w:val="0"/>
         </w:rPr>
-        <w:t xml:space="preserve">GeoDyn </w:t>
-      </w:r>
+        <w:t>GeoDyn</w:t>
+      </w:r>
+      <w:proofErr w:type="spellEnd"/>
       <w:r>
         <w:rPr>
           <w:rFonts w:asciiTheme="minorHAnsi" w:hAnsiTheme="minorHAnsi" w:cstheme="minorHAnsi"/>
           <w:b w:val="0"/>
         </w:rPr>
-        <w:t>plugin</w:t>
-      </w:r>
+        <w:t xml:space="preserve"> </w:t>
+      </w:r>
+      <w:proofErr w:type="spellStart"/>
       <w:r>
         <w:rPr>
           <w:rFonts w:asciiTheme="minorHAnsi" w:hAnsiTheme="minorHAnsi" w:cstheme="minorHAnsi"/>
           <w:b w:val="0"/>
         </w:rPr>
-        <w:t xml:space="preserve"> door op het ico</w:t>
-      </w:r>
+        <w:t>plugin</w:t>
+      </w:r>
+      <w:proofErr w:type="spellEnd"/>
       <w:r>
         <w:rPr>
           <w:rFonts w:asciiTheme="minorHAnsi" w:hAnsiTheme="minorHAnsi" w:cstheme="minorHAnsi"/>
           <w:b w:val="0"/>
         </w:rPr>
+        <w:t xml:space="preserve"> door op het ico</w:t>
+      </w:r>
+      <w:r>
+        <w:rPr>
+          <w:rFonts w:asciiTheme="minorHAnsi" w:hAnsiTheme="minorHAnsi" w:cstheme="minorHAnsi"/>
+          <w:b w:val="0"/>
+        </w:rPr>
         <w:t>ontje te klikken.</w:t>
       </w:r>
-      <w:bookmarkEnd w:id="16"/>
+      <w:bookmarkEnd w:id="18"/>
     </w:p>
     <w:p>
       <w:pPr>
@@ -4366,7 +4868,35 @@
         <w:rPr>
           <w:rFonts w:cstheme="minorHAnsi"/>
         </w:rPr>
-        <w:t xml:space="preserve"> Bij het openen van de plug-in worden reeds aanwezige layers met resultaten uit de Layer Panel verwijderd om te voorkomen dat bugs  optreden met het overschrijven van data.</w:t>
+        <w:t xml:space="preserve"> Bij het openen van de plug-in worden reeds aanwezige </w:t>
+      </w:r>
+      <w:proofErr w:type="spellStart"/>
+      <w:r>
+        <w:rPr>
+          <w:rFonts w:cstheme="minorHAnsi"/>
+        </w:rPr>
+        <w:t>layers</w:t>
+      </w:r>
+      <w:proofErr w:type="spellEnd"/>
+      <w:r>
+        <w:rPr>
+          <w:rFonts w:cstheme="minorHAnsi"/>
+        </w:rPr>
+        <w:t xml:space="preserve"> met resultaten uit de </w:t>
+      </w:r>
+      <w:proofErr w:type="spellStart"/>
+      <w:r>
+        <w:rPr>
+          <w:rFonts w:cstheme="minorHAnsi"/>
+        </w:rPr>
+        <w:t>Layer</w:t>
+      </w:r>
+      <w:proofErr w:type="spellEnd"/>
+      <w:r>
+        <w:rPr>
+          <w:rFonts w:cstheme="minorHAnsi"/>
+        </w:rPr>
+        <w:t xml:space="preserve"> Panel verwijderd om te voorkomen dat bugs  optreden met het overschrijven van data.</w:t>
       </w:r>
     </w:p>
     <w:p>
@@ -4388,7 +4918,35 @@
         <w:rPr>
           <w:rFonts w:cstheme="minorHAnsi"/>
         </w:rPr>
-        <w:t>De juiste lagen worden als het goed is automatisch herkend in de dropdown lists.</w:t>
+        <w:t xml:space="preserve">De juiste lagen worden als het goed is automatisch herkend in de </w:t>
+      </w:r>
+      <w:proofErr w:type="spellStart"/>
+      <w:r>
+        <w:rPr>
+          <w:rFonts w:cstheme="minorHAnsi"/>
+        </w:rPr>
+        <w:t>dropdown</w:t>
+      </w:r>
+      <w:proofErr w:type="spellEnd"/>
+      <w:r>
+        <w:rPr>
+          <w:rFonts w:cstheme="minorHAnsi"/>
+        </w:rPr>
+        <w:t xml:space="preserve"> </w:t>
+      </w:r>
+      <w:proofErr w:type="spellStart"/>
+      <w:r>
+        <w:rPr>
+          <w:rFonts w:cstheme="minorHAnsi"/>
+        </w:rPr>
+        <w:t>lists</w:t>
+      </w:r>
+      <w:proofErr w:type="spellEnd"/>
+      <w:r>
+        <w:rPr>
+          <w:rFonts w:cstheme="minorHAnsi"/>
+        </w:rPr>
+        <w:t>.</w:t>
       </w:r>
     </w:p>
     <w:p>
@@ -4554,7 +5112,21 @@
         <w:rPr>
           <w:rFonts w:cstheme="minorHAnsi"/>
         </w:rPr>
-        <w:t>“opp” (voor verhard oppervlak)</w:t>
+        <w:t>“</w:t>
+      </w:r>
+      <w:proofErr w:type="spellStart"/>
+      <w:r>
+        <w:rPr>
+          <w:rFonts w:cstheme="minorHAnsi"/>
+        </w:rPr>
+        <w:t>opp</w:t>
+      </w:r>
+      <w:proofErr w:type="spellEnd"/>
+      <w:r>
+        <w:rPr>
+          <w:rFonts w:cstheme="minorHAnsi"/>
+        </w:rPr>
+        <w:t>” (voor verhard oppervlak)</w:t>
       </w:r>
     </w:p>
     <w:p>
@@ -4569,7 +5141,21 @@
         <w:rPr>
           <w:rFonts w:cstheme="minorHAnsi"/>
         </w:rPr>
-        <w:t>“bem” (voor de bemalingsgebieden)</w:t>
+        <w:t>“</w:t>
+      </w:r>
+      <w:proofErr w:type="spellStart"/>
+      <w:r>
+        <w:rPr>
+          <w:rFonts w:cstheme="minorHAnsi"/>
+        </w:rPr>
+        <w:t>bem</w:t>
+      </w:r>
+      <w:proofErr w:type="spellEnd"/>
+      <w:r>
+        <w:rPr>
+          <w:rFonts w:cstheme="minorHAnsi"/>
+        </w:rPr>
+        <w:t>” (voor de bemalingsgebieden)</w:t>
       </w:r>
     </w:p>
     <w:p>
@@ -4638,6 +5224,12 @@
           <w:rFonts w:cstheme="minorHAnsi"/>
         </w:rPr>
         <w:t>terecht komen.</w:t>
+      </w:r>
+      <w:r>
+        <w:rPr>
+          <w:rFonts w:cstheme="minorHAnsi"/>
+        </w:rPr>
+        <w:t xml:space="preserve"> </w:t>
       </w:r>
       <w:r>
         <w:rPr>
@@ -4721,21 +5313,53 @@
         </w:rPr>
         <w:br w:type="page"/>
       </w:r>
-      <w:bookmarkStart w:id="17" w:name="_Toc267734"/>
+      <w:bookmarkStart w:id="19" w:name="_Toc41469656"/>
       <w:r>
         <w:rPr>
           <w:rFonts w:asciiTheme="minorHAnsi" w:hAnsiTheme="minorHAnsi" w:cstheme="minorHAnsi"/>
           <w:b w:val="0"/>
         </w:rPr>
         <w:lastRenderedPageBreak/>
-        <w:t>Stap 7.) De resultaten worden nu aan de Layers Panel toegevoegd en een popup verschijnt als het script klaar is.</w:t>
-      </w:r>
-      <w:bookmarkEnd w:id="17"/>
+        <w:t xml:space="preserve">Stap 7.) De resultaten worden nu aan de </w:t>
+      </w:r>
+      <w:proofErr w:type="spellStart"/>
       <w:r>
         <w:rPr>
           <w:rFonts w:asciiTheme="minorHAnsi" w:hAnsiTheme="minorHAnsi" w:cstheme="minorHAnsi"/>
           <w:b w:val="0"/>
         </w:rPr>
+        <w:t>Layers</w:t>
+      </w:r>
+      <w:proofErr w:type="spellEnd"/>
+      <w:r>
+        <w:rPr>
+          <w:rFonts w:asciiTheme="minorHAnsi" w:hAnsiTheme="minorHAnsi" w:cstheme="minorHAnsi"/>
+          <w:b w:val="0"/>
+        </w:rPr>
+        <w:t xml:space="preserve"> Panel toegevoegd en een </w:t>
+      </w:r>
+      <w:proofErr w:type="spellStart"/>
+      <w:r>
+        <w:rPr>
+          <w:rFonts w:asciiTheme="minorHAnsi" w:hAnsiTheme="minorHAnsi" w:cstheme="minorHAnsi"/>
+          <w:b w:val="0"/>
+        </w:rPr>
+        <w:t>popup</w:t>
+      </w:r>
+      <w:proofErr w:type="spellEnd"/>
+      <w:r>
+        <w:rPr>
+          <w:rFonts w:asciiTheme="minorHAnsi" w:hAnsiTheme="minorHAnsi" w:cstheme="minorHAnsi"/>
+          <w:b w:val="0"/>
+        </w:rPr>
+        <w:t xml:space="preserve"> verschijnt als het script klaar is.</w:t>
+      </w:r>
+      <w:bookmarkEnd w:id="19"/>
+      <w:r>
+        <w:rPr>
+          <w:rFonts w:asciiTheme="minorHAnsi" w:hAnsiTheme="minorHAnsi" w:cstheme="minorHAnsi"/>
+          <w:b w:val="0"/>
+        </w:rPr>
         <w:t xml:space="preserve"> </w:t>
       </w:r>
     </w:p>
@@ -4787,7 +5411,21 @@
         <w:rPr>
           <w:rFonts w:cstheme="minorHAnsi"/>
         </w:rPr>
-        <w:t xml:space="preserve">Alle andere gegevens zijn tussenresultaten en kunnen in principe weer uit de Layers panel verwijderd worden. </w:t>
+        <w:t xml:space="preserve">Alle andere gegevens zijn tussenresultaten en kunnen in principe weer uit de </w:t>
+      </w:r>
+      <w:proofErr w:type="spellStart"/>
+      <w:r>
+        <w:rPr>
+          <w:rFonts w:cstheme="minorHAnsi"/>
+        </w:rPr>
+        <w:t>Layers</w:t>
+      </w:r>
+      <w:proofErr w:type="spellEnd"/>
+      <w:r>
+        <w:rPr>
+          <w:rFonts w:cstheme="minorHAnsi"/>
+        </w:rPr>
+        <w:t xml:space="preserve"> panel verwijderd worden. </w:t>
       </w:r>
     </w:p>
     <w:p>
@@ -4846,142 +5484,372 @@
     </w:p>
     <w:p>
       <w:pPr>
-        <w:rPr>
-          <w:rFonts w:cstheme="minorHAnsi"/>
-        </w:rPr>
-      </w:pPr>
-      <w:r>
-        <w:rPr>
-          <w:rFonts w:cstheme="minorHAnsi"/>
-        </w:rPr>
-        <w:br w:type="page"/>
-      </w:r>
-    </w:p>
-    <w:p>
-      <w:pPr>
-        <w:pStyle w:val="Kop1"/>
-        <w:numPr>
-          <w:ilvl w:val="0"/>
-          <w:numId w:val="2"/>
-        </w:numPr>
-      </w:pPr>
-      <w:bookmarkStart w:id="18" w:name="_Toc267735"/>
-      <w:bookmarkStart w:id="19" w:name="_Toc513288596"/>
-      <w:r>
-        <w:lastRenderedPageBreak/>
-        <w:t>Verdieping analyse en aandachtspunten bij gebruik.</w:t>
-      </w:r>
-      <w:bookmarkEnd w:id="18"/>
-    </w:p>
-    <w:p>
-      <w:pPr>
-        <w:pStyle w:val="Kop3"/>
+        <w:pStyle w:val="Kop2"/>
         <w:rPr>
           <w:rFonts w:asciiTheme="minorHAnsi" w:hAnsiTheme="minorHAnsi" w:cstheme="minorHAnsi"/>
           <w:b w:val="0"/>
         </w:rPr>
       </w:pPr>
-      <w:bookmarkStart w:id="20" w:name="_Toc267736"/>
+      <w:bookmarkStart w:id="20" w:name="_Toc41469657"/>
       <w:r>
         <w:rPr>
           <w:rFonts w:asciiTheme="minorHAnsi" w:hAnsiTheme="minorHAnsi" w:cstheme="minorHAnsi"/>
           <w:b w:val="0"/>
         </w:rPr>
-        <w:t xml:space="preserve">Bepalen van </w:t>
+        <w:t>LET OP</w:t>
       </w:r>
       <w:r>
         <w:rPr>
           <w:rFonts w:asciiTheme="minorHAnsi" w:hAnsiTheme="minorHAnsi" w:cstheme="minorHAnsi"/>
           <w:b w:val="0"/>
         </w:rPr>
-        <w:t xml:space="preserve">bemalingsgebieden op basis van </w:t>
+        <w:t>!!</w:t>
       </w:r>
       <w:r>
         <w:rPr>
           <w:rFonts w:asciiTheme="minorHAnsi" w:hAnsiTheme="minorHAnsi" w:cstheme="minorHAnsi"/>
           <w:b w:val="0"/>
         </w:rPr>
-        <w:t>afvoerrelaties</w:t>
+        <w:t xml:space="preserve"> In QGIS 3 </w:t>
+      </w:r>
+      <w:r>
+        <w:rPr>
+          <w:rFonts w:asciiTheme="minorHAnsi" w:hAnsiTheme="minorHAnsi" w:cstheme="minorHAnsi"/>
+          <w:b w:val="0"/>
+        </w:rPr>
+        <w:t>Stopt</w:t>
+      </w:r>
+      <w:r>
+        <w:rPr>
+          <w:rFonts w:asciiTheme="minorHAnsi" w:hAnsiTheme="minorHAnsi" w:cstheme="minorHAnsi"/>
+          <w:b w:val="0"/>
+        </w:rPr>
+        <w:t xml:space="preserve"> </w:t>
+      </w:r>
+      <w:proofErr w:type="spellStart"/>
+      <w:r>
+        <w:rPr>
+          <w:rFonts w:asciiTheme="minorHAnsi" w:hAnsiTheme="minorHAnsi" w:cstheme="minorHAnsi"/>
+          <w:b w:val="0"/>
+        </w:rPr>
+        <w:t>GeoDyn</w:t>
+      </w:r>
+      <w:proofErr w:type="spellEnd"/>
+      <w:r>
+        <w:rPr>
+          <w:rFonts w:asciiTheme="minorHAnsi" w:hAnsiTheme="minorHAnsi" w:cstheme="minorHAnsi"/>
+          <w:b w:val="0"/>
+        </w:rPr>
+        <w:t xml:space="preserve"> door </w:t>
+      </w:r>
+      <w:r>
+        <w:rPr>
+          <w:rFonts w:asciiTheme="minorHAnsi" w:hAnsiTheme="minorHAnsi" w:cstheme="minorHAnsi"/>
+          <w:b w:val="0"/>
+        </w:rPr>
+        <w:t>overlappende polygonen</w:t>
       </w:r>
       <w:bookmarkEnd w:id="20"/>
     </w:p>
     <w:p>
-      <w:pPr>
-        <w:rPr>
-          <w:rFonts w:cstheme="minorHAnsi"/>
-        </w:rPr>
-      </w:pPr>
-      <w:r>
-        <w:rPr>
-          <w:rFonts w:cstheme="minorHAnsi"/>
-        </w:rPr>
-        <w:t>Voor het bepalen van de code’s voor bemalingsgebieden en afvoerrelaties worden de export bestanden van Kikker gebruikt. Die bestaan uit knooppunten en afvoerlijnen.</w:t>
-      </w:r>
-      <w:r>
-        <w:rPr>
-          <w:rFonts w:cstheme="minorHAnsi"/>
-        </w:rPr>
-        <w:t xml:space="preserve"> Voor het genereren van de export bestanden van Kikker en de andere bronbestanden is een</w:t>
-      </w:r>
-      <w:r>
-        <w:rPr>
-          <w:rFonts w:cstheme="minorHAnsi"/>
-        </w:rPr>
-        <w:t xml:space="preserve"> specifieke</w:t>
-      </w:r>
-      <w:r>
-        <w:rPr>
-          <w:rFonts w:cstheme="minorHAnsi"/>
-        </w:rPr>
-        <w:t xml:space="preserve"> handleiding beschikbaar. Deze is per mail op de vragen bij Mark Lamers (</w:t>
-      </w:r>
-      <w:hyperlink r:id="rId22" w:history="1">
-        <w:r>
-          <w:rPr>
-            <w:rStyle w:val="Hyperlink"/>
-            <w:rFonts w:cstheme="minorHAnsi"/>
-          </w:rPr>
-          <w:t>m.lamers@hhnk.nl</w:t>
-        </w:r>
-      </w:hyperlink>
-      <w:r>
-        <w:rPr>
-          <w:rFonts w:cstheme="minorHAnsi"/>
-        </w:rPr>
-        <w:t>).</w:t>
-      </w:r>
-    </w:p>
-    <w:p>
-      <w:pPr>
-        <w:rPr>
-          <w:rFonts w:cstheme="minorHAnsi"/>
-        </w:rPr>
-      </w:pPr>
-      <w:r>
-        <w:rPr>
-          <w:rFonts w:cstheme="minorHAnsi"/>
-        </w:rPr>
-        <w:t>Als er meerdere knooppunten in een bemalingsgebied vallen (bijv. bij drukriolering) is er altijd 1 knooppunt die leidend is voor het bemalingsgebied en waarvan de code “VAN_KNOOPN” wordt overgenomen. Om deze te bepalen wordt gezocht naar het knooppunt dat afvoert op een ander bemalingsgebied. Ander knooppunten worden genegeerd.</w:t>
-      </w:r>
-    </w:p>
-    <w:p>
-      <w:pPr>
-        <w:jc w:val="center"/>
-        <w:rPr>
-          <w:rFonts w:cstheme="minorHAnsi"/>
-        </w:rPr>
-      </w:pPr>
-      <w:r>
-        <w:rPr>
-          <w:rFonts w:cstheme="minorHAnsi"/>
+      <w:r>
+        <w:t xml:space="preserve">Polygonen van Bemalingsgebieden, </w:t>
+      </w:r>
+      <w:proofErr w:type="spellStart"/>
+      <w:r>
+        <w:t>PlanCap</w:t>
+      </w:r>
+      <w:proofErr w:type="spellEnd"/>
+      <w:r>
+        <w:t xml:space="preserve"> (woningbouwplannen) horen elkaar niet te overlappen. In QGIS 2 kreeg je een waarschuwing zoals hierboven. In QGIS 3 </w:t>
+      </w:r>
+      <w:r>
+        <w:t>stopt</w:t>
+      </w:r>
+      <w:r>
+        <w:t xml:space="preserve"> het script. Je krijgt dan een van de onderstaande meldingen:</w:t>
+      </w:r>
+    </w:p>
+    <w:p>
+      <w:r>
+        <w:t>__________________________________________________________________________________</w:t>
+      </w:r>
+    </w:p>
+    <w:p>
+      <w:pPr>
+        <w:rPr>
+          <w:rFonts w:cstheme="majorHAnsi"/>
+          <w:lang w:val="en-GB"/>
+        </w:rPr>
+      </w:pPr>
+      <w:r>
+        <w:rPr>
+          <w:rFonts w:cstheme="majorHAnsi"/>
+          <w:color w:val="DC7D00"/>
+          <w:lang w:val="en-GB"/>
+        </w:rPr>
+        <w:t>2020-05-27T10:22:38     WARNING    </w:t>
+      </w:r>
+      <w:r>
+        <w:rPr>
+          <w:rFonts w:cstheme="majorHAnsi"/>
+          <w:lang w:val="en-GB"/>
+        </w:rPr>
+        <w:t>Traceback (most recent call last):</w:t>
+      </w:r>
+      <w:r>
+        <w:rPr>
+          <w:rFonts w:cstheme="majorHAnsi"/>
+          <w:lang w:val="en-GB"/>
+        </w:rPr>
+        <w:br/>
+        <w:t>              File "C:/Users/mlamers/AppData/Roaming/QGIS/QGIS3\profiles\default/python</w:t>
+      </w:r>
+    </w:p>
+    <w:p>
+      <w:r>
+        <w:t>__________________________________________________________________________________</w:t>
+      </w:r>
+    </w:p>
+    <w:p>
+      <w:pPr>
+        <w:spacing w:after="0" w:line="240" w:lineRule="auto"/>
+        <w:rPr>
+          <w:rFonts w:eastAsia="Times New Roman" w:cstheme="majorHAnsi"/>
+          <w:sz w:val="24"/>
+          <w:szCs w:val="24"/>
+          <w:lang w:eastAsia="nl-NL"/>
+        </w:rPr>
+      </w:pPr>
+      <w:r>
+        <w:rPr>
+          <w:rFonts w:eastAsia="Times New Roman" w:cstheme="majorHAnsi"/>
+          <w:color w:val="DC7D00"/>
+          <w:sz w:val="24"/>
+          <w:szCs w:val="24"/>
+          <w:lang w:eastAsia="nl-NL"/>
+        </w:rPr>
+        <w:t>2020-05-27T09:43:48     WARNING    </w:t>
+      </w:r>
+      <w:proofErr w:type="spellStart"/>
+      <w:r>
+        <w:rPr>
+          <w:rFonts w:eastAsia="Times New Roman" w:cstheme="majorHAnsi"/>
+          <w:sz w:val="24"/>
+          <w:szCs w:val="24"/>
+          <w:lang w:eastAsia="nl-NL"/>
+        </w:rPr>
+        <w:t>Warning</w:t>
+      </w:r>
+      <w:proofErr w:type="spellEnd"/>
+      <w:r>
+        <w:rPr>
+          <w:rFonts w:eastAsia="Times New Roman" w:cstheme="majorHAnsi"/>
+          <w:sz w:val="24"/>
+          <w:szCs w:val="24"/>
+          <w:lang w:eastAsia="nl-NL"/>
+        </w:rPr>
+        <w:t xml:space="preserve"> : 4 bemalingsgebieden met overlap! Zie selectie in </w:t>
+      </w:r>
+      <w:proofErr w:type="spellStart"/>
+      <w:r>
+        <w:rPr>
+          <w:rFonts w:eastAsia="Times New Roman" w:cstheme="majorHAnsi"/>
+          <w:sz w:val="24"/>
+          <w:szCs w:val="24"/>
+          <w:lang w:eastAsia="nl-NL"/>
+        </w:rPr>
+        <w:t>layer</w:t>
+      </w:r>
+      <w:proofErr w:type="spellEnd"/>
+      <w:r>
+        <w:rPr>
+          <w:rFonts w:eastAsia="Times New Roman" w:cstheme="majorHAnsi"/>
+          <w:sz w:val="24"/>
+          <w:szCs w:val="24"/>
+          <w:lang w:eastAsia="nl-NL"/>
+        </w:rPr>
+        <w:t xml:space="preserve"> 'bemalingsgebieden overlap'</w:t>
+      </w:r>
+    </w:p>
+    <w:p>
+      <w:pPr>
+        <w:spacing w:after="0" w:line="240" w:lineRule="auto"/>
+        <w:rPr>
+          <w:rFonts w:eastAsia="Times New Roman" w:cstheme="majorHAnsi"/>
+          <w:sz w:val="24"/>
+          <w:szCs w:val="24"/>
+          <w:lang w:val="en-GB" w:eastAsia="nl-NL"/>
+        </w:rPr>
+      </w:pPr>
+      <w:r>
+        <w:rPr>
+          <w:rFonts w:eastAsia="Times New Roman" w:cstheme="majorHAnsi"/>
+          <w:color w:val="DC7D00"/>
+          <w:sz w:val="24"/>
+          <w:szCs w:val="24"/>
+          <w:lang w:eastAsia="nl-NL"/>
+        </w:rPr>
+        <w:t>2020-05-27T10:22:33     WARNING    </w:t>
+      </w:r>
+      <w:proofErr w:type="spellStart"/>
+      <w:r>
+        <w:rPr>
+          <w:rFonts w:eastAsia="Times New Roman" w:cstheme="majorHAnsi"/>
+          <w:sz w:val="24"/>
+          <w:szCs w:val="24"/>
+          <w:lang w:eastAsia="nl-NL"/>
+        </w:rPr>
+        <w:t>Warning</w:t>
+      </w:r>
+      <w:proofErr w:type="spellEnd"/>
+      <w:r>
+        <w:rPr>
+          <w:rFonts w:eastAsia="Times New Roman" w:cstheme="majorHAnsi"/>
+          <w:sz w:val="24"/>
+          <w:szCs w:val="24"/>
+          <w:lang w:eastAsia="nl-NL"/>
+        </w:rPr>
+        <w:t xml:space="preserve"> : 4 bemalingsgebieden met overlap! </w:t>
+      </w:r>
+      <w:proofErr w:type="spellStart"/>
+      <w:r>
+        <w:rPr>
+          <w:rFonts w:eastAsia="Times New Roman" w:cstheme="majorHAnsi"/>
+          <w:sz w:val="24"/>
+          <w:szCs w:val="24"/>
+          <w:lang w:val="en-GB" w:eastAsia="nl-NL"/>
+        </w:rPr>
+        <w:t>Zie</w:t>
+      </w:r>
+      <w:proofErr w:type="spellEnd"/>
+      <w:r>
+        <w:rPr>
+          <w:rFonts w:eastAsia="Times New Roman" w:cstheme="majorHAnsi"/>
+          <w:sz w:val="24"/>
+          <w:szCs w:val="24"/>
+          <w:lang w:val="en-GB" w:eastAsia="nl-NL"/>
+        </w:rPr>
+        <w:t xml:space="preserve"> </w:t>
+      </w:r>
+      <w:proofErr w:type="spellStart"/>
+      <w:r>
+        <w:rPr>
+          <w:rFonts w:eastAsia="Times New Roman" w:cstheme="majorHAnsi"/>
+          <w:sz w:val="24"/>
+          <w:szCs w:val="24"/>
+          <w:lang w:val="en-GB" w:eastAsia="nl-NL"/>
+        </w:rPr>
+        <w:t>selectie</w:t>
+      </w:r>
+      <w:proofErr w:type="spellEnd"/>
+      <w:r>
+        <w:rPr>
+          <w:rFonts w:eastAsia="Times New Roman" w:cstheme="majorHAnsi"/>
+          <w:sz w:val="24"/>
+          <w:szCs w:val="24"/>
+          <w:lang w:val="en-GB" w:eastAsia="nl-NL"/>
+        </w:rPr>
+        <w:t xml:space="preserve"> in layer '</w:t>
+      </w:r>
+      <w:proofErr w:type="spellStart"/>
+      <w:r>
+        <w:rPr>
+          <w:rFonts w:eastAsia="Times New Roman" w:cstheme="majorHAnsi"/>
+          <w:sz w:val="24"/>
+          <w:szCs w:val="24"/>
+          <w:lang w:val="en-GB" w:eastAsia="nl-NL"/>
+        </w:rPr>
+        <w:t>bemalingsgebieden</w:t>
+      </w:r>
+      <w:proofErr w:type="spellEnd"/>
+      <w:r>
+        <w:rPr>
+          <w:rFonts w:eastAsia="Times New Roman" w:cstheme="majorHAnsi"/>
+          <w:sz w:val="24"/>
+          <w:szCs w:val="24"/>
+          <w:lang w:val="en-GB" w:eastAsia="nl-NL"/>
+        </w:rPr>
+        <w:t xml:space="preserve"> overlap'</w:t>
+      </w:r>
+    </w:p>
+    <w:p>
+      <w:pPr>
+        <w:pBdr>
+          <w:bottom w:val="single" w:sz="12" w:space="1" w:color="auto"/>
+        </w:pBdr>
+        <w:rPr>
+          <w:rFonts w:eastAsia="Times New Roman" w:cstheme="majorHAnsi"/>
+          <w:sz w:val="24"/>
+          <w:szCs w:val="24"/>
+          <w:lang w:val="en-GB" w:eastAsia="nl-NL"/>
+        </w:rPr>
+      </w:pPr>
+      <w:r>
+        <w:rPr>
+          <w:rFonts w:eastAsia="Times New Roman" w:cstheme="majorHAnsi"/>
+          <w:color w:val="DC7D00"/>
+          <w:sz w:val="24"/>
+          <w:szCs w:val="24"/>
+          <w:lang w:val="en-GB" w:eastAsia="nl-NL"/>
+        </w:rPr>
+        <w:t>2020-05-27T10:22:38     WARNING    </w:t>
+      </w:r>
+      <w:r>
+        <w:rPr>
+          <w:rFonts w:eastAsia="Times New Roman" w:cstheme="majorHAnsi"/>
+          <w:sz w:val="24"/>
+          <w:szCs w:val="24"/>
+          <w:lang w:val="en-GB" w:eastAsia="nl-NL"/>
+        </w:rPr>
+        <w:t>Python error : An error has occurred while executing Python code: See message log (Python Error) for more details.</w:t>
+      </w:r>
+    </w:p>
+    <w:p>
+      <w:r>
+        <w:br w:type="page"/>
+      </w:r>
+    </w:p>
+    <w:p>
+      <w:r>
+        <w:lastRenderedPageBreak/>
+        <w:t xml:space="preserve">Om dit </w:t>
+      </w:r>
+      <w:r>
+        <w:t>aan te passen moet je nar "</w:t>
+      </w:r>
+      <w:proofErr w:type="spellStart"/>
+      <w:r>
+        <w:t>Procesing</w:t>
+      </w:r>
+      <w:proofErr w:type="spellEnd"/>
+      <w:r>
+        <w:t xml:space="preserve"> </w:t>
+      </w:r>
+      <w:proofErr w:type="spellStart"/>
+      <w:r>
+        <w:t>Toolbox</w:t>
+      </w:r>
+      <w:proofErr w:type="spellEnd"/>
+      <w:r>
+        <w:t>" en op options klikken.</w:t>
+      </w:r>
+    </w:p>
+    <w:p>
+      <w:pPr>
+        <w:rPr>
+          <w:rFonts w:cstheme="minorHAnsi"/>
+        </w:rPr>
+      </w:pPr>
+      <w:r>
+        <w:rPr>
           <w:noProof/>
-          <w:lang w:eastAsia="nl-NL"/>
         </w:rPr>
         <w:drawing>
-          <wp:inline distT="0" distB="0" distL="0" distR="0" wp14:anchorId="3CAF6AFF" wp14:editId="30A88FC8">
-            <wp:extent cx="4200525" cy="2796034"/>
-            <wp:effectExtent l="0" t="0" r="0" b="4445"/>
-            <wp:docPr id="7" name="Afbeelding 7"/>
+          <wp:inline distT="0" distB="0" distL="0" distR="0" wp14:anchorId="109D111C" wp14:editId="74A6211B">
+            <wp:extent cx="2421467" cy="1492920"/>
+            <wp:effectExtent l="0" t="0" r="0" b="0"/>
+            <wp:docPr id="6" name="Afbeelding 6"/>
             <wp:cNvGraphicFramePr>
               <a:graphicFrameLocks xmlns:a="http://schemas.openxmlformats.org/drawingml/2006/main" noChangeAspect="1"/>
             </wp:cNvGraphicFramePr>
@@ -4989,17 +5857,99 @@
               <a:graphicData uri="http://schemas.openxmlformats.org/drawingml/2006/picture">
                 <pic:pic xmlns:pic="http://schemas.openxmlformats.org/drawingml/2006/picture">
                   <pic:nvPicPr>
-                    <pic:cNvPr id="0" name=""/>
+                    <pic:cNvPr id="1" name=""/>
+                    <pic:cNvPicPr/>
+                  </pic:nvPicPr>
+                  <pic:blipFill rotWithShape="1">
+                    <a:blip r:embed="rId22" cstate="hqprint">
+                      <a:extLst>
+                        <a:ext uri="{28A0092B-C50C-407E-A947-70E740481C1C}">
+                          <a14:useLocalDpi xmlns:a14="http://schemas.microsoft.com/office/drawing/2010/main"/>
+                        </a:ext>
+                      </a:extLst>
+                    </a:blip>
+                    <a:srcRect r="-3339"/>
+                    <a:stretch/>
+                  </pic:blipFill>
+                  <pic:spPr bwMode="auto">
+                    <a:xfrm>
+                      <a:off x="0" y="0"/>
+                      <a:ext cx="2426457" cy="1495997"/>
+                    </a:xfrm>
+                    <a:prstGeom prst="rect">
+                      <a:avLst/>
+                    </a:prstGeom>
+                    <a:ln>
+                      <a:noFill/>
+                    </a:ln>
+                    <a:extLst>
+                      <a:ext uri="{53640926-AAD7-44D8-BBD7-CCE9431645EC}">
+                        <a14:shadowObscured xmlns:a14="http://schemas.microsoft.com/office/drawing/2010/main"/>
+                      </a:ext>
+                    </a:extLst>
+                  </pic:spPr>
+                </pic:pic>
+              </a:graphicData>
+            </a:graphic>
+          </wp:inline>
+        </w:drawing>
+      </w:r>
+    </w:p>
+    <w:p>
+      <w:pPr>
+        <w:rPr>
+          <w:rFonts w:cstheme="minorHAnsi"/>
+        </w:rPr>
+      </w:pPr>
+      <w:r>
+        <w:rPr>
+          <w:rFonts w:cstheme="minorHAnsi"/>
+        </w:rPr>
+        <w:t>Vervolgens kan je in tab Processing gaan en onder General bij "</w:t>
+      </w:r>
+      <w:proofErr w:type="spellStart"/>
+      <w:r>
+        <w:rPr>
+          <w:rFonts w:cstheme="minorHAnsi"/>
+        </w:rPr>
+        <w:t>Invalid</w:t>
+      </w:r>
+      <w:proofErr w:type="spellEnd"/>
+      <w:r>
+        <w:rPr>
+          <w:rFonts w:cstheme="minorHAnsi"/>
+        </w:rPr>
+        <w:t xml:space="preserve"> features filtering" op Skip zetten. Zie hieronder:</w:t>
+      </w:r>
+    </w:p>
+    <w:p>
+      <w:pPr>
+        <w:rPr>
+          <w:rFonts w:cstheme="minorHAnsi"/>
+        </w:rPr>
+      </w:pPr>
+      <w:r>
+        <w:rPr>
+          <w:rFonts w:asciiTheme="majorHAnsi" w:hAnsiTheme="majorHAnsi" w:cstheme="majorHAnsi"/>
+          <w:noProof/>
+        </w:rPr>
+        <w:drawing>
+          <wp:inline distT="0" distB="0" distL="0" distR="0" wp14:anchorId="65020211" wp14:editId="19162124">
+            <wp:extent cx="5760720" cy="2716530"/>
+            <wp:effectExtent l="0" t="0" r="0" b="7620"/>
+            <wp:docPr id="10" name="Afbeelding 10"/>
+            <wp:cNvGraphicFramePr>
+              <a:graphicFrameLocks xmlns:a="http://schemas.openxmlformats.org/drawingml/2006/main" noChangeAspect="1"/>
+            </wp:cNvGraphicFramePr>
+            <a:graphic xmlns:a="http://schemas.openxmlformats.org/drawingml/2006/main">
+              <a:graphicData uri="http://schemas.openxmlformats.org/drawingml/2006/picture">
+                <pic:pic xmlns:pic="http://schemas.openxmlformats.org/drawingml/2006/picture">
+                  <pic:nvPicPr>
+                    <pic:cNvPr id="1" name=""/>
                     <pic:cNvPicPr/>
                   </pic:nvPicPr>
                   <pic:blipFill>
-                    <a:blip r:embed="rId23">
-                      <a:extLst>
-                        <a:ext uri="{28A0092B-C50C-407E-A947-70E740481C1C}">
-                          <a14:useLocalDpi xmlns:a14="http://schemas.microsoft.com/office/drawing/2010/main" val="0"/>
-                        </a:ext>
-                      </a:extLst>
-                    </a:blip>
+                    <a:blip r:embed="rId23"/>
                     <a:stretch>
                       <a:fillRect/>
                     </a:stretch>
@@ -5007,7 +5957,7 @@
                   <pic:spPr>
                     <a:xfrm>
                       <a:off x="0" y="0"/>
-                      <a:ext cx="4202889" cy="2797608"/>
+                      <a:ext cx="5760720" cy="2716530"/>
                     </a:xfrm>
                     <a:prstGeom prst="rect">
                       <a:avLst/>
@@ -5030,7 +5980,133 @@
         <w:rPr>
           <w:rFonts w:cstheme="minorHAnsi"/>
         </w:rPr>
-        <w:t xml:space="preserve">Vervolgens wordt het eindknooppunt bepaald waarop afgevoerd wordt. De code wordt overgenomen van de VAN_KNOOPN van het bemalingsgebied waarin deze valt en opgeslagen als attribuut K_LOOST_OP. </w:t>
+        <w:t>Nu krijg je alleen een waarschuwing bij overlappende polygonen en wordt het script niet gestopt.</w:t>
+      </w:r>
+    </w:p>
+    <w:p>
+      <w:r>
+        <w:br w:type="page"/>
+      </w:r>
+    </w:p>
+    <w:p>
+      <w:pPr>
+        <w:pStyle w:val="Kop1"/>
+        <w:numPr>
+          <w:ilvl w:val="0"/>
+          <w:numId w:val="2"/>
+        </w:numPr>
+      </w:pPr>
+      <w:bookmarkStart w:id="21" w:name="_Toc513288596"/>
+      <w:bookmarkStart w:id="22" w:name="_Toc41469658"/>
+      <w:r>
+        <w:lastRenderedPageBreak/>
+        <w:t>Verdieping analyse en aandachtspunten bij gebruik.</w:t>
+      </w:r>
+      <w:bookmarkEnd w:id="22"/>
+    </w:p>
+    <w:p>
+      <w:pPr>
+        <w:pStyle w:val="Kop3"/>
+        <w:rPr>
+          <w:rFonts w:asciiTheme="minorHAnsi" w:hAnsiTheme="minorHAnsi" w:cstheme="minorHAnsi"/>
+          <w:b w:val="0"/>
+        </w:rPr>
+      </w:pPr>
+      <w:bookmarkStart w:id="23" w:name="_Toc41469659"/>
+      <w:r>
+        <w:rPr>
+          <w:rFonts w:asciiTheme="minorHAnsi" w:hAnsiTheme="minorHAnsi" w:cstheme="minorHAnsi"/>
+          <w:b w:val="0"/>
+        </w:rPr>
+        <w:t xml:space="preserve">Bepalen van </w:t>
+      </w:r>
+      <w:r>
+        <w:rPr>
+          <w:rFonts w:asciiTheme="minorHAnsi" w:hAnsiTheme="minorHAnsi" w:cstheme="minorHAnsi"/>
+          <w:b w:val="0"/>
+        </w:rPr>
+        <w:t xml:space="preserve">bemalingsgebieden op basis van </w:t>
+      </w:r>
+      <w:r>
+        <w:rPr>
+          <w:rFonts w:asciiTheme="minorHAnsi" w:hAnsiTheme="minorHAnsi" w:cstheme="minorHAnsi"/>
+          <w:b w:val="0"/>
+        </w:rPr>
+        <w:t>afvoerrelaties</w:t>
+      </w:r>
+      <w:bookmarkEnd w:id="23"/>
+    </w:p>
+    <w:p>
+      <w:pPr>
+        <w:rPr>
+          <w:rFonts w:cstheme="minorHAnsi"/>
+        </w:rPr>
+      </w:pPr>
+      <w:r>
+        <w:rPr>
+          <w:rFonts w:cstheme="minorHAnsi"/>
+        </w:rPr>
+        <w:t xml:space="preserve">Voor het bepalen van de </w:t>
+      </w:r>
+      <w:proofErr w:type="spellStart"/>
+      <w:r>
+        <w:rPr>
+          <w:rFonts w:cstheme="minorHAnsi"/>
+        </w:rPr>
+        <w:t>code’s</w:t>
+      </w:r>
+      <w:proofErr w:type="spellEnd"/>
+      <w:r>
+        <w:rPr>
+          <w:rFonts w:cstheme="minorHAnsi"/>
+        </w:rPr>
+        <w:t xml:space="preserve"> voor bemalingsgebieden en afvoerrelaties worden de export bestanden van Kikker gebruikt. Die bestaan uit knooppunten en afvoerlijnen.</w:t>
+      </w:r>
+      <w:r>
+        <w:rPr>
+          <w:rFonts w:cstheme="minorHAnsi"/>
+        </w:rPr>
+        <w:t xml:space="preserve"> Voor het genereren van de export bestanden van Kikker en de andere bronbestanden is een</w:t>
+      </w:r>
+      <w:r>
+        <w:rPr>
+          <w:rFonts w:cstheme="minorHAnsi"/>
+        </w:rPr>
+        <w:t xml:space="preserve"> specifieke</w:t>
+      </w:r>
+      <w:r>
+        <w:rPr>
+          <w:rFonts w:cstheme="minorHAnsi"/>
+        </w:rPr>
+        <w:t xml:space="preserve"> handleiding beschikbaar. Deze is per mail op de vragen bij Mark Lamers (</w:t>
+      </w:r>
+      <w:hyperlink r:id="rId24" w:history="1">
+        <w:r>
+          <w:rPr>
+            <w:rStyle w:val="Hyperlink"/>
+            <w:rFonts w:cstheme="minorHAnsi"/>
+          </w:rPr>
+          <w:t>m.lamers@hhnk.nl</w:t>
+        </w:r>
+      </w:hyperlink>
+      <w:r>
+        <w:rPr>
+          <w:rFonts w:cstheme="minorHAnsi"/>
+        </w:rPr>
+        <w:t>).</w:t>
+      </w:r>
+    </w:p>
+    <w:p>
+      <w:pPr>
+        <w:rPr>
+          <w:rFonts w:cstheme="minorHAnsi"/>
+        </w:rPr>
+      </w:pPr>
+      <w:r>
+        <w:rPr>
+          <w:rFonts w:cstheme="minorHAnsi"/>
+        </w:rPr>
+        <w:t>Als er meerdere knooppunten in een bemalingsgebied vallen (bijv. bij drukriolering) is er altijd 1 knooppunt die leidend is voor het bemalingsgebied en waarvan de code “VAN_KNOOPN” wordt overgenomen. Om deze te bepalen wordt gezocht naar het knooppunt dat afvoert op een ander bemalingsgebied. Ander knooppunten worden genegeerd.</w:t>
       </w:r>
     </w:p>
     <w:p>
@@ -5047,10 +6123,10 @@
           <w:lang w:eastAsia="nl-NL"/>
         </w:rPr>
         <w:drawing>
-          <wp:inline distT="0" distB="0" distL="0" distR="0" wp14:anchorId="4DA0A8A6" wp14:editId="2772BC9A">
-            <wp:extent cx="4245932" cy="2743200"/>
-            <wp:effectExtent l="0" t="0" r="2540" b="0"/>
-            <wp:docPr id="14" name="Afbeelding 14"/>
+          <wp:inline distT="0" distB="0" distL="0" distR="0" wp14:anchorId="3CAF6AFF" wp14:editId="30A88FC8">
+            <wp:extent cx="3897086" cy="2594053"/>
+            <wp:effectExtent l="0" t="0" r="8255" b="0"/>
+            <wp:docPr id="7" name="Afbeelding 7"/>
             <wp:cNvGraphicFramePr>
               <a:graphicFrameLocks xmlns:a="http://schemas.openxmlformats.org/drawingml/2006/main" noChangeAspect="1"/>
             </wp:cNvGraphicFramePr>
@@ -5059,100 +6135,6 @@
                 <pic:pic xmlns:pic="http://schemas.openxmlformats.org/drawingml/2006/picture">
                   <pic:nvPicPr>
                     <pic:cNvPr id="0" name=""/>
-                    <pic:cNvPicPr/>
-                  </pic:nvPicPr>
-                  <pic:blipFill>
-                    <a:blip r:embed="rId24">
-                      <a:extLst>
-                        <a:ext uri="{28A0092B-C50C-407E-A947-70E740481C1C}">
-                          <a14:useLocalDpi xmlns:a14="http://schemas.microsoft.com/office/drawing/2010/main" val="0"/>
-                        </a:ext>
-                      </a:extLst>
-                    </a:blip>
-                    <a:stretch>
-                      <a:fillRect/>
-                    </a:stretch>
-                  </pic:blipFill>
-                  <pic:spPr>
-                    <a:xfrm>
-                      <a:off x="0" y="0"/>
-                      <a:ext cx="4251918" cy="2747067"/>
-                    </a:xfrm>
-                    <a:prstGeom prst="rect">
-                      <a:avLst/>
-                    </a:prstGeom>
-                  </pic:spPr>
-                </pic:pic>
-              </a:graphicData>
-            </a:graphic>
-          </wp:inline>
-        </w:drawing>
-      </w:r>
-    </w:p>
-    <w:p>
-      <w:pPr>
-        <w:pStyle w:val="Kop3"/>
-        <w:rPr>
-          <w:rFonts w:asciiTheme="minorHAnsi" w:hAnsiTheme="minorHAnsi" w:cstheme="minorHAnsi"/>
-          <w:b w:val="0"/>
-        </w:rPr>
-      </w:pPr>
-      <w:bookmarkStart w:id="21" w:name="_Toc267737"/>
-      <w:r>
-        <w:rPr>
-          <w:rFonts w:asciiTheme="minorHAnsi" w:hAnsiTheme="minorHAnsi" w:cstheme="minorHAnsi"/>
-          <w:b w:val="0"/>
-        </w:rPr>
-        <w:lastRenderedPageBreak/>
-        <w:t xml:space="preserve">Bepalen </w:t>
-      </w:r>
-      <w:r>
-        <w:rPr>
-          <w:rFonts w:asciiTheme="minorHAnsi" w:hAnsiTheme="minorHAnsi" w:cstheme="minorHAnsi"/>
-          <w:b w:val="0"/>
-        </w:rPr>
-        <w:t>eindgebieden</w:t>
-      </w:r>
-      <w:bookmarkEnd w:id="21"/>
-    </w:p>
-    <w:p>
-      <w:r>
-        <w:t>Bemalingsgebieden worden dus bepaald op basis van beginpunten van afvoerrelaties. In so</w:t>
-      </w:r>
-      <w:r>
-        <w:t>mmige gevallen, bijvoorbeeld bij een rwzi, is er geen afvoer meer uit het gebied. Om deze gebieden ook mee te nemen worden eindgebieden bepaald.</w:t>
-      </w:r>
-    </w:p>
-    <w:p>
-      <w:r>
-        <w:t xml:space="preserve">De benaming van dit bemalingsgebied (VAN_KNOOPN) wordt gehaald uit het knooppunten bestand (in plaats van uit het afvoerlijnen bestand).  </w:t>
-      </w:r>
-    </w:p>
-    <w:p>
-      <w:pPr>
-        <w:pStyle w:val="Geenafstand"/>
-        <w:rPr>
-          <w:rFonts w:cstheme="minorHAnsi"/>
-        </w:rPr>
-      </w:pPr>
-      <w:r>
-        <w:rPr>
-          <w:noProof/>
-          <w:lang w:eastAsia="nl-NL"/>
-        </w:rPr>
-        <w:drawing>
-          <wp:inline distT="0" distB="0" distL="0" distR="0" wp14:anchorId="62FACBC1" wp14:editId="6156A13F">
-            <wp:extent cx="4695825" cy="3276600"/>
-            <wp:effectExtent l="0" t="0" r="9525" b="0"/>
-            <wp:docPr id="24" name="Afbeelding 24"/>
-            <wp:cNvGraphicFramePr>
-              <a:graphicFrameLocks xmlns:a="http://schemas.openxmlformats.org/drawingml/2006/main" noChangeAspect="1"/>
-            </wp:cNvGraphicFramePr>
-            <a:graphic xmlns:a="http://schemas.openxmlformats.org/drawingml/2006/main">
-              <a:graphicData uri="http://schemas.openxmlformats.org/drawingml/2006/picture">
-                <pic:pic xmlns:pic="http://schemas.openxmlformats.org/drawingml/2006/picture">
-                  <pic:nvPicPr>
-                    <pic:cNvPr id="1" name=""/>
                     <pic:cNvPicPr/>
                   </pic:nvPicPr>
                   <pic:blipFill>
@@ -5170,7 +6152,7 @@
                   <pic:spPr>
                     <a:xfrm>
                       <a:off x="0" y="0"/>
-                      <a:ext cx="4695825" cy="3276600"/>
+                      <a:ext cx="3905158" cy="2599426"/>
                     </a:xfrm>
                     <a:prstGeom prst="rect">
                       <a:avLst/>
@@ -5183,278 +6165,24 @@
         </w:drawing>
       </w:r>
     </w:p>
-    <w:p/>
-    <w:p>
-      <w:r>
-        <w:t>Daarbij zijn 2 zaken van belang:</w:t>
-      </w:r>
-    </w:p>
-    <w:p>
-      <w:pPr>
-        <w:pStyle w:val="Lijstalinea"/>
-        <w:numPr>
-          <w:ilvl w:val="0"/>
-          <w:numId w:val="1"/>
-        </w:numPr>
-      </w:pPr>
-      <w:r>
-        <w:t xml:space="preserve">De </w:t>
-      </w:r>
-      <w:r>
-        <w:t xml:space="preserve">eindpunt (meestal overnamegemaal of RWZI) </w:t>
-      </w:r>
-      <w:r>
-        <w:t>moet in een eigen bemalingsgebied liggen.</w:t>
-      </w:r>
-    </w:p>
-    <w:p>
-      <w:pPr>
-        <w:pStyle w:val="Lijstalinea"/>
-        <w:numPr>
-          <w:ilvl w:val="0"/>
-          <w:numId w:val="1"/>
-        </w:numPr>
-      </w:pPr>
-      <w:r>
-        <w:t>De eindpunten van afvoerrelaties moet</w:t>
-      </w:r>
-      <w:r>
-        <w:t xml:space="preserve">en topologisch (1 m nauwkeurig) aansluiten op een kikker knooppunt. Dat is normaal gesproken ook altijd het geval. </w:t>
-      </w:r>
-    </w:p>
-    <w:p>
-      <w:pPr>
-        <w:rPr>
-          <w:rFonts w:cstheme="minorHAnsi"/>
-          <w:b/>
-        </w:rPr>
-      </w:pPr>
-    </w:p>
-    <w:p>
-      <w:pPr>
-        <w:rPr>
-          <w:rFonts w:cstheme="minorHAnsi"/>
-          <w:b/>
-        </w:rPr>
-      </w:pPr>
-      <w:r>
-        <w:rPr>
-          <w:rFonts w:cstheme="minorHAnsi"/>
-        </w:rPr>
-        <w:t xml:space="preserve">Het resultaat van deze analyse is te controleren in het tussenresultaat: </w:t>
-      </w:r>
-      <w:r>
-        <w:rPr>
-          <w:rFonts w:cstheme="minorHAnsi"/>
-          <w:b/>
-        </w:rPr>
-        <w:t xml:space="preserve">eindgebieden.shp (zie </w:t>
-      </w:r>
-    </w:p>
-    <w:p>
-      <w:pPr>
-        <w:rPr>
-          <w:rFonts w:eastAsiaTheme="majorEastAsia" w:cstheme="minorHAnsi"/>
-          <w:bCs/>
-          <w:color w:val="4F81BD" w:themeColor="accent1"/>
-        </w:rPr>
-      </w:pPr>
-      <w:r>
-        <w:rPr>
-          <w:rFonts w:cstheme="minorHAnsi"/>
-          <w:b/>
-        </w:rPr>
-        <w:br w:type="page"/>
-      </w:r>
-    </w:p>
-    <w:p>
-      <w:pPr>
-        <w:pStyle w:val="Kop3"/>
-        <w:rPr>
-          <w:rFonts w:asciiTheme="minorHAnsi" w:hAnsiTheme="minorHAnsi" w:cstheme="minorHAnsi"/>
-          <w:b w:val="0"/>
-        </w:rPr>
-      </w:pPr>
-      <w:bookmarkStart w:id="22" w:name="_Toc267738"/>
-      <w:r>
-        <w:rPr>
-          <w:rFonts w:asciiTheme="minorHAnsi" w:hAnsiTheme="minorHAnsi" w:cstheme="minorHAnsi"/>
-          <w:b w:val="0"/>
-        </w:rPr>
-        <w:lastRenderedPageBreak/>
-        <w:t>Bemalingsgebieden zonder geldige afvoerrelatie</w:t>
-      </w:r>
-      <w:bookmarkEnd w:id="22"/>
-    </w:p>
-    <w:p>
-      <w:pPr>
-        <w:pStyle w:val="Geenafstand"/>
-        <w:rPr>
-          <w:rFonts w:cstheme="minorHAnsi"/>
-        </w:rPr>
-      </w:pPr>
-    </w:p>
-    <w:p>
-      <w:pPr>
-        <w:pStyle w:val="Geenafstand"/>
-        <w:rPr>
-          <w:rFonts w:cstheme="minorHAnsi"/>
-        </w:rPr>
-      </w:pPr>
-      <w:r>
-        <w:rPr>
-          <w:rFonts w:cstheme="minorHAnsi"/>
-        </w:rPr>
-        <w:t>Voor bema</w:t>
-      </w:r>
-      <w:r>
-        <w:rPr>
-          <w:rFonts w:cstheme="minorHAnsi"/>
-        </w:rPr>
-        <w:t>lingsgebieden</w:t>
-      </w:r>
-      <w:r>
-        <w:rPr>
-          <w:rFonts w:cstheme="minorHAnsi"/>
-        </w:rPr>
-        <w:t xml:space="preserve"> </w:t>
-      </w:r>
-      <w:r>
-        <w:rPr>
-          <w:rFonts w:cstheme="minorHAnsi"/>
-        </w:rPr>
-        <w:t xml:space="preserve">zonder </w:t>
-      </w:r>
-      <w:r>
-        <w:rPr>
-          <w:rFonts w:cstheme="minorHAnsi"/>
-        </w:rPr>
-        <w:t>geldige afvoerrelatie (</w:t>
-      </w:r>
-      <w:r>
-        <w:rPr>
-          <w:rFonts w:cstheme="minorHAnsi"/>
-        </w:rPr>
-        <w:t xml:space="preserve">die niet </w:t>
-      </w:r>
-      <w:r>
-        <w:rPr>
-          <w:rFonts w:cstheme="minorHAnsi"/>
-        </w:rPr>
-        <w:t xml:space="preserve">afvoeren </w:t>
-      </w:r>
-      <w:r>
-        <w:rPr>
-          <w:rFonts w:cstheme="minorHAnsi"/>
-        </w:rPr>
-        <w:t>buiten het</w:t>
-      </w:r>
-      <w:r>
-        <w:rPr>
-          <w:rFonts w:cstheme="minorHAnsi"/>
-        </w:rPr>
-        <w:t xml:space="preserve"> bemalingsgebied)</w:t>
-      </w:r>
-      <w:r>
-        <w:rPr>
-          <w:rFonts w:cstheme="minorHAnsi"/>
-        </w:rPr>
-        <w:t xml:space="preserve"> en ook geen eindgebied zijn (rwzi)</w:t>
-      </w:r>
-      <w:r>
-        <w:rPr>
-          <w:rFonts w:cstheme="minorHAnsi"/>
-        </w:rPr>
-        <w:t xml:space="preserve"> wordt een unieke code gegenereerd. Dat is nodig </w:t>
-      </w:r>
-      <w:r>
-        <w:rPr>
-          <w:rFonts w:cstheme="minorHAnsi"/>
-        </w:rPr>
-        <w:t>als referentie</w:t>
-      </w:r>
-      <w:r>
-        <w:rPr>
-          <w:rFonts w:cstheme="minorHAnsi"/>
-        </w:rPr>
-        <w:t xml:space="preserve"> </w:t>
-      </w:r>
-      <w:r>
-        <w:rPr>
-          <w:rFonts w:cstheme="minorHAnsi"/>
-        </w:rPr>
-        <w:t xml:space="preserve">in </w:t>
-      </w:r>
-      <w:r>
-        <w:rPr>
-          <w:rFonts w:cstheme="minorHAnsi"/>
-        </w:rPr>
-        <w:t>de vervolgstappen</w:t>
-      </w:r>
-      <w:r>
-        <w:rPr>
-          <w:rFonts w:cstheme="minorHAnsi"/>
-        </w:rPr>
-        <w:t xml:space="preserve"> om</w:t>
-      </w:r>
-      <w:r>
-        <w:rPr>
-          <w:rFonts w:cstheme="minorHAnsi"/>
-        </w:rPr>
-        <w:t xml:space="preserve"> het script goed te kunnen uitvoeren. In het logboek wordt melding gemaakt van het a</w:t>
-      </w:r>
-      <w:r>
-        <w:rPr>
-          <w:rFonts w:cstheme="minorHAnsi"/>
-        </w:rPr>
-        <w:t>antal “lege” bemalingsgebieden. Voor lege gebieden worden alleen berekeningen gedaan voor drinkwater, ve's en verhard opp, maar deze kunnen niet worden vergelijken met gegevens uit kikker.</w:t>
-      </w:r>
-    </w:p>
-    <w:p>
-      <w:pPr>
-        <w:pStyle w:val="Geenafstand"/>
-        <w:rPr>
-          <w:rFonts w:cstheme="minorHAnsi"/>
-        </w:rPr>
-      </w:pPr>
-    </w:p>
-    <w:p>
-      <w:pPr>
-        <w:pStyle w:val="Geenafstand"/>
-        <w:rPr>
-          <w:rFonts w:cstheme="minorHAnsi"/>
-        </w:rPr>
-      </w:pPr>
-      <w:r>
-        <w:rPr>
-          <w:rFonts w:cstheme="minorHAnsi"/>
-        </w:rPr>
-        <w:t xml:space="preserve">Voor een goed eindresultaat is het </w:t>
-      </w:r>
-      <w:r>
-        <w:rPr>
-          <w:rFonts w:cstheme="minorHAnsi"/>
-        </w:rPr>
-        <w:t>wenselijk</w:t>
-      </w:r>
-      <w:r>
-        <w:rPr>
-          <w:rFonts w:cstheme="minorHAnsi"/>
-        </w:rPr>
-        <w:t xml:space="preserve"> dat alle bemalingsgebieden een eigen knooppunt en afvoerrelatie hebben</w:t>
-      </w:r>
-      <w:r>
-        <w:rPr>
-          <w:rFonts w:cstheme="minorHAnsi"/>
-        </w:rPr>
-        <w:t>!</w:t>
-      </w:r>
-    </w:p>
-    <w:p>
-      <w:pPr>
-        <w:rPr>
-          <w:rFonts w:cstheme="minorHAnsi"/>
-          <w:b/>
+    <w:p>
+      <w:pPr>
+        <w:rPr>
+          <w:rFonts w:cstheme="minorHAnsi"/>
+        </w:rPr>
+      </w:pPr>
+      <w:r>
+        <w:rPr>
+          <w:rFonts w:cstheme="minorHAnsi"/>
+        </w:rPr>
+        <w:t xml:space="preserve">Vervolgens wordt het eindknooppunt bepaald waarop afgevoerd wordt. De code wordt overgenomen van de VAN_KNOOPN van het bemalingsgebied waarin deze valt en opgeslagen als attribuut K_LOOST_OP. </w:t>
+      </w:r>
+    </w:p>
+    <w:p>
+      <w:pPr>
+        <w:jc w:val="center"/>
+        <w:rPr>
+          <w:rFonts w:cstheme="minorHAnsi"/>
         </w:rPr>
       </w:pPr>
       <w:r>
@@ -5464,10 +6192,10 @@
           <w:lang w:eastAsia="nl-NL"/>
         </w:rPr>
         <w:drawing>
-          <wp:inline distT="0" distB="0" distL="0" distR="0" wp14:anchorId="77BA20AE" wp14:editId="3A84B104">
-            <wp:extent cx="5718912" cy="4391025"/>
+          <wp:inline distT="0" distB="0" distL="0" distR="0" wp14:anchorId="4DA0A8A6" wp14:editId="2772BC9A">
+            <wp:extent cx="3875314" cy="2503752"/>
             <wp:effectExtent l="0" t="0" r="0" b="0"/>
-            <wp:docPr id="20" name="Afbeelding 20"/>
+            <wp:docPr id="14" name="Afbeelding 14"/>
             <wp:cNvGraphicFramePr>
               <a:graphicFrameLocks xmlns:a="http://schemas.openxmlformats.org/drawingml/2006/main" noChangeAspect="1"/>
             </wp:cNvGraphicFramePr>
@@ -5493,7 +6221,7 @@
                   <pic:spPr>
                     <a:xfrm>
                       <a:off x="0" y="0"/>
-                      <a:ext cx="5728046" cy="4398038"/>
+                      <a:ext cx="3887605" cy="2511693"/>
                     </a:xfrm>
                     <a:prstGeom prst="rect">
                       <a:avLst/>
@@ -5508,45 +6236,50 @@
     </w:p>
     <w:p>
       <w:pPr>
-        <w:rPr>
-          <w:rFonts w:cstheme="minorHAnsi"/>
-          <w:b/>
-        </w:rPr>
-      </w:pPr>
-    </w:p>
-    <w:p>
-      <w:pPr>
-        <w:rPr>
-          <w:rFonts w:cstheme="minorHAnsi"/>
-          <w:b/>
-        </w:rPr>
-      </w:pPr>
-      <w:r>
-        <w:rPr>
-          <w:rFonts w:cstheme="minorHAnsi"/>
-          <w:b/>
-        </w:rPr>
-        <w:br w:type="page"/>
-      </w:r>
-    </w:p>
-    <w:p>
-      <w:pPr>
         <w:pStyle w:val="Kop3"/>
         <w:rPr>
           <w:rFonts w:asciiTheme="minorHAnsi" w:hAnsiTheme="minorHAnsi" w:cstheme="minorHAnsi"/>
           <w:b w:val="0"/>
         </w:rPr>
       </w:pPr>
-      <w:bookmarkStart w:id="23" w:name="_Toc267739"/>
+      <w:bookmarkStart w:id="24" w:name="_Toc41469660"/>
       <w:r>
         <w:rPr>
           <w:rFonts w:asciiTheme="minorHAnsi" w:hAnsiTheme="minorHAnsi" w:cstheme="minorHAnsi"/>
           <w:b w:val="0"/>
         </w:rPr>
         <w:lastRenderedPageBreak/>
-        <w:t>2 knooppunten in hetzelfde bemalingsgebied</w:t>
-      </w:r>
-      <w:bookmarkEnd w:id="23"/>
+        <w:t xml:space="preserve">Bepalen </w:t>
+      </w:r>
+      <w:r>
+        <w:rPr>
+          <w:rFonts w:asciiTheme="minorHAnsi" w:hAnsiTheme="minorHAnsi" w:cstheme="minorHAnsi"/>
+          <w:b w:val="0"/>
+        </w:rPr>
+        <w:t>eindgebieden</w:t>
+      </w:r>
+      <w:bookmarkEnd w:id="24"/>
+    </w:p>
+    <w:p>
+      <w:r>
+        <w:t>Bemalingsgebieden worden dus bepaald op basis van beginpunten van afvoerrelaties. In so</w:t>
+      </w:r>
+      <w:r>
+        <w:t xml:space="preserve">mmige gevallen, bijvoorbeeld bij een </w:t>
+      </w:r>
+      <w:proofErr w:type="spellStart"/>
+      <w:r>
+        <w:t>rwzi</w:t>
+      </w:r>
+      <w:proofErr w:type="spellEnd"/>
+      <w:r>
+        <w:t>, is er geen afvoer meer uit het gebied. Om deze gebieden ook mee te nemen worden eindgebieden bepaald.</w:t>
+      </w:r>
+    </w:p>
+    <w:p>
+      <w:r>
+        <w:t xml:space="preserve">De benaming van dit bemalingsgebied (VAN_KNOOPN) wordt gehaald uit het knooppunten bestand (in plaats van uit het afvoerlijnen bestand).  </w:t>
+      </w:r>
     </w:p>
     <w:p>
       <w:pPr>
@@ -5555,47 +6288,16 @@
           <w:rFonts w:cstheme="minorHAnsi"/>
         </w:rPr>
       </w:pPr>
-    </w:p>
-    <w:p>
-      <w:pPr>
-        <w:pStyle w:val="Geenafstand"/>
-        <w:rPr>
-          <w:rFonts w:cstheme="minorHAnsi"/>
-        </w:rPr>
-      </w:pPr>
-      <w:r>
-        <w:rPr>
-          <w:rFonts w:cstheme="minorHAnsi"/>
-        </w:rPr>
-        <w:t>Als er toch 2 knooppunten liggen in één bemalingsgebied die beide afvoeren op een ander bemalingsgebied, wordt daarvoor een fout gegenereerd in het log.</w:t>
-      </w:r>
-    </w:p>
-    <w:p>
-      <w:pPr>
-        <w:pStyle w:val="Geenafstand"/>
-        <w:rPr>
-          <w:rFonts w:cstheme="minorHAnsi"/>
-        </w:rPr>
-      </w:pPr>
-    </w:p>
-    <w:p>
-      <w:pPr>
-        <w:jc w:val="center"/>
-        <w:rPr>
-          <w:rFonts w:cstheme="minorHAnsi"/>
-        </w:rPr>
-      </w:pPr>
-      <w:r>
-        <w:rPr>
-          <w:rFonts w:cstheme="minorHAnsi"/>
+      <w:r>
+        <w:rPr>
           <w:noProof/>
           <w:lang w:eastAsia="nl-NL"/>
         </w:rPr>
         <w:drawing>
-          <wp:inline distT="0" distB="0" distL="0" distR="0" wp14:anchorId="0F87BF65" wp14:editId="65C65078">
-            <wp:extent cx="5447530" cy="3819525"/>
-            <wp:effectExtent l="0" t="0" r="1270" b="0"/>
-            <wp:docPr id="15" name="Afbeelding 15"/>
+          <wp:inline distT="0" distB="0" distL="0" distR="0" wp14:anchorId="62FACBC1" wp14:editId="6156A13F">
+            <wp:extent cx="4695825" cy="3276600"/>
+            <wp:effectExtent l="0" t="0" r="9525" b="0"/>
+            <wp:docPr id="24" name="Afbeelding 24"/>
             <wp:cNvGraphicFramePr>
               <a:graphicFrameLocks xmlns:a="http://schemas.openxmlformats.org/drawingml/2006/main" noChangeAspect="1"/>
             </wp:cNvGraphicFramePr>
@@ -5603,7 +6305,7 @@
               <a:graphicData uri="http://schemas.openxmlformats.org/drawingml/2006/picture">
                 <pic:pic xmlns:pic="http://schemas.openxmlformats.org/drawingml/2006/picture">
                   <pic:nvPicPr>
-                    <pic:cNvPr id="0" name=""/>
+                    <pic:cNvPr id="1" name=""/>
                     <pic:cNvPicPr/>
                   </pic:nvPicPr>
                   <pic:blipFill>
@@ -5621,7 +6323,7 @@
                   <pic:spPr>
                     <a:xfrm>
                       <a:off x="0" y="0"/>
-                      <a:ext cx="5450510" cy="3821614"/>
+                      <a:ext cx="4695825" cy="3276600"/>
                     </a:xfrm>
                     <a:prstGeom prst="rect">
                       <a:avLst/>
@@ -5635,6 +6337,98 @@
       </w:r>
     </w:p>
     <w:p>
+      <w:r>
+        <w:t>Daarbij zijn 2 zaken van belang:</w:t>
+      </w:r>
+    </w:p>
+    <w:p>
+      <w:pPr>
+        <w:pStyle w:val="Lijstalinea"/>
+        <w:numPr>
+          <w:ilvl w:val="0"/>
+          <w:numId w:val="1"/>
+        </w:numPr>
+      </w:pPr>
+      <w:r>
+        <w:t xml:space="preserve">De </w:t>
+      </w:r>
+      <w:r>
+        <w:t xml:space="preserve">eindpunt (meestal overnamegemaal of RWZI) </w:t>
+      </w:r>
+      <w:r>
+        <w:t>moet in een eigen bemalingsgebied liggen.</w:t>
+      </w:r>
+    </w:p>
+    <w:p>
+      <w:pPr>
+        <w:pStyle w:val="Lijstalinea"/>
+        <w:numPr>
+          <w:ilvl w:val="0"/>
+          <w:numId w:val="1"/>
+        </w:numPr>
+      </w:pPr>
+      <w:r>
+        <w:t>De eindpunten van afvoerrelaties moet</w:t>
+      </w:r>
+      <w:r>
+        <w:t xml:space="preserve">en topologisch (1 m nauwkeurig) aansluiten op een kikker knooppunt. Dat is normaal gesproken ook altijd het geval. </w:t>
+      </w:r>
+    </w:p>
+    <w:p>
+      <w:pPr>
+        <w:rPr>
+          <w:rFonts w:cstheme="minorHAnsi"/>
+          <w:b/>
+        </w:rPr>
+      </w:pPr>
+    </w:p>
+    <w:p>
+      <w:pPr>
+        <w:rPr>
+          <w:rFonts w:cstheme="minorHAnsi"/>
+          <w:b/>
+        </w:rPr>
+      </w:pPr>
+      <w:r>
+        <w:rPr>
+          <w:rFonts w:cstheme="minorHAnsi"/>
+        </w:rPr>
+        <w:t xml:space="preserve">Het resultaat van deze analyse is te controleren in het tussenresultaat: </w:t>
+      </w:r>
+      <w:proofErr w:type="spellStart"/>
+      <w:r>
+        <w:rPr>
+          <w:rFonts w:cstheme="minorHAnsi"/>
+          <w:b/>
+        </w:rPr>
+        <w:t>eindgebieden.shp</w:t>
+      </w:r>
+      <w:proofErr w:type="spellEnd"/>
+      <w:r>
+        <w:rPr>
+          <w:rFonts w:cstheme="minorHAnsi"/>
+          <w:b/>
+        </w:rPr>
+        <w:t xml:space="preserve"> (zie </w:t>
+      </w:r>
+    </w:p>
+    <w:p>
+      <w:pPr>
+        <w:rPr>
+          <w:rFonts w:eastAsiaTheme="majorEastAsia" w:cstheme="minorHAnsi"/>
+          <w:bCs/>
+          <w:color w:val="4F81BD" w:themeColor="accent1"/>
+        </w:rPr>
+      </w:pPr>
+      <w:r>
+        <w:rPr>
+          <w:rFonts w:cstheme="minorHAnsi"/>
+          <w:b/>
+        </w:rPr>
+        <w:br w:type="page"/>
+      </w:r>
+    </w:p>
+    <w:p>
       <w:pPr>
         <w:pStyle w:val="Kop3"/>
         <w:rPr>
@@ -5642,15 +6436,16 @@
           <w:b w:val="0"/>
         </w:rPr>
       </w:pPr>
-      <w:bookmarkStart w:id="24" w:name="_Toc267740"/>
+      <w:bookmarkStart w:id="25" w:name="_Toc41469661"/>
       <w:r>
         <w:rPr>
           <w:rFonts w:asciiTheme="minorHAnsi" w:hAnsiTheme="minorHAnsi" w:cstheme="minorHAnsi"/>
           <w:b w:val="0"/>
         </w:rPr>
-        <w:t>2 bemalingsgebieden die overlappen</w:t>
-      </w:r>
-      <w:bookmarkEnd w:id="24"/>
+        <w:lastRenderedPageBreak/>
+        <w:t>Bemalingsgebieden zonder geldige afvoerrelatie</w:t>
+      </w:r>
+      <w:bookmarkEnd w:id="25"/>
     </w:p>
     <w:p>
       <w:pPr>
@@ -5663,54 +6458,219 @@
     <w:p>
       <w:pPr>
         <w:pStyle w:val="Geenafstand"/>
+        <w:rPr>
+          <w:rFonts w:cstheme="minorHAnsi"/>
+        </w:rPr>
+      </w:pPr>
+      <w:r>
+        <w:rPr>
+          <w:rFonts w:cstheme="minorHAnsi"/>
+        </w:rPr>
+        <w:t>Voor bema</w:t>
+      </w:r>
+      <w:r>
+        <w:rPr>
+          <w:rFonts w:cstheme="minorHAnsi"/>
+        </w:rPr>
+        <w:t>lingsgebieden</w:t>
+      </w:r>
+      <w:r>
+        <w:rPr>
+          <w:rFonts w:cstheme="minorHAnsi"/>
+        </w:rPr>
+        <w:t xml:space="preserve"> </w:t>
+      </w:r>
+      <w:r>
+        <w:rPr>
+          <w:rFonts w:cstheme="minorHAnsi"/>
+        </w:rPr>
+        <w:t xml:space="preserve">zonder </w:t>
+      </w:r>
+      <w:r>
+        <w:rPr>
+          <w:rFonts w:cstheme="minorHAnsi"/>
+        </w:rPr>
+        <w:t>geldige afvoerrelatie (</w:t>
+      </w:r>
+      <w:r>
+        <w:rPr>
+          <w:rFonts w:cstheme="minorHAnsi"/>
+        </w:rPr>
+        <w:t xml:space="preserve">die niet </w:t>
+      </w:r>
+      <w:r>
+        <w:rPr>
+          <w:rFonts w:cstheme="minorHAnsi"/>
+        </w:rPr>
+        <w:t xml:space="preserve">afvoeren </w:t>
+      </w:r>
+      <w:r>
+        <w:rPr>
+          <w:rFonts w:cstheme="minorHAnsi"/>
+        </w:rPr>
+        <w:t>buiten het</w:t>
+      </w:r>
+      <w:r>
+        <w:rPr>
+          <w:rFonts w:cstheme="minorHAnsi"/>
+        </w:rPr>
+        <w:t xml:space="preserve"> bemalingsgebied)</w:t>
+      </w:r>
+      <w:r>
+        <w:rPr>
+          <w:rFonts w:cstheme="minorHAnsi"/>
+        </w:rPr>
+        <w:t xml:space="preserve"> en ook geen eindgebied zijn (</w:t>
+      </w:r>
+      <w:proofErr w:type="spellStart"/>
+      <w:r>
+        <w:rPr>
+          <w:rFonts w:cstheme="minorHAnsi"/>
+        </w:rPr>
+        <w:t>rwzi</w:t>
+      </w:r>
+      <w:proofErr w:type="spellEnd"/>
+      <w:r>
+        <w:rPr>
+          <w:rFonts w:cstheme="minorHAnsi"/>
+        </w:rPr>
+        <w:t>)</w:t>
+      </w:r>
+      <w:r>
+        <w:rPr>
+          <w:rFonts w:cstheme="minorHAnsi"/>
+        </w:rPr>
+        <w:t xml:space="preserve"> wordt een unieke code gegenereerd. Dat is nodig </w:t>
+      </w:r>
+      <w:r>
+        <w:rPr>
+          <w:rFonts w:cstheme="minorHAnsi"/>
+        </w:rPr>
+        <w:t>als referentie</w:t>
+      </w:r>
+      <w:r>
+        <w:rPr>
+          <w:rFonts w:cstheme="minorHAnsi"/>
+        </w:rPr>
+        <w:t xml:space="preserve"> </w:t>
+      </w:r>
+      <w:r>
+        <w:rPr>
+          <w:rFonts w:cstheme="minorHAnsi"/>
+        </w:rPr>
+        <w:t xml:space="preserve">in </w:t>
+      </w:r>
+      <w:r>
+        <w:rPr>
+          <w:rFonts w:cstheme="minorHAnsi"/>
+        </w:rPr>
+        <w:t>de vervolgstappen</w:t>
+      </w:r>
+      <w:r>
+        <w:rPr>
+          <w:rFonts w:cstheme="minorHAnsi"/>
+        </w:rPr>
+        <w:t xml:space="preserve"> om</w:t>
+      </w:r>
+      <w:r>
+        <w:rPr>
+          <w:rFonts w:cstheme="minorHAnsi"/>
+        </w:rPr>
+        <w:t xml:space="preserve"> het script goed te kunnen uitvoeren. In het logboek wordt melding gemaakt van het a</w:t>
+      </w:r>
+      <w:r>
+        <w:rPr>
+          <w:rFonts w:cstheme="minorHAnsi"/>
+        </w:rPr>
+        <w:t xml:space="preserve">antal “lege” bemalingsgebieden. Voor lege gebieden worden alleen berekeningen gedaan voor drinkwater, </w:t>
+      </w:r>
+      <w:proofErr w:type="spellStart"/>
+      <w:r>
+        <w:rPr>
+          <w:rFonts w:cstheme="minorHAnsi"/>
+        </w:rPr>
+        <w:t>ve's</w:t>
+      </w:r>
+      <w:proofErr w:type="spellEnd"/>
+      <w:r>
+        <w:rPr>
+          <w:rFonts w:cstheme="minorHAnsi"/>
+        </w:rPr>
+        <w:t xml:space="preserve"> en verhard </w:t>
+      </w:r>
+      <w:proofErr w:type="spellStart"/>
+      <w:r>
+        <w:rPr>
+          <w:rFonts w:cstheme="minorHAnsi"/>
+        </w:rPr>
+        <w:t>opp</w:t>
+      </w:r>
+      <w:proofErr w:type="spellEnd"/>
+      <w:r>
+        <w:rPr>
+          <w:rFonts w:cstheme="minorHAnsi"/>
+        </w:rPr>
+        <w:t>, maar deze kunnen niet worden vergelijken met gegevens uit kikker.</w:t>
+      </w:r>
+    </w:p>
+    <w:p>
+      <w:pPr>
+        <w:pStyle w:val="Geenafstand"/>
+        <w:rPr>
+          <w:rFonts w:cstheme="minorHAnsi"/>
+        </w:rPr>
+      </w:pPr>
+    </w:p>
+    <w:p>
+      <w:pPr>
+        <w:pStyle w:val="Geenafstand"/>
+        <w:rPr>
+          <w:rFonts w:cstheme="minorHAnsi"/>
+        </w:rPr>
+      </w:pPr>
+      <w:r>
+        <w:rPr>
+          <w:rFonts w:cstheme="minorHAnsi"/>
+        </w:rPr>
+        <w:t xml:space="preserve">Voor een goed eindresultaat is het </w:t>
+      </w:r>
+      <w:r>
+        <w:rPr>
+          <w:rFonts w:cstheme="minorHAnsi"/>
+        </w:rPr>
+        <w:t>wenselijk</w:t>
+      </w:r>
+      <w:r>
+        <w:rPr>
+          <w:rFonts w:cstheme="minorHAnsi"/>
+        </w:rPr>
+        <w:t xml:space="preserve"> dat alle bemalingsgebieden een eigen knooppunt en afvoerrelatie hebben</w:t>
+      </w:r>
+      <w:r>
+        <w:rPr>
+          <w:rFonts w:cstheme="minorHAnsi"/>
+        </w:rPr>
+        <w:t>!</w:t>
+      </w:r>
+    </w:p>
+    <w:p>
+      <w:pPr>
+        <w:rPr>
+          <w:rFonts w:cstheme="minorHAnsi"/>
+          <w:b/>
+        </w:rPr>
+      </w:pPr>
+      <w:r>
         <w:rPr>
           <w:rFonts w:cstheme="minorHAnsi"/>
           <w:noProof/>
           <w:lang w:eastAsia="nl-NL"/>
         </w:rPr>
-      </w:pPr>
-      <w:r>
-        <w:rPr>
-          <w:rFonts w:cstheme="minorHAnsi"/>
-        </w:rPr>
-        <w:t>Als</w:t>
-      </w:r>
-      <w:r>
-        <w:rPr>
-          <w:rFonts w:cstheme="minorHAnsi"/>
-          <w:noProof/>
-          <w:lang w:eastAsia="nl-NL"/>
-        </w:rPr>
-        <w:t xml:space="preserve"> er 2 bemalingsgebieden voorkomen die elkaar overlappen wordt hiervoor een extra output  gegenereerd: “bemalingsgebieden_overlap”. Er wordt ook melding gemaakt in het logboek.</w:t>
-      </w:r>
-    </w:p>
-    <w:p>
-      <w:pPr>
-        <w:pStyle w:val="Geenafstand"/>
-        <w:rPr>
-          <w:rFonts w:cstheme="minorHAnsi"/>
-          <w:noProof/>
-          <w:lang w:eastAsia="nl-NL"/>
-        </w:rPr>
-      </w:pPr>
-    </w:p>
-    <w:p>
-      <w:pPr>
-        <w:rPr>
-          <w:rFonts w:cstheme="minorHAnsi"/>
-        </w:rPr>
-      </w:pPr>
-      <w:r>
-        <w:rPr>
-          <w:rFonts w:cstheme="minorHAnsi"/>
-          <w:noProof/>
-          <w:lang w:eastAsia="nl-NL"/>
-        </w:rPr>
         <w:drawing>
-          <wp:inline distT="0" distB="0" distL="0" distR="0" wp14:anchorId="0409F014" wp14:editId="0C4BD2A3">
-            <wp:extent cx="5760720" cy="2885872"/>
+          <wp:inline distT="0" distB="0" distL="0" distR="0" wp14:anchorId="77BA20AE" wp14:editId="3A84B104">
+            <wp:extent cx="5718912" cy="4391025"/>
             <wp:effectExtent l="0" t="0" r="0" b="0"/>
-            <wp:docPr id="16" name="Afbeelding 16"/>
+            <wp:docPr id="20" name="Afbeelding 20"/>
             <wp:cNvGraphicFramePr>
               <a:graphicFrameLocks xmlns:a="http://schemas.openxmlformats.org/drawingml/2006/main" noChangeAspect="1"/>
             </wp:cNvGraphicFramePr>
@@ -5736,7 +6696,7 @@
                   <pic:spPr>
                     <a:xfrm>
                       <a:off x="0" y="0"/>
-                      <a:ext cx="5760720" cy="2885872"/>
+                      <a:ext cx="5728046" cy="4398038"/>
                     </a:xfrm>
                     <a:prstGeom prst="rect">
                       <a:avLst/>
@@ -5751,22 +6711,45 @@
     </w:p>
     <w:p>
       <w:pPr>
+        <w:rPr>
+          <w:rFonts w:cstheme="minorHAnsi"/>
+          <w:b/>
+        </w:rPr>
+      </w:pPr>
+    </w:p>
+    <w:p>
+      <w:pPr>
+        <w:rPr>
+          <w:rFonts w:cstheme="minorHAnsi"/>
+          <w:b/>
+        </w:rPr>
+      </w:pPr>
+      <w:r>
+        <w:rPr>
+          <w:rFonts w:cstheme="minorHAnsi"/>
+          <w:b/>
+        </w:rPr>
+        <w:br w:type="page"/>
+      </w:r>
+    </w:p>
+    <w:p>
+      <w:pPr>
         <w:pStyle w:val="Kop3"/>
         <w:rPr>
           <w:rFonts w:asciiTheme="minorHAnsi" w:hAnsiTheme="minorHAnsi" w:cstheme="minorHAnsi"/>
           <w:b w:val="0"/>
         </w:rPr>
       </w:pPr>
-      <w:bookmarkStart w:id="25" w:name="_Toc267741"/>
+      <w:bookmarkStart w:id="26" w:name="_Toc41469662"/>
       <w:r>
         <w:rPr>
           <w:rFonts w:asciiTheme="minorHAnsi" w:hAnsiTheme="minorHAnsi" w:cstheme="minorHAnsi"/>
           <w:b w:val="0"/>
         </w:rPr>
         <w:lastRenderedPageBreak/>
-        <w:t>Plancapaciteit in meerdere bemalingsgebieden</w:t>
-      </w:r>
-      <w:bookmarkEnd w:id="25"/>
+        <w:t>2 knooppunten in hetzelfde bemalingsgebied</w:t>
+      </w:r>
+      <w:bookmarkEnd w:id="26"/>
     </w:p>
     <w:p>
       <w:pPr>
@@ -5787,49 +6770,7 @@
         <w:rPr>
           <w:rFonts w:cstheme="minorHAnsi"/>
         </w:rPr>
-        <w:t>Als een plancap RIGO gebied in meerdere bemalingsgebieden valt wordt hiervan een melding gemaakt in het logboek.</w:t>
-      </w:r>
-    </w:p>
-    <w:p>
-      <w:pPr>
-        <w:pStyle w:val="Geenafstand"/>
-        <w:rPr>
-          <w:rFonts w:cstheme="minorHAnsi"/>
-        </w:rPr>
-      </w:pPr>
-    </w:p>
-    <w:p>
-      <w:pPr>
-        <w:pStyle w:val="Geenafstand"/>
-        <w:rPr>
-          <w:rFonts w:cstheme="minorHAnsi"/>
-        </w:rPr>
-      </w:pPr>
-      <w:r>
-        <w:rPr>
-          <w:rFonts w:cstheme="minorHAnsi"/>
-        </w:rPr>
-        <w:t xml:space="preserve">Denk erom dat </w:t>
-      </w:r>
-      <w:r>
-        <w:rPr>
-          <w:rFonts w:cstheme="minorHAnsi"/>
-        </w:rPr>
-        <w:t>de waardes voor extra afvoer in dat geval dubbel worden meegeteld!</w:t>
-      </w:r>
-    </w:p>
-    <w:p>
-      <w:pPr>
-        <w:pStyle w:val="Geenafstand"/>
-        <w:rPr>
-          <w:rFonts w:cstheme="minorHAnsi"/>
-        </w:rPr>
-      </w:pPr>
-      <w:r>
-        <w:rPr>
-          <w:rFonts w:cstheme="minorHAnsi"/>
-        </w:rPr>
-        <w:t>Het is dus van belang om een aanpassing te maken in het bemalingsgebied of het woningbouwplan.</w:t>
+        <w:t>Als er toch 2 knooppunten liggen in één bemalingsgebied die beide afvoeren op een ander bemalingsgebied, wordt daarvoor een fout gegenereerd in het log.</w:t>
       </w:r>
     </w:p>
     <w:p>
@@ -5854,10 +6795,10 @@
           <w:lang w:eastAsia="nl-NL"/>
         </w:rPr>
         <w:drawing>
-          <wp:inline distT="0" distB="0" distL="0" distR="0" wp14:anchorId="53DC6080" wp14:editId="486EEB90">
-            <wp:extent cx="5611135" cy="3448050"/>
-            <wp:effectExtent l="0" t="0" r="8890" b="0"/>
-            <wp:docPr id="17" name="Afbeelding 17"/>
+          <wp:inline distT="0" distB="0" distL="0" distR="0" wp14:anchorId="0F87BF65" wp14:editId="65C65078">
+            <wp:extent cx="5447530" cy="3819525"/>
+            <wp:effectExtent l="0" t="0" r="1270" b="0"/>
+            <wp:docPr id="15" name="Afbeelding 15"/>
             <wp:cNvGraphicFramePr>
               <a:graphicFrameLocks xmlns:a="http://schemas.openxmlformats.org/drawingml/2006/main" noChangeAspect="1"/>
             </wp:cNvGraphicFramePr>
@@ -5883,7 +6824,7 @@
                   <pic:spPr>
                     <a:xfrm>
                       <a:off x="0" y="0"/>
-                      <a:ext cx="5622540" cy="3455058"/>
+                      <a:ext cx="5450510" cy="3821614"/>
                     </a:xfrm>
                     <a:prstGeom prst="rect">
                       <a:avLst/>
@@ -5898,312 +6839,81 @@
     </w:p>
     <w:p>
       <w:pPr>
-        <w:jc w:val="center"/>
-        <w:rPr>
-          <w:rFonts w:cstheme="minorHAnsi"/>
-        </w:rPr>
-      </w:pPr>
-    </w:p>
-    <w:p>
-      <w:pPr>
         <w:pStyle w:val="Kop3"/>
-        <w:rPr>
-          <w:b w:val="0"/>
-        </w:rPr>
-      </w:pPr>
-      <w:bookmarkStart w:id="26" w:name="_Toc267742"/>
-      <w:r>
-        <w:rPr>
-          <w:b w:val="0"/>
-        </w:rPr>
-        <w:t>Toelichting tussenresultaten</w:t>
-      </w:r>
-      <w:bookmarkEnd w:id="26"/>
-    </w:p>
-    <w:p>
-      <w:pPr>
-        <w:pStyle w:val="Geenafstand"/>
-      </w:pPr>
-    </w:p>
-    <w:p>
-      <w:pPr>
-        <w:pStyle w:val="Geenafstand"/>
-        <w:rPr>
-          <w:b/>
-        </w:rPr>
-      </w:pPr>
-      <w:r>
-        <w:rPr>
-          <w:b/>
-        </w:rPr>
-        <w:t>Knooppunten.shp</w:t>
-      </w:r>
-    </w:p>
-    <w:p>
-      <w:pPr>
-        <w:pStyle w:val="Geenafstand"/>
-      </w:pPr>
-      <w:r>
-        <w:t>Alle begin- en eindpunten van a</w:t>
-      </w:r>
-      <w:r>
-        <w:t>fvoerrelaties</w:t>
-      </w:r>
-    </w:p>
-    <w:p>
-      <w:pPr>
-        <w:pStyle w:val="Geenafstand"/>
-      </w:pPr>
-    </w:p>
-    <w:p>
-      <w:pPr>
-        <w:pStyle w:val="Geenafstand"/>
-        <w:rPr>
-          <w:b/>
-        </w:rPr>
-      </w:pPr>
-      <w:r>
-        <w:rPr>
-          <w:b/>
-        </w:rPr>
-        <w:t>Knooppunten_sel1.shp</w:t>
-      </w:r>
-    </w:p>
-    <w:p>
-      <w:pPr>
-        <w:pStyle w:val="Geenafstand"/>
-      </w:pPr>
-      <w:r>
-        <w:t>Alle beginpunten van afvoerrelaties</w:t>
-      </w:r>
-      <w:r>
-        <w:t>, aangevuld met</w:t>
-      </w:r>
-      <w:r>
-        <w:t xml:space="preserve"> rwzi</w:t>
-      </w:r>
-      <w:r>
-        <w:t xml:space="preserve"> knooppunten</w:t>
-      </w:r>
-    </w:p>
-    <w:p>
-      <w:pPr>
-        <w:pStyle w:val="Geenafstand"/>
-      </w:pPr>
-    </w:p>
-    <w:p>
-      <w:pPr>
-        <w:pStyle w:val="Geenafstand"/>
-        <w:rPr>
-          <w:b/>
-        </w:rPr>
-      </w:pPr>
-      <w:r>
-        <w:rPr>
-          <w:b/>
-        </w:rPr>
-        <w:t>Knooppunten_sel2.shp</w:t>
-      </w:r>
-    </w:p>
-    <w:p>
-      <w:pPr>
-        <w:pStyle w:val="Geenafstand"/>
-      </w:pPr>
-      <w:r>
-        <w:t>Alle eindpunten van afvoerrelaties</w:t>
-      </w:r>
-    </w:p>
-    <w:p>
-      <w:pPr>
-        <w:pStyle w:val="Geenafstand"/>
-      </w:pPr>
-    </w:p>
-    <w:p>
-      <w:pPr>
-        <w:pStyle w:val="Geenafstand"/>
-        <w:rPr>
-          <w:b/>
-        </w:rPr>
-      </w:pPr>
-      <w:r>
-        <w:rPr>
-          <w:b/>
-        </w:rPr>
-        <w:t>Eindknooppunten.shp</w:t>
-      </w:r>
-    </w:p>
-    <w:p>
-      <w:pPr>
-        <w:pStyle w:val="Geenafstand"/>
-      </w:pPr>
-      <w:r>
-        <w:t>Alle eindpunten van afvoerrelaties ( VAN_KNOO_1), aangevuld met de code van het beginpunten van de afvoerrelaties als attribuut VAN_KNOOPN</w:t>
-      </w:r>
-    </w:p>
-    <w:p>
-      <w:pPr>
-        <w:pStyle w:val="Geenafstand"/>
-      </w:pPr>
-    </w:p>
-    <w:p>
-      <w:pPr>
-        <w:pStyle w:val="Geenafstand"/>
-        <w:rPr>
-          <w:b/>
-        </w:rPr>
-      </w:pPr>
-      <w:r>
-        <w:rPr>
-          <w:b/>
-        </w:rPr>
-        <w:t>Polygon_kikker.shp</w:t>
-      </w:r>
-    </w:p>
-    <w:p>
-      <w:pPr>
-        <w:pStyle w:val="Geenafstand"/>
-      </w:pPr>
-      <w:r>
-        <w:t>Eerste bemalingsgebied output met afvoerrelaties en knooppunt codes erin.</w:t>
-      </w:r>
-    </w:p>
-    <w:p>
-      <w:pPr>
-        <w:pStyle w:val="Geenafstand"/>
-      </w:pPr>
-    </w:p>
-    <w:p>
-      <w:pPr>
-        <w:pStyle w:val="Geenafstand"/>
-      </w:pPr>
-      <w:r>
-        <w:t xml:space="preserve">Tussenresultaten worden alleen bewaard met de volgende instelling in local_settings.py </w:t>
-      </w:r>
-      <w:r>
-        <w:t>b_remove_results_after_run = False</w:t>
-      </w:r>
-      <w:r>
-        <w:t xml:space="preserve">             (zie beheerdershandleiding – local settings)</w:t>
-      </w:r>
-    </w:p>
-    <w:p>
-      <w:pPr>
-        <w:pStyle w:val="Geenafstand"/>
-      </w:pPr>
-    </w:p>
-    <w:p>
-      <w:pPr>
-        <w:pStyle w:val="Kop1"/>
-        <w:numPr>
-          <w:ilvl w:val="0"/>
-          <w:numId w:val="2"/>
-        </w:numPr>
-        <w:rPr>
-          <w:rFonts w:asciiTheme="minorHAnsi" w:hAnsiTheme="minorHAnsi" w:cstheme="minorHAnsi"/>
-        </w:rPr>
-      </w:pPr>
-      <w:bookmarkStart w:id="27" w:name="_Toc267743"/>
-      <w:r>
-        <w:rPr>
-          <w:rFonts w:asciiTheme="minorHAnsi" w:hAnsiTheme="minorHAnsi" w:cstheme="minorHAnsi"/>
-        </w:rPr>
-        <w:t>Beheerdershandleiding</w:t>
-      </w:r>
-      <w:bookmarkEnd w:id="19"/>
-      <w:bookmarkEnd w:id="27"/>
-    </w:p>
-    <w:p>
-      <w:pPr>
-        <w:pStyle w:val="Kop2"/>
         <w:rPr>
           <w:rFonts w:asciiTheme="minorHAnsi" w:hAnsiTheme="minorHAnsi" w:cstheme="minorHAnsi"/>
           <w:b w:val="0"/>
         </w:rPr>
       </w:pPr>
-      <w:bookmarkStart w:id="28" w:name="_Toc267744"/>
+      <w:bookmarkStart w:id="27" w:name="_Toc41469663"/>
       <w:r>
         <w:rPr>
           <w:rFonts w:asciiTheme="minorHAnsi" w:hAnsiTheme="minorHAnsi" w:cstheme="minorHAnsi"/>
           <w:b w:val="0"/>
         </w:rPr>
-        <w:t xml:space="preserve">Installatiemap </w:t>
-      </w:r>
-      <w:r>
-        <w:rPr>
-          <w:rFonts w:asciiTheme="minorHAnsi" w:hAnsiTheme="minorHAnsi" w:cstheme="minorHAnsi"/>
-          <w:b w:val="0"/>
-        </w:rPr>
-        <w:t>plug-in</w:t>
-      </w:r>
-      <w:bookmarkEnd w:id="28"/>
-    </w:p>
-    <w:p>
-      <w:pPr>
-        <w:rPr>
-          <w:rFonts w:cstheme="minorHAnsi"/>
-        </w:rPr>
-      </w:pPr>
-      <w:r>
-        <w:rPr>
-          <w:rFonts w:cstheme="minorHAnsi"/>
-        </w:rPr>
-        <w:t xml:space="preserve">In het informatiescherm van de </w:t>
-      </w:r>
-      <w:r>
-        <w:rPr>
-          <w:rFonts w:cstheme="minorHAnsi"/>
-        </w:rPr>
-        <w:t>plug-in</w:t>
-      </w:r>
-      <w:r>
-        <w:rPr>
-          <w:rFonts w:cstheme="minorHAnsi"/>
-        </w:rPr>
-        <w:t xml:space="preserve"> in QGIS is het pad te achterhalen waar de </w:t>
-      </w:r>
-      <w:r>
-        <w:rPr>
-          <w:rFonts w:cstheme="minorHAnsi"/>
-        </w:rPr>
-        <w:t>plug-in</w:t>
-      </w:r>
-      <w:r>
-        <w:rPr>
-          <w:rFonts w:cstheme="minorHAnsi"/>
-        </w:rPr>
-        <w:t xml:space="preserve"> </w:t>
-      </w:r>
-      <w:r>
-        <w:rPr>
-          <w:rFonts w:cstheme="minorHAnsi"/>
-        </w:rPr>
-        <w:t>geïnstalleerd</w:t>
-      </w:r>
-      <w:r>
-        <w:rPr>
-          <w:rFonts w:cstheme="minorHAnsi"/>
-        </w:rPr>
-        <w:t xml:space="preserve"> is.</w:t>
-      </w:r>
-    </w:p>
-    <w:p>
-      <w:pPr>
-        <w:jc w:val="center"/>
-        <w:rPr>
-          <w:rFonts w:cstheme="minorHAnsi"/>
-        </w:rPr>
-      </w:pPr>
-      <w:r>
+        <w:t>2 bemalingsgebieden die overlappen</w:t>
+      </w:r>
+      <w:bookmarkEnd w:id="27"/>
+    </w:p>
+    <w:p>
+      <w:pPr>
+        <w:pStyle w:val="Geenafstand"/>
+        <w:rPr>
+          <w:rFonts w:cstheme="minorHAnsi"/>
+        </w:rPr>
+      </w:pPr>
+    </w:p>
+    <w:p>
+      <w:pPr>
+        <w:pStyle w:val="Geenafstand"/>
         <w:rPr>
           <w:rFonts w:cstheme="minorHAnsi"/>
           <w:noProof/>
           <w:lang w:eastAsia="nl-NL"/>
         </w:rPr>
+      </w:pPr>
+      <w:r>
+        <w:rPr>
+          <w:rFonts w:cstheme="minorHAnsi"/>
+        </w:rPr>
+        <w:t>Als</w:t>
+      </w:r>
+      <w:r>
+        <w:rPr>
+          <w:rFonts w:cstheme="minorHAnsi"/>
+          <w:noProof/>
+          <w:lang w:eastAsia="nl-NL"/>
+        </w:rPr>
+        <w:t xml:space="preserve"> er 2 bemalingsgebieden voorkomen die elkaar overlappen wordt hiervoor een extra output  gegenereerd: “bemalingsgebieden_overlap”. Er wordt ook melding gemaakt in het logboek.</w:t>
+      </w:r>
+    </w:p>
+    <w:p>
+      <w:pPr>
+        <w:pStyle w:val="Geenafstand"/>
+        <w:rPr>
+          <w:rFonts w:cstheme="minorHAnsi"/>
+          <w:noProof/>
+          <w:lang w:eastAsia="nl-NL"/>
+        </w:rPr>
+      </w:pPr>
+    </w:p>
+    <w:p>
+      <w:pPr>
+        <w:rPr>
+          <w:rFonts w:cstheme="minorHAnsi"/>
+        </w:rPr>
+      </w:pPr>
+      <w:r>
+        <w:rPr>
+          <w:rFonts w:cstheme="minorHAnsi"/>
+          <w:noProof/>
+          <w:lang w:eastAsia="nl-NL"/>
+        </w:rPr>
         <w:drawing>
-          <wp:inline distT="0" distB="0" distL="0" distR="0" wp14:anchorId="717AB9B2" wp14:editId="0C32C506">
-            <wp:extent cx="4361615" cy="2352675"/>
-            <wp:effectExtent l="0" t="0" r="1270" b="0"/>
-            <wp:docPr id="9" name="Afbeelding 9"/>
+          <wp:inline distT="0" distB="0" distL="0" distR="0" wp14:anchorId="0409F014" wp14:editId="0C4BD2A3">
+            <wp:extent cx="5760720" cy="2885872"/>
+            <wp:effectExtent l="0" t="0" r="0" b="0"/>
+            <wp:docPr id="16" name="Afbeelding 16"/>
             <wp:cNvGraphicFramePr>
               <a:graphicFrameLocks xmlns:a="http://schemas.openxmlformats.org/drawingml/2006/main" noChangeAspect="1"/>
             </wp:cNvGraphicFramePr>
@@ -6229,7 +6939,7 @@
                   <pic:spPr>
                     <a:xfrm>
                       <a:off x="0" y="0"/>
-                      <a:ext cx="4370546" cy="2357492"/>
+                      <a:ext cx="5760720" cy="2885872"/>
                     </a:xfrm>
                     <a:prstGeom prst="rect">
                       <a:avLst/>
@@ -6244,120 +6954,108 @@
     </w:p>
     <w:p>
       <w:pPr>
-        <w:rPr>
-          <w:rFonts w:cstheme="minorHAnsi"/>
-        </w:rPr>
-      </w:pPr>
-      <w:r>
-        <w:rPr>
-          <w:rFonts w:cstheme="minorHAnsi"/>
-        </w:rPr>
-        <w:t xml:space="preserve">In deze map staan alle bestanden </w:t>
-      </w:r>
-      <w:r>
-        <w:rPr>
-          <w:rFonts w:cstheme="minorHAnsi"/>
-        </w:rPr>
-        <w:t>van</w:t>
-      </w:r>
-      <w:r>
-        <w:rPr>
-          <w:rFonts w:cstheme="minorHAnsi"/>
-        </w:rPr>
-        <w:t xml:space="preserve"> de </w:t>
-      </w:r>
-      <w:r>
-        <w:rPr>
-          <w:rFonts w:cstheme="minorHAnsi"/>
-        </w:rPr>
-        <w:t>plug-in</w:t>
-      </w:r>
-      <w:r>
-        <w:rPr>
-          <w:rFonts w:cstheme="minorHAnsi"/>
-        </w:rPr>
-        <w:t>:</w:t>
-      </w:r>
-    </w:p>
-    <w:p>
-      <w:pPr>
-        <w:rPr>
-          <w:rFonts w:cstheme="minorHAnsi"/>
-        </w:rPr>
-      </w:pPr>
-      <w:r>
-        <w:rPr>
-          <w:rFonts w:cstheme="minorHAnsi"/>
-        </w:rPr>
-        <w:t>py-scripts, icon</w:t>
-      </w:r>
-      <w:r>
-        <w:rPr>
-          <w:rFonts w:cstheme="minorHAnsi"/>
-        </w:rPr>
-        <w:t>.png</w:t>
-      </w:r>
-      <w:r>
-        <w:rPr>
-          <w:rFonts w:cstheme="minorHAnsi"/>
-        </w:rPr>
-        <w:t>, readme</w:t>
-      </w:r>
-      <w:r>
-        <w:rPr>
-          <w:rFonts w:cstheme="minorHAnsi"/>
-        </w:rPr>
-        <w:t>.md</w:t>
-      </w:r>
-      <w:r>
-        <w:rPr>
-          <w:rFonts w:cstheme="minorHAnsi"/>
-        </w:rPr>
-        <w:t>, metadata</w:t>
-      </w:r>
-      <w:r>
-        <w:rPr>
-          <w:rFonts w:cstheme="minorHAnsi"/>
-        </w:rPr>
-        <w:t>.txt, wat installatiebestanden</w:t>
-      </w:r>
-      <w:r>
-        <w:rPr>
-          <w:rFonts w:cstheme="minorHAnsi"/>
-        </w:rPr>
-        <w:t xml:space="preserve"> </w:t>
-      </w:r>
-      <w:r>
-        <w:rPr>
-          <w:rFonts w:cstheme="minorHAnsi"/>
-        </w:rPr>
-        <w:t xml:space="preserve">en een </w:t>
-      </w:r>
-      <w:r>
-        <w:rPr>
-          <w:rFonts w:cstheme="minorHAnsi"/>
-        </w:rPr>
-        <w:t>Excel</w:t>
-      </w:r>
-      <w:r>
-        <w:rPr>
-          <w:rFonts w:cstheme="minorHAnsi"/>
-        </w:rPr>
-        <w:t xml:space="preserve">-bestandje </w:t>
-      </w:r>
-      <w:r>
-        <w:rPr>
-          <w:rFonts w:cstheme="minorHAnsi"/>
-          <w:b/>
-        </w:rPr>
-        <w:t>inp_fields.xls</w:t>
-      </w:r>
-      <w:r>
-        <w:rPr>
-          <w:rFonts w:cstheme="minorHAnsi"/>
-        </w:rPr>
-        <w:t>.</w:t>
-      </w:r>
+        <w:pStyle w:val="Kop3"/>
+        <w:rPr>
+          <w:rFonts w:asciiTheme="minorHAnsi" w:hAnsiTheme="minorHAnsi" w:cstheme="minorHAnsi"/>
+          <w:b w:val="0"/>
+        </w:rPr>
+      </w:pPr>
+      <w:bookmarkStart w:id="28" w:name="_Toc41469664"/>
+      <w:r>
+        <w:rPr>
+          <w:rFonts w:asciiTheme="minorHAnsi" w:hAnsiTheme="minorHAnsi" w:cstheme="minorHAnsi"/>
+          <w:b w:val="0"/>
+        </w:rPr>
+        <w:lastRenderedPageBreak/>
+        <w:t>Plancapaciteit in meerdere bemalingsgebieden</w:t>
+      </w:r>
+      <w:bookmarkEnd w:id="28"/>
+    </w:p>
+    <w:p>
+      <w:pPr>
+        <w:pStyle w:val="Geenafstand"/>
+        <w:rPr>
+          <w:rFonts w:cstheme="minorHAnsi"/>
+        </w:rPr>
+      </w:pPr>
+    </w:p>
+    <w:p>
+      <w:pPr>
+        <w:pStyle w:val="Geenafstand"/>
+        <w:rPr>
+          <w:rFonts w:cstheme="minorHAnsi"/>
+        </w:rPr>
+      </w:pPr>
+      <w:r>
+        <w:rPr>
+          <w:rFonts w:cstheme="minorHAnsi"/>
+        </w:rPr>
+        <w:t xml:space="preserve">Als een </w:t>
+      </w:r>
+      <w:proofErr w:type="spellStart"/>
+      <w:r>
+        <w:rPr>
+          <w:rFonts w:cstheme="minorHAnsi"/>
+        </w:rPr>
+        <w:t>plancap</w:t>
+      </w:r>
+      <w:proofErr w:type="spellEnd"/>
+      <w:r>
+        <w:rPr>
+          <w:rFonts w:cstheme="minorHAnsi"/>
+        </w:rPr>
+        <w:t xml:space="preserve"> RIGO gebied in meerdere bemalingsgebieden valt wordt hiervan een melding gemaakt in het logboek.</w:t>
+      </w:r>
+    </w:p>
+    <w:p>
+      <w:pPr>
+        <w:pStyle w:val="Geenafstand"/>
+        <w:rPr>
+          <w:rFonts w:cstheme="minorHAnsi"/>
+        </w:rPr>
+      </w:pPr>
+    </w:p>
+    <w:p>
+      <w:pPr>
+        <w:pStyle w:val="Geenafstand"/>
+        <w:rPr>
+          <w:rFonts w:cstheme="minorHAnsi"/>
+        </w:rPr>
+      </w:pPr>
+      <w:r>
+        <w:rPr>
+          <w:rFonts w:cstheme="minorHAnsi"/>
+        </w:rPr>
+        <w:t xml:space="preserve">Denk erom dat </w:t>
+      </w:r>
+      <w:r>
+        <w:rPr>
+          <w:rFonts w:cstheme="minorHAnsi"/>
+        </w:rPr>
+        <w:t>de waardes voor extra afvoer in dat geval dubbel worden meegeteld!</w:t>
+      </w:r>
+    </w:p>
+    <w:p>
+      <w:pPr>
+        <w:pStyle w:val="Geenafstand"/>
+        <w:rPr>
+          <w:rFonts w:cstheme="minorHAnsi"/>
+        </w:rPr>
+      </w:pPr>
+      <w:r>
+        <w:rPr>
+          <w:rFonts w:cstheme="minorHAnsi"/>
+        </w:rPr>
+        <w:t>Het is dus van belang om een aanpassing te maken in het bemalingsgebied of het woningbouwplan.</w:t>
+      </w:r>
+    </w:p>
+    <w:p>
+      <w:pPr>
+        <w:pStyle w:val="Geenafstand"/>
+        <w:rPr>
+          <w:rFonts w:cstheme="minorHAnsi"/>
+        </w:rPr>
+      </w:pPr>
     </w:p>
     <w:p>
       <w:pPr>
@@ -6373,10 +7071,10 @@
           <w:lang w:eastAsia="nl-NL"/>
         </w:rPr>
         <w:drawing>
-          <wp:inline distT="0" distB="0" distL="0" distR="0" wp14:anchorId="2EEA5DCA" wp14:editId="5CC9A7B4">
-            <wp:extent cx="4657725" cy="3459870"/>
-            <wp:effectExtent l="0" t="0" r="0" b="7620"/>
-            <wp:docPr id="8" name="Afbeelding 8"/>
+          <wp:inline distT="0" distB="0" distL="0" distR="0" wp14:anchorId="53DC6080" wp14:editId="486EEB90">
+            <wp:extent cx="5611135" cy="3448050"/>
+            <wp:effectExtent l="0" t="0" r="8890" b="0"/>
+            <wp:docPr id="17" name="Afbeelding 17"/>
             <wp:cNvGraphicFramePr>
               <a:graphicFrameLocks xmlns:a="http://schemas.openxmlformats.org/drawingml/2006/main" noChangeAspect="1"/>
             </wp:cNvGraphicFramePr>
@@ -6402,7 +7100,7 @@
                   <pic:spPr>
                     <a:xfrm>
                       <a:off x="0" y="0"/>
-                      <a:ext cx="4660420" cy="3461872"/>
+                      <a:ext cx="5622540" cy="3455058"/>
                     </a:xfrm>
                     <a:prstGeom prst="rect">
                       <a:avLst/>
@@ -6417,18 +7115,256 @@
     </w:p>
     <w:p>
       <w:pPr>
-        <w:rPr>
-          <w:rFonts w:cstheme="minorHAnsi"/>
+        <w:jc w:val="center"/>
+        <w:rPr>
+          <w:rFonts w:cstheme="minorHAnsi"/>
+        </w:rPr>
+      </w:pPr>
+    </w:p>
+    <w:p>
+      <w:pPr>
+        <w:pStyle w:val="Kop3"/>
+        <w:rPr>
+          <w:b w:val="0"/>
+        </w:rPr>
+      </w:pPr>
+      <w:bookmarkStart w:id="29" w:name="_Toc41469665"/>
+      <w:r>
+        <w:rPr>
+          <w:b w:val="0"/>
+        </w:rPr>
+        <w:t>Toelichting tussenresultaten</w:t>
+      </w:r>
+      <w:bookmarkEnd w:id="29"/>
+    </w:p>
+    <w:p>
+      <w:pPr>
+        <w:pStyle w:val="Geenafstand"/>
+      </w:pPr>
+    </w:p>
+    <w:p>
+      <w:pPr>
+        <w:pStyle w:val="Geenafstand"/>
+        <w:rPr>
           <w:b/>
         </w:rPr>
       </w:pPr>
-      <w:r>
-        <w:rPr>
-          <w:rFonts w:cstheme="minorHAnsi"/>
+      <w:proofErr w:type="spellStart"/>
+      <w:r>
+        <w:rPr>
           <w:b/>
         </w:rPr>
-        <w:br w:type="page"/>
-      </w:r>
+        <w:t>Knooppunten.shp</w:t>
+      </w:r>
+      <w:proofErr w:type="spellEnd"/>
+    </w:p>
+    <w:p>
+      <w:pPr>
+        <w:pStyle w:val="Geenafstand"/>
+      </w:pPr>
+      <w:r>
+        <w:t>Alle begin- en eindpunten van a</w:t>
+      </w:r>
+      <w:r>
+        <w:t>fvoerrelaties</w:t>
+      </w:r>
+    </w:p>
+    <w:p>
+      <w:pPr>
+        <w:pStyle w:val="Geenafstand"/>
+      </w:pPr>
+    </w:p>
+    <w:p>
+      <w:pPr>
+        <w:pStyle w:val="Geenafstand"/>
+        <w:rPr>
+          <w:b/>
+        </w:rPr>
+      </w:pPr>
+      <w:r>
+        <w:rPr>
+          <w:b/>
+        </w:rPr>
+        <w:t>Knooppunten_sel1.shp</w:t>
+      </w:r>
+    </w:p>
+    <w:p>
+      <w:pPr>
+        <w:pStyle w:val="Geenafstand"/>
+      </w:pPr>
+      <w:r>
+        <w:t>Alle beginpunten van afvoerrelaties</w:t>
+      </w:r>
+      <w:r>
+        <w:t>, aangevuld met</w:t>
+      </w:r>
+      <w:r>
+        <w:t xml:space="preserve"> </w:t>
+      </w:r>
+      <w:proofErr w:type="spellStart"/>
+      <w:r>
+        <w:t>rwzi</w:t>
+      </w:r>
+      <w:proofErr w:type="spellEnd"/>
+      <w:r>
+        <w:t xml:space="preserve"> knooppunten</w:t>
+      </w:r>
+    </w:p>
+    <w:p>
+      <w:pPr>
+        <w:pStyle w:val="Geenafstand"/>
+      </w:pPr>
+    </w:p>
+    <w:p>
+      <w:pPr>
+        <w:pStyle w:val="Geenafstand"/>
+        <w:rPr>
+          <w:b/>
+        </w:rPr>
+      </w:pPr>
+      <w:r>
+        <w:rPr>
+          <w:b/>
+        </w:rPr>
+        <w:t>Knooppunten_sel2.shp</w:t>
+      </w:r>
+    </w:p>
+    <w:p>
+      <w:pPr>
+        <w:pStyle w:val="Geenafstand"/>
+      </w:pPr>
+      <w:r>
+        <w:t>Alle eindpunten van afvoerrelaties</w:t>
+      </w:r>
+    </w:p>
+    <w:p>
+      <w:pPr>
+        <w:pStyle w:val="Geenafstand"/>
+      </w:pPr>
+    </w:p>
+    <w:p>
+      <w:pPr>
+        <w:pStyle w:val="Geenafstand"/>
+        <w:rPr>
+          <w:b/>
+        </w:rPr>
+      </w:pPr>
+      <w:proofErr w:type="spellStart"/>
+      <w:r>
+        <w:rPr>
+          <w:b/>
+        </w:rPr>
+        <w:t>Eindknooppunten.shp</w:t>
+      </w:r>
+      <w:proofErr w:type="spellEnd"/>
+    </w:p>
+    <w:p>
+      <w:pPr>
+        <w:pStyle w:val="Geenafstand"/>
+      </w:pPr>
+      <w:r>
+        <w:t>Alle eindpunten van afvoerrelaties ( VAN_KNOO_1), aangevuld met de code van het beginpunten van de afvoerrelaties als attribuut VAN_KNOOPN</w:t>
+      </w:r>
+    </w:p>
+    <w:p>
+      <w:pPr>
+        <w:pStyle w:val="Geenafstand"/>
+      </w:pPr>
+    </w:p>
+    <w:p>
+      <w:pPr>
+        <w:pStyle w:val="Geenafstand"/>
+        <w:rPr>
+          <w:b/>
+        </w:rPr>
+      </w:pPr>
+      <w:proofErr w:type="spellStart"/>
+      <w:r>
+        <w:rPr>
+          <w:b/>
+        </w:rPr>
+        <w:t>Polygon_kikker.shp</w:t>
+      </w:r>
+      <w:proofErr w:type="spellEnd"/>
+    </w:p>
+    <w:p>
+      <w:pPr>
+        <w:pStyle w:val="Geenafstand"/>
+      </w:pPr>
+      <w:r>
+        <w:t>Eerste bemalingsgebied output met afvoerrelaties en knooppunt codes erin.</w:t>
+      </w:r>
+    </w:p>
+    <w:p>
+      <w:pPr>
+        <w:pStyle w:val="Geenafstand"/>
+      </w:pPr>
+    </w:p>
+    <w:p>
+      <w:pPr>
+        <w:pStyle w:val="Geenafstand"/>
+      </w:pPr>
+      <w:r>
+        <w:t xml:space="preserve">Tussenresultaten worden alleen bewaard met de volgende instelling in local_settings.py </w:t>
+      </w:r>
+      <w:proofErr w:type="spellStart"/>
+      <w:r>
+        <w:t>b_remove_results_after_run</w:t>
+      </w:r>
+      <w:proofErr w:type="spellEnd"/>
+      <w:r>
+        <w:t xml:space="preserve"> = </w:t>
+      </w:r>
+      <w:proofErr w:type="spellStart"/>
+      <w:r>
+        <w:t>False</w:t>
+      </w:r>
+      <w:proofErr w:type="spellEnd"/>
+      <w:r>
+        <w:t xml:space="preserve">             (zie beheerdershandleiding – </w:t>
+      </w:r>
+      <w:proofErr w:type="spellStart"/>
+      <w:r>
+        <w:t>local</w:t>
+      </w:r>
+      <w:proofErr w:type="spellEnd"/>
+      <w:r>
+        <w:t xml:space="preserve"> </w:t>
+      </w:r>
+      <w:proofErr w:type="spellStart"/>
+      <w:r>
+        <w:t>settings</w:t>
+      </w:r>
+      <w:proofErr w:type="spellEnd"/>
+      <w:r>
+        <w:t>)</w:t>
+      </w:r>
+    </w:p>
+    <w:p>
+      <w:pPr>
+        <w:pStyle w:val="Geenafstand"/>
+      </w:pPr>
+    </w:p>
+    <w:p>
+      <w:pPr>
+        <w:pStyle w:val="Kop1"/>
+        <w:numPr>
+          <w:ilvl w:val="0"/>
+          <w:numId w:val="2"/>
+        </w:numPr>
+        <w:rPr>
+          <w:rFonts w:asciiTheme="minorHAnsi" w:hAnsiTheme="minorHAnsi" w:cstheme="minorHAnsi"/>
+        </w:rPr>
+      </w:pPr>
+      <w:bookmarkStart w:id="30" w:name="_Toc41469666"/>
+      <w:r>
+        <w:rPr>
+          <w:rFonts w:asciiTheme="minorHAnsi" w:hAnsiTheme="minorHAnsi" w:cstheme="minorHAnsi"/>
+        </w:rPr>
+        <w:t>Beheerdershandleiding</w:t>
+      </w:r>
+      <w:bookmarkEnd w:id="21"/>
+      <w:bookmarkEnd w:id="30"/>
     </w:p>
     <w:p>
       <w:pPr>
@@ -6438,188 +7374,90 @@
           <w:b w:val="0"/>
         </w:rPr>
       </w:pPr>
-      <w:bookmarkStart w:id="29" w:name="_Toc267745"/>
+      <w:bookmarkStart w:id="31" w:name="_Toc41469667"/>
       <w:r>
         <w:rPr>
           <w:rFonts w:asciiTheme="minorHAnsi" w:hAnsiTheme="minorHAnsi" w:cstheme="minorHAnsi"/>
           <w:b w:val="0"/>
         </w:rPr>
-        <w:lastRenderedPageBreak/>
-        <w:t>Toelichting input velden</w:t>
-      </w:r>
-      <w:bookmarkEnd w:id="29"/>
-    </w:p>
-    <w:p>
-      <w:pPr>
-        <w:pStyle w:val="Geenafstand"/>
-        <w:rPr>
-          <w:rFonts w:cstheme="minorHAnsi"/>
-          <w:b/>
-        </w:rPr>
-      </w:pPr>
-    </w:p>
-    <w:p>
-      <w:pPr>
-        <w:pStyle w:val="Geenafstand"/>
-        <w:rPr>
-          <w:rFonts w:cstheme="minorHAnsi"/>
-        </w:rPr>
-      </w:pPr>
-      <w:r>
-        <w:rPr>
-          <w:rFonts w:cstheme="minorHAnsi"/>
-          <w:b/>
-        </w:rPr>
-        <w:t>inp_fields.xls</w:t>
-      </w:r>
-      <w:r>
-        <w:rPr>
-          <w:rFonts w:cstheme="minorHAnsi"/>
-        </w:rPr>
-        <w:t xml:space="preserve"> is het inputbestand met daarin alle velden die berekend worden in de </w:t>
-      </w:r>
-      <w:r>
-        <w:rPr>
-          <w:rFonts w:cstheme="minorHAnsi"/>
+        <w:t xml:space="preserve">Installatiemap </w:t>
+      </w:r>
+      <w:r>
+        <w:rPr>
+          <w:rFonts w:asciiTheme="minorHAnsi" w:hAnsiTheme="minorHAnsi" w:cstheme="minorHAnsi"/>
+          <w:b w:val="0"/>
         </w:rPr>
         <w:t>plug-in</w:t>
       </w:r>
-      <w:r>
-        <w:rPr>
-          <w:rFonts w:cstheme="minorHAnsi"/>
-        </w:rPr>
-        <w:t xml:space="preserve">. </w:t>
-      </w:r>
-    </w:p>
-    <w:p>
-      <w:pPr>
-        <w:pStyle w:val="Geenafstand"/>
-        <w:rPr>
-          <w:rFonts w:cstheme="minorHAnsi"/>
-        </w:rPr>
-      </w:pPr>
-      <w:r>
-        <w:rPr>
-          <w:rFonts w:cstheme="minorHAnsi"/>
-        </w:rPr>
-        <w:t>Berekeningen, veldvolgorde kunnen in dit overzicht worden aangepast (tot op zekere hoogte).</w:t>
-      </w:r>
-    </w:p>
-    <w:p>
-      <w:pPr>
-        <w:pStyle w:val="Geenafstand"/>
-        <w:rPr>
-          <w:rFonts w:cstheme="minorHAnsi"/>
-        </w:rPr>
-      </w:pPr>
-    </w:p>
-    <w:p>
-      <w:pPr>
-        <w:pStyle w:val="Geenafstand"/>
-        <w:rPr>
-          <w:rFonts w:cstheme="minorHAnsi"/>
-        </w:rPr>
-      </w:pPr>
-      <w:r>
-        <w:rPr>
-          <w:rFonts w:cstheme="minorHAnsi"/>
-          <w:highlight w:val="yellow"/>
-        </w:rPr>
-        <w:t>Let op!</w:t>
-      </w:r>
-      <w:r>
-        <w:rPr>
-          <w:rFonts w:cstheme="minorHAnsi"/>
-        </w:rPr>
-        <w:t xml:space="preserve"> QGIS op </w:t>
-      </w:r>
-      <w:r>
-        <w:rPr>
-          <w:rFonts w:cstheme="minorHAnsi"/>
-        </w:rPr>
-        <w:t>iMac</w:t>
-      </w:r>
-      <w:r>
-        <w:rPr>
-          <w:rFonts w:cstheme="minorHAnsi"/>
-        </w:rPr>
-        <w:t xml:space="preserve"> kan geen gebruik maken van het xls-bestand (“import xlrd error”). </w:t>
-      </w:r>
-    </w:p>
-    <w:p>
-      <w:pPr>
-        <w:pStyle w:val="Geenafstand"/>
-        <w:rPr>
-          <w:rFonts w:cstheme="minorHAnsi"/>
-        </w:rPr>
-      </w:pPr>
-      <w:r>
-        <w:rPr>
-          <w:rFonts w:cstheme="minorHAnsi"/>
-        </w:rPr>
-        <w:t>Gebruiker van iMac moeten het bestand exporteren naar csv. Het inp_fields.csv bestand wordt automatisch mee geïnstalleerd, maar wijzigen</w:t>
-      </w:r>
-      <w:r>
-        <w:rPr>
-          <w:rFonts w:cstheme="minorHAnsi"/>
-        </w:rPr>
-        <w:t xml:space="preserve"> in </w:t>
-      </w:r>
-      <w:r>
-        <w:rPr>
-          <w:rFonts w:cstheme="minorHAnsi"/>
-        </w:rPr>
-        <w:t>Excel</w:t>
-      </w:r>
-      <w:r>
-        <w:rPr>
-          <w:rFonts w:cstheme="minorHAnsi"/>
-        </w:rPr>
-        <w:t xml:space="preserve"> moeten handmatig worden doorgevoerd in het csv</w:t>
-      </w:r>
-      <w:r>
-        <w:rPr>
-          <w:rFonts w:cstheme="minorHAnsi"/>
-        </w:rPr>
-        <w:t>-</w:t>
-      </w:r>
-      <w:r>
-        <w:rPr>
-          <w:rFonts w:cstheme="minorHAnsi"/>
-        </w:rPr>
-        <w:t>bestand.</w:t>
-      </w:r>
-      <w:r>
-        <w:rPr>
-          <w:rFonts w:cstheme="minorHAnsi"/>
-        </w:rPr>
-        <w:t xml:space="preserve"> (save as .csv met Excel)</w:t>
-      </w:r>
-    </w:p>
-    <w:p>
-      <w:pPr>
-        <w:pStyle w:val="Geenafstand"/>
-        <w:rPr>
-          <w:rFonts w:cstheme="minorHAnsi"/>
-        </w:rPr>
-      </w:pPr>
-      <w:r>
-        <w:rPr>
+      <w:bookmarkEnd w:id="31"/>
+    </w:p>
+    <w:p>
+      <w:pPr>
+        <w:rPr>
+          <w:rFonts w:cstheme="minorHAnsi"/>
+        </w:rPr>
+      </w:pPr>
+      <w:r>
+        <w:rPr>
+          <w:rFonts w:cstheme="minorHAnsi"/>
+        </w:rPr>
+        <w:t xml:space="preserve">In het informatiescherm van de </w:t>
+      </w:r>
+      <w:r>
+        <w:rPr>
+          <w:rFonts w:cstheme="minorHAnsi"/>
+        </w:rPr>
+        <w:t>plug-in</w:t>
+      </w:r>
+      <w:r>
+        <w:rPr>
+          <w:rFonts w:cstheme="minorHAnsi"/>
+        </w:rPr>
+        <w:t xml:space="preserve"> in QGIS is het pad te achterhalen waar de </w:t>
+      </w:r>
+      <w:r>
+        <w:rPr>
+          <w:rFonts w:cstheme="minorHAnsi"/>
+        </w:rPr>
+        <w:t>plug-in</w:t>
+      </w:r>
+      <w:r>
+        <w:rPr>
+          <w:rFonts w:cstheme="minorHAnsi"/>
+        </w:rPr>
+        <w:t xml:space="preserve"> </w:t>
+      </w:r>
+      <w:r>
+        <w:rPr>
+          <w:rFonts w:cstheme="minorHAnsi"/>
+        </w:rPr>
+        <w:t>geïnstalleerd</w:t>
+      </w:r>
+      <w:r>
+        <w:rPr>
+          <w:rFonts w:cstheme="minorHAnsi"/>
+        </w:rPr>
+        <w:t xml:space="preserve"> is.</w:t>
+      </w:r>
+    </w:p>
+    <w:p>
+      <w:pPr>
+        <w:jc w:val="center"/>
+        <w:rPr>
+          <w:rFonts w:cstheme="minorHAnsi"/>
+        </w:rPr>
+      </w:pPr>
+      <w:r>
+        <w:rPr>
+          <w:rFonts w:cstheme="minorHAnsi"/>
           <w:noProof/>
           <w:lang w:eastAsia="nl-NL"/>
         </w:rPr>
-        <w:t xml:space="preserve"> </w:t>
-      </w:r>
-      <w:r>
-        <w:rPr>
-          <w:noProof/>
-          <w:lang w:eastAsia="nl-NL"/>
-        </w:rPr>
         <w:drawing>
-          <wp:inline distT="0" distB="0" distL="0" distR="0" wp14:anchorId="42D60FB5" wp14:editId="3ED066B3">
-            <wp:extent cx="5760720" cy="2069465"/>
-            <wp:effectExtent l="0" t="0" r="0" b="6985"/>
-            <wp:docPr id="29" name="Afbeelding 29"/>
+          <wp:inline distT="0" distB="0" distL="0" distR="0" wp14:anchorId="717AB9B2" wp14:editId="0C32C506">
+            <wp:extent cx="4361615" cy="2352675"/>
+            <wp:effectExtent l="0" t="0" r="1270" b="0"/>
+            <wp:docPr id="9" name="Afbeelding 9"/>
             <wp:cNvGraphicFramePr>
               <a:graphicFrameLocks xmlns:a="http://schemas.openxmlformats.org/drawingml/2006/main" noChangeAspect="1"/>
             </wp:cNvGraphicFramePr>
@@ -6627,11 +7465,11 @@
               <a:graphicData uri="http://schemas.openxmlformats.org/drawingml/2006/picture">
                 <pic:pic xmlns:pic="http://schemas.openxmlformats.org/drawingml/2006/picture">
                   <pic:nvPicPr>
-                    <pic:cNvPr id="1" name=""/>
+                    <pic:cNvPr id="0" name=""/>
                     <pic:cNvPicPr/>
                   </pic:nvPicPr>
                   <pic:blipFill>
-                    <a:blip r:embed="rId32" cstate="print">
+                    <a:blip r:embed="rId32">
                       <a:extLst>
                         <a:ext uri="{28A0092B-C50C-407E-A947-70E740481C1C}">
                           <a14:useLocalDpi xmlns:a14="http://schemas.microsoft.com/office/drawing/2010/main" val="0"/>
@@ -6645,7 +7483,7 @@
                   <pic:spPr>
                     <a:xfrm>
                       <a:off x="0" y="0"/>
-                      <a:ext cx="5760720" cy="2069465"/>
+                      <a:ext cx="4370546" cy="2357492"/>
                     </a:xfrm>
                     <a:prstGeom prst="rect">
                       <a:avLst/>
@@ -6660,99 +7498,132 @@
     </w:p>
     <w:p>
       <w:pPr>
-        <w:pStyle w:val="Geenafstand"/>
-        <w:rPr>
-          <w:rFonts w:cstheme="minorHAnsi"/>
-        </w:rPr>
-      </w:pPr>
-    </w:p>
-    <w:p>
-      <w:pPr>
-        <w:rPr>
-          <w:rFonts w:cstheme="minorHAnsi"/>
-        </w:rPr>
-      </w:pPr>
-      <w:r>
-        <w:rPr>
-          <w:rFonts w:cstheme="minorHAnsi"/>
-        </w:rPr>
-        <w:t>Hieronder volgt een korte toelichting van de betekenis van de velden:</w:t>
-      </w:r>
-    </w:p>
-    <w:p>
-      <w:pPr>
-        <w:rPr>
-          <w:rFonts w:cstheme="minorHAnsi"/>
-        </w:rPr>
-      </w:pPr>
+        <w:rPr>
+          <w:rFonts w:cstheme="minorHAnsi"/>
+        </w:rPr>
+      </w:pPr>
+      <w:r>
+        <w:rPr>
+          <w:rFonts w:cstheme="minorHAnsi"/>
+        </w:rPr>
+        <w:t xml:space="preserve">In deze map staan alle bestanden </w:t>
+      </w:r>
+      <w:r>
+        <w:rPr>
+          <w:rFonts w:cstheme="minorHAnsi"/>
+        </w:rPr>
+        <w:t>van</w:t>
+      </w:r>
+      <w:r>
+        <w:rPr>
+          <w:rFonts w:cstheme="minorHAnsi"/>
+        </w:rPr>
+        <w:t xml:space="preserve"> de </w:t>
+      </w:r>
+      <w:r>
+        <w:rPr>
+          <w:rFonts w:cstheme="minorHAnsi"/>
+        </w:rPr>
+        <w:t>plug-in</w:t>
+      </w:r>
+      <w:r>
+        <w:rPr>
+          <w:rFonts w:cstheme="minorHAnsi"/>
+        </w:rPr>
+        <w:t>:</w:t>
+      </w:r>
+    </w:p>
+    <w:p>
+      <w:pPr>
+        <w:rPr>
+          <w:rFonts w:cstheme="minorHAnsi"/>
+        </w:rPr>
+      </w:pPr>
+      <w:proofErr w:type="spellStart"/>
+      <w:r>
+        <w:rPr>
+          <w:rFonts w:cstheme="minorHAnsi"/>
+        </w:rPr>
+        <w:t>py</w:t>
+      </w:r>
+      <w:proofErr w:type="spellEnd"/>
+      <w:r>
+        <w:rPr>
+          <w:rFonts w:cstheme="minorHAnsi"/>
+        </w:rPr>
+        <w:t>-scripts, icon</w:t>
+      </w:r>
+      <w:r>
+        <w:rPr>
+          <w:rFonts w:cstheme="minorHAnsi"/>
+        </w:rPr>
+        <w:t>.png</w:t>
+      </w:r>
+      <w:r>
+        <w:rPr>
+          <w:rFonts w:cstheme="minorHAnsi"/>
+        </w:rPr>
+        <w:t>, readme</w:t>
+      </w:r>
+      <w:r>
+        <w:rPr>
+          <w:rFonts w:cstheme="minorHAnsi"/>
+        </w:rPr>
+        <w:t>.md</w:t>
+      </w:r>
+      <w:r>
+        <w:rPr>
+          <w:rFonts w:cstheme="minorHAnsi"/>
+        </w:rPr>
+        <w:t>, metadata</w:t>
+      </w:r>
+      <w:r>
+        <w:rPr>
+          <w:rFonts w:cstheme="minorHAnsi"/>
+        </w:rPr>
+        <w:t>.txt, wat installatiebestanden</w:t>
+      </w:r>
+      <w:r>
+        <w:rPr>
+          <w:rFonts w:cstheme="minorHAnsi"/>
+        </w:rPr>
+        <w:t xml:space="preserve"> </w:t>
+      </w:r>
+      <w:r>
+        <w:rPr>
+          <w:rFonts w:cstheme="minorHAnsi"/>
+        </w:rPr>
+        <w:t xml:space="preserve">en een </w:t>
+      </w:r>
+      <w:r>
+        <w:rPr>
+          <w:rFonts w:cstheme="minorHAnsi"/>
+        </w:rPr>
+        <w:t>Excel</w:t>
+      </w:r>
+      <w:r>
+        <w:rPr>
+          <w:rFonts w:cstheme="minorHAnsi"/>
+        </w:rPr>
+        <w:t xml:space="preserve">-bestandje </w:t>
+      </w:r>
       <w:r>
         <w:rPr>
           <w:rFonts w:cstheme="minorHAnsi"/>
           <w:b/>
         </w:rPr>
-        <w:t>Order</w:t>
-      </w:r>
-      <w:r>
-        <w:rPr>
-          <w:rFonts w:cstheme="minorHAnsi"/>
-        </w:rPr>
-        <w:t xml:space="preserve">: de volgorde van de velden waarin de velden in het eindresultaat </w:t>
-      </w:r>
-      <w:r>
-        <w:rPr>
-          <w:rFonts w:cstheme="minorHAnsi"/>
-        </w:rPr>
-        <w:t>terecht komen.</w:t>
-      </w:r>
-    </w:p>
-    <w:p>
-      <w:pPr>
-        <w:rPr>
-          <w:rFonts w:cstheme="minorHAnsi"/>
-        </w:rPr>
-      </w:pPr>
-      <w:r>
-        <w:rPr>
-          <w:rFonts w:cstheme="minorHAnsi"/>
-          <w:b/>
-        </w:rPr>
-        <w:t>Fieldname</w:t>
-      </w:r>
-      <w:r>
-        <w:rPr>
-          <w:rFonts w:cstheme="minorHAnsi"/>
-        </w:rPr>
-        <w:t>: de veldnaam</w:t>
-      </w:r>
-      <w:r>
-        <w:rPr>
-          <w:rFonts w:cstheme="minorHAnsi"/>
-        </w:rPr>
-        <w:t>. Het is niet veilig om de veldnamen te wijzigen omdat een aantal ook hardcoded in het script worden gebruikt!</w:t>
-      </w:r>
-    </w:p>
-    <w:p>
-      <w:pPr>
-        <w:rPr>
-          <w:rFonts w:cstheme="minorHAnsi"/>
-        </w:rPr>
-      </w:pPr>
-      <w:r>
-        <w:rPr>
-          <w:rFonts w:cstheme="minorHAnsi"/>
-          <w:b/>
-        </w:rPr>
-        <w:t>Stap_toevoegen</w:t>
-      </w:r>
-      <w:r>
-        <w:rPr>
-          <w:rFonts w:cstheme="minorHAnsi"/>
-        </w:rPr>
-        <w:t>: de stap waarin de velden worden toegevoegd in het script.</w:t>
-      </w:r>
-    </w:p>
-    <w:p>
-      <w:pPr>
+        <w:t>inp_fields.xls</w:t>
+      </w:r>
+      <w:r>
+        <w:rPr>
+          <w:rFonts w:cstheme="minorHAnsi"/>
+        </w:rPr>
+        <w:t>.</w:t>
+      </w:r>
+    </w:p>
+    <w:p>
+      <w:pPr>
+        <w:jc w:val="center"/>
         <w:rPr>
           <w:rFonts w:cstheme="minorHAnsi"/>
         </w:rPr>
@@ -6764,10 +7635,10 @@
           <w:lang w:eastAsia="nl-NL"/>
         </w:rPr>
         <w:drawing>
-          <wp:inline distT="0" distB="0" distL="0" distR="0" wp14:anchorId="5F50616A" wp14:editId="4830DA37">
-            <wp:extent cx="1857375" cy="800100"/>
-            <wp:effectExtent l="0" t="0" r="9525" b="0"/>
-            <wp:docPr id="11" name="Afbeelding 11"/>
+          <wp:inline distT="0" distB="0" distL="0" distR="0" wp14:anchorId="2EEA5DCA" wp14:editId="5CC9A7B4">
+            <wp:extent cx="4657725" cy="3459870"/>
+            <wp:effectExtent l="0" t="0" r="0" b="7620"/>
+            <wp:docPr id="8" name="Afbeelding 8"/>
             <wp:cNvGraphicFramePr>
               <a:graphicFrameLocks xmlns:a="http://schemas.openxmlformats.org/drawingml/2006/main" noChangeAspect="1"/>
             </wp:cNvGraphicFramePr>
@@ -6793,7 +7664,7 @@
                   <pic:spPr>
                     <a:xfrm>
                       <a:off x="0" y="0"/>
-                      <a:ext cx="1857375" cy="800100"/>
+                      <a:ext cx="4660420" cy="3461872"/>
                     </a:xfrm>
                     <a:prstGeom prst="rect">
                       <a:avLst/>
@@ -6810,25 +7681,6 @@
       <w:pPr>
         <w:rPr>
           <w:rFonts w:cstheme="minorHAnsi"/>
-        </w:rPr>
-      </w:pPr>
-      <w:r>
-        <w:rPr>
-          <w:rFonts w:cstheme="minorHAnsi"/>
-        </w:rPr>
-        <w:t xml:space="preserve">De velden worden dus in 4 stappen toegevoegd aan het eindresultaat door het script. Binnen de stappen wordt de volgorde bepaald door veld ‘order’. De labels (bijv: ‘ st1a’) kunnen niet zomaar gewijzigd worden omdat ze worden gebruikt in de scripts. Binnen een stap is het redelijk veilig om de veldvolgorde te wijzigen. Het verschuiven van velden naar andere stappen </w:t>
-      </w:r>
-      <w:r>
-        <w:rPr>
-          <w:rFonts w:cstheme="minorHAnsi"/>
-        </w:rPr>
-        <w:t>is niet aan te bevelen en geeft risico op fouten.</w:t>
-      </w:r>
-    </w:p>
-    <w:p>
-      <w:pPr>
-        <w:rPr>
-          <w:rFonts w:cstheme="minorHAnsi"/>
           <w:b/>
         </w:rPr>
       </w:pPr>
@@ -6842,44 +7694,244 @@
     </w:p>
     <w:p>
       <w:pPr>
+        <w:pStyle w:val="Kop2"/>
+        <w:rPr>
+          <w:rFonts w:asciiTheme="minorHAnsi" w:hAnsiTheme="minorHAnsi" w:cstheme="minorHAnsi"/>
+          <w:b w:val="0"/>
+        </w:rPr>
+      </w:pPr>
+      <w:bookmarkStart w:id="32" w:name="_Toc41469668"/>
+      <w:r>
+        <w:rPr>
+          <w:rFonts w:asciiTheme="minorHAnsi" w:hAnsiTheme="minorHAnsi" w:cstheme="minorHAnsi"/>
+          <w:b w:val="0"/>
+        </w:rPr>
+        <w:lastRenderedPageBreak/>
+        <w:t>Toelichting input velden</w:t>
+      </w:r>
+      <w:bookmarkEnd w:id="32"/>
+    </w:p>
+    <w:p>
+      <w:pPr>
+        <w:pStyle w:val="Geenafstand"/>
         <w:rPr>
           <w:rFonts w:cstheme="minorHAnsi"/>
           <w:b/>
         </w:rPr>
       </w:pPr>
+    </w:p>
+    <w:p>
+      <w:pPr>
+        <w:pStyle w:val="Geenafstand"/>
+        <w:rPr>
+          <w:rFonts w:cstheme="minorHAnsi"/>
+        </w:rPr>
+      </w:pPr>
       <w:r>
         <w:rPr>
           <w:rFonts w:cstheme="minorHAnsi"/>
           <w:b/>
         </w:rPr>
-        <w:lastRenderedPageBreak/>
-        <w:t xml:space="preserve">Stap_bereken:  </w:t>
-      </w:r>
-      <w:r>
-        <w:rPr>
-          <w:rFonts w:cstheme="minorHAnsi"/>
-        </w:rPr>
-        <w:t>dit zijn de stappen waarin de analyse wordt uitgevoerd.</w:t>
-      </w:r>
-    </w:p>
-    <w:p>
-      <w:pPr>
-        <w:rPr>
-          <w:rFonts w:cstheme="minorHAnsi"/>
-          <w:b/>
-        </w:rPr>
-      </w:pPr>
-      <w:r>
-        <w:rPr>
-          <w:rFonts w:cstheme="minorHAnsi"/>
+        <w:t>inp_fields.xls</w:t>
+      </w:r>
+      <w:r>
+        <w:rPr>
+          <w:rFonts w:cstheme="minorHAnsi"/>
+        </w:rPr>
+        <w:t xml:space="preserve"> is het inputbestand met daarin alle velden die berekend worden in de </w:t>
+      </w:r>
+      <w:r>
+        <w:rPr>
+          <w:rFonts w:cstheme="minorHAnsi"/>
+        </w:rPr>
+        <w:t>plug-in</w:t>
+      </w:r>
+      <w:r>
+        <w:rPr>
+          <w:rFonts w:cstheme="minorHAnsi"/>
+        </w:rPr>
+        <w:t xml:space="preserve">. </w:t>
+      </w:r>
+    </w:p>
+    <w:p>
+      <w:pPr>
+        <w:pStyle w:val="Geenafstand"/>
+        <w:rPr>
+          <w:rFonts w:cstheme="minorHAnsi"/>
+        </w:rPr>
+      </w:pPr>
+      <w:r>
+        <w:rPr>
+          <w:rFonts w:cstheme="minorHAnsi"/>
+        </w:rPr>
+        <w:t>Berekeningen, veldvolgorde kunnen in dit overzicht worden aangepast (tot op zekere hoogte).</w:t>
+      </w:r>
+    </w:p>
+    <w:p>
+      <w:pPr>
+        <w:pStyle w:val="Geenafstand"/>
+        <w:rPr>
+          <w:rFonts w:cstheme="minorHAnsi"/>
+        </w:rPr>
+      </w:pPr>
+    </w:p>
+    <w:p>
+      <w:pPr>
+        <w:pStyle w:val="Geenafstand"/>
+        <w:rPr>
+          <w:rFonts w:cstheme="minorHAnsi"/>
+        </w:rPr>
+      </w:pPr>
+      <w:r>
+        <w:rPr>
+          <w:rFonts w:cstheme="minorHAnsi"/>
+          <w:highlight w:val="yellow"/>
+        </w:rPr>
+        <w:t>Let op!</w:t>
+      </w:r>
+      <w:r>
+        <w:rPr>
+          <w:rFonts w:cstheme="minorHAnsi"/>
+        </w:rPr>
+        <w:t xml:space="preserve"> QGIS op </w:t>
+      </w:r>
+      <w:r>
+        <w:rPr>
+          <w:rFonts w:cstheme="minorHAnsi"/>
+        </w:rPr>
+        <w:t>iMac</w:t>
+      </w:r>
+      <w:r>
+        <w:rPr>
+          <w:rFonts w:cstheme="minorHAnsi"/>
+        </w:rPr>
+        <w:t xml:space="preserve"> kan geen gebruik maken van het xls-bestand (“import </w:t>
+      </w:r>
+      <w:proofErr w:type="spellStart"/>
+      <w:r>
+        <w:rPr>
+          <w:rFonts w:cstheme="minorHAnsi"/>
+        </w:rPr>
+        <w:t>xlrd</w:t>
+      </w:r>
+      <w:proofErr w:type="spellEnd"/>
+      <w:r>
+        <w:rPr>
+          <w:rFonts w:cstheme="minorHAnsi"/>
+        </w:rPr>
+        <w:t xml:space="preserve"> error”). </w:t>
+      </w:r>
+    </w:p>
+    <w:p>
+      <w:pPr>
+        <w:pStyle w:val="Geenafstand"/>
+        <w:rPr>
+          <w:rFonts w:cstheme="minorHAnsi"/>
+        </w:rPr>
+      </w:pPr>
+      <w:r>
+        <w:rPr>
+          <w:rFonts w:cstheme="minorHAnsi"/>
+        </w:rPr>
+        <w:t xml:space="preserve">Gebruiker van iMac moeten het bestand exporteren naar </w:t>
+      </w:r>
+      <w:proofErr w:type="spellStart"/>
+      <w:r>
+        <w:rPr>
+          <w:rFonts w:cstheme="minorHAnsi"/>
+        </w:rPr>
+        <w:t>csv</w:t>
+      </w:r>
+      <w:proofErr w:type="spellEnd"/>
+      <w:r>
+        <w:rPr>
+          <w:rFonts w:cstheme="minorHAnsi"/>
+        </w:rPr>
+        <w:t>. Het inp_fields.csv bestand wordt automatisch mee geïnstalleerd, maar wijzigen</w:t>
+      </w:r>
+      <w:r>
+        <w:rPr>
+          <w:rFonts w:cstheme="minorHAnsi"/>
+        </w:rPr>
+        <w:t xml:space="preserve"> in </w:t>
+      </w:r>
+      <w:r>
+        <w:rPr>
+          <w:rFonts w:cstheme="minorHAnsi"/>
+        </w:rPr>
+        <w:t>Excel</w:t>
+      </w:r>
+      <w:r>
+        <w:rPr>
+          <w:rFonts w:cstheme="minorHAnsi"/>
+        </w:rPr>
+        <w:t xml:space="preserve"> moeten handmatig worden doorgevoerd in het </w:t>
+      </w:r>
+      <w:proofErr w:type="spellStart"/>
+      <w:r>
+        <w:rPr>
+          <w:rFonts w:cstheme="minorHAnsi"/>
+        </w:rPr>
+        <w:t>csv</w:t>
+      </w:r>
+      <w:proofErr w:type="spellEnd"/>
+      <w:r>
+        <w:rPr>
+          <w:rFonts w:cstheme="minorHAnsi"/>
+        </w:rPr>
+        <w:t>-</w:t>
+      </w:r>
+      <w:r>
+        <w:rPr>
+          <w:rFonts w:cstheme="minorHAnsi"/>
+        </w:rPr>
+        <w:t>bestand.</w:t>
+      </w:r>
+      <w:r>
+        <w:rPr>
+          <w:rFonts w:cstheme="minorHAnsi"/>
+        </w:rPr>
+        <w:t xml:space="preserve"> (save as .</w:t>
+      </w:r>
+      <w:proofErr w:type="spellStart"/>
+      <w:r>
+        <w:rPr>
+          <w:rFonts w:cstheme="minorHAnsi"/>
+        </w:rPr>
+        <w:t>csv</w:t>
+      </w:r>
+      <w:proofErr w:type="spellEnd"/>
+      <w:r>
+        <w:rPr>
+          <w:rFonts w:cstheme="minorHAnsi"/>
+        </w:rPr>
+        <w:t xml:space="preserve"> met Excel)</w:t>
+      </w:r>
+    </w:p>
+    <w:p>
+      <w:pPr>
+        <w:pStyle w:val="Geenafstand"/>
+        <w:rPr>
+          <w:rFonts w:cstheme="minorHAnsi"/>
+        </w:rPr>
+      </w:pPr>
+      <w:r>
+        <w:rPr>
           <w:noProof/>
           <w:lang w:eastAsia="nl-NL"/>
         </w:rPr>
+        <w:t xml:space="preserve"> </w:t>
+      </w:r>
+      <w:r>
+        <w:rPr>
+          <w:noProof/>
+          <w:lang w:eastAsia="nl-NL"/>
+        </w:rPr>
         <w:drawing>
-          <wp:inline distT="0" distB="0" distL="0" distR="0" wp14:anchorId="6CF59EC6" wp14:editId="25D90266">
-            <wp:extent cx="1962150" cy="1543050"/>
-            <wp:effectExtent l="0" t="0" r="0" b="0"/>
-            <wp:docPr id="12" name="Afbeelding 12"/>
+          <wp:inline distT="0" distB="0" distL="0" distR="0" wp14:anchorId="42D60FB5" wp14:editId="3ED066B3">
+            <wp:extent cx="5760720" cy="2069465"/>
+            <wp:effectExtent l="0" t="0" r="0" b="6985"/>
+            <wp:docPr id="29" name="Afbeelding 29"/>
             <wp:cNvGraphicFramePr>
               <a:graphicFrameLocks xmlns:a="http://schemas.openxmlformats.org/drawingml/2006/main" noChangeAspect="1"/>
             </wp:cNvGraphicFramePr>
@@ -6887,11 +7939,11 @@
               <a:graphicData uri="http://schemas.openxmlformats.org/drawingml/2006/picture">
                 <pic:pic xmlns:pic="http://schemas.openxmlformats.org/drawingml/2006/picture">
                   <pic:nvPicPr>
-                    <pic:cNvPr id="0" name=""/>
+                    <pic:cNvPr id="1" name=""/>
                     <pic:cNvPicPr/>
                   </pic:nvPicPr>
                   <pic:blipFill>
-                    <a:blip r:embed="rId34">
+                    <a:blip r:embed="rId34" cstate="print">
                       <a:extLst>
                         <a:ext uri="{28A0092B-C50C-407E-A947-70E740481C1C}">
                           <a14:useLocalDpi xmlns:a14="http://schemas.microsoft.com/office/drawing/2010/main" val="0"/>
@@ -6905,7 +7957,7 @@
                   <pic:spPr>
                     <a:xfrm>
                       <a:off x="0" y="0"/>
-                      <a:ext cx="1962150" cy="1543050"/>
+                      <a:ext cx="5760720" cy="2069465"/>
                     </a:xfrm>
                     <a:prstGeom prst="rect">
                       <a:avLst/>
@@ -6925,367 +7977,108 @@
           <w:rFonts w:cstheme="minorHAnsi"/>
         </w:rPr>
       </w:pPr>
-      <w:r>
-        <w:rPr>
-          <w:rFonts w:cstheme="minorHAnsi"/>
-        </w:rPr>
-        <w:t>Veel resultaten zijn onderling afhankelijk en daarom is de volgorde van deze stappen van belang.</w:t>
-      </w:r>
-    </w:p>
-    <w:p>
-      <w:pPr>
-        <w:pStyle w:val="Geenafstand"/>
-        <w:rPr>
-          <w:rFonts w:cstheme="minorHAnsi"/>
-        </w:rPr>
-      </w:pPr>
-      <w:r>
-        <w:rPr>
-          <w:rFonts w:cstheme="minorHAnsi"/>
-        </w:rPr>
-        <w:t xml:space="preserve">Alle labels met ‘ber’ erin zijn berekeningen en maken gebruik van veld  ‘expression’. </w:t>
-      </w:r>
-    </w:p>
-    <w:p>
-      <w:pPr>
-        <w:pStyle w:val="Geenafstand"/>
-        <w:rPr>
-          <w:rFonts w:cstheme="minorHAnsi"/>
-        </w:rPr>
-      </w:pPr>
-    </w:p>
-    <w:p>
-      <w:pPr>
-        <w:rPr>
-          <w:rFonts w:cstheme="minorHAnsi"/>
-          <w:lang w:val="en-GB"/>
+    </w:p>
+    <w:p>
+      <w:pPr>
+        <w:rPr>
+          <w:rFonts w:cstheme="minorHAnsi"/>
+        </w:rPr>
+      </w:pPr>
+      <w:r>
+        <w:rPr>
+          <w:rFonts w:cstheme="minorHAnsi"/>
+        </w:rPr>
+        <w:t>Hieronder volgt een korte toelichting van de betekenis van de velden:</w:t>
+      </w:r>
+    </w:p>
+    <w:p>
+      <w:pPr>
+        <w:rPr>
+          <w:rFonts w:cstheme="minorHAnsi"/>
         </w:rPr>
       </w:pPr>
       <w:r>
         <w:rPr>
           <w:rFonts w:cstheme="minorHAnsi"/>
           <w:b/>
-          <w:lang w:val="en-GB"/>
-        </w:rPr>
-        <w:t>Type</w:t>
-      </w:r>
-      <w:r>
-        <w:rPr>
-          <w:rFonts w:cstheme="minorHAnsi"/>
-          <w:lang w:val="en-GB"/>
-        </w:rPr>
-        <w:t>: dit is het veld type: LONG, DOUBLE of TEXT of DATE.</w:t>
-      </w:r>
-    </w:p>
-    <w:p>
-      <w:pPr>
-        <w:rPr>
-          <w:rFonts w:cstheme="minorHAnsi"/>
-        </w:rPr>
-      </w:pPr>
+        </w:rPr>
+        <w:t>Order</w:t>
+      </w:r>
+      <w:r>
+        <w:rPr>
+          <w:rFonts w:cstheme="minorHAnsi"/>
+        </w:rPr>
+        <w:t xml:space="preserve">: de volgorde van de velden waarin de velden in het eindresultaat </w:t>
+      </w:r>
+      <w:r>
+        <w:rPr>
+          <w:rFonts w:cstheme="minorHAnsi"/>
+        </w:rPr>
+        <w:t>terecht komen.</w:t>
+      </w:r>
+    </w:p>
+    <w:p>
+      <w:pPr>
+        <w:rPr>
+          <w:rFonts w:cstheme="minorHAnsi"/>
+        </w:rPr>
+      </w:pPr>
+      <w:proofErr w:type="spellStart"/>
       <w:r>
         <w:rPr>
           <w:rFonts w:cstheme="minorHAnsi"/>
           <w:b/>
         </w:rPr>
-        <w:t>Lengte</w:t>
-      </w:r>
-      <w:r>
-        <w:rPr>
-          <w:rFonts w:cstheme="minorHAnsi"/>
-        </w:rPr>
-        <w:t>: lengte veld in indien type TEXT</w:t>
-      </w:r>
-    </w:p>
-    <w:p>
-      <w:pPr>
-        <w:rPr>
-          <w:rFonts w:cstheme="minorHAnsi"/>
-        </w:rPr>
-      </w:pPr>
+        <w:t>Fieldname</w:t>
+      </w:r>
+      <w:proofErr w:type="spellEnd"/>
+      <w:r>
+        <w:rPr>
+          <w:rFonts w:cstheme="minorHAnsi"/>
+        </w:rPr>
+        <w:t>: de veldnaam</w:t>
+      </w:r>
+      <w:r>
+        <w:rPr>
+          <w:rFonts w:cstheme="minorHAnsi"/>
+        </w:rPr>
+        <w:t xml:space="preserve">. Het is niet veilig om de veldnamen te wijzigen omdat een aantal ook </w:t>
+      </w:r>
+      <w:proofErr w:type="spellStart"/>
+      <w:r>
+        <w:rPr>
+          <w:rFonts w:cstheme="minorHAnsi"/>
+        </w:rPr>
+        <w:t>hardcoded</w:t>
+      </w:r>
+      <w:proofErr w:type="spellEnd"/>
+      <w:r>
+        <w:rPr>
+          <w:rFonts w:cstheme="minorHAnsi"/>
+        </w:rPr>
+        <w:t xml:space="preserve"> in het script worden gebruikt!</w:t>
+      </w:r>
+    </w:p>
+    <w:p>
+      <w:pPr>
+        <w:rPr>
+          <w:rFonts w:cstheme="minorHAnsi"/>
+        </w:rPr>
+      </w:pPr>
+      <w:proofErr w:type="spellStart"/>
       <w:r>
         <w:rPr>
           <w:rFonts w:cstheme="minorHAnsi"/>
           <w:b/>
         </w:rPr>
-        <w:t>Alias</w:t>
-      </w:r>
-      <w:r>
-        <w:rPr>
-          <w:rFonts w:cstheme="minorHAnsi"/>
-        </w:rPr>
-        <w:t>: De veld-aliassen (n.v.t. in shapefiles)</w:t>
-      </w:r>
-    </w:p>
-    <w:p>
-      <w:pPr>
-        <w:pStyle w:val="Geenafstand"/>
-        <w:rPr>
-          <w:rFonts w:cstheme="minorHAnsi"/>
-        </w:rPr>
-      </w:pPr>
-      <w:r>
-        <w:rPr>
-          <w:rFonts w:cstheme="minorHAnsi"/>
-          <w:b/>
-        </w:rPr>
-        <w:t>Expression</w:t>
-      </w:r>
-      <w:r>
-        <w:rPr>
-          <w:rFonts w:cstheme="minorHAnsi"/>
-        </w:rPr>
-        <w:t xml:space="preserve">: De </w:t>
-      </w:r>
-      <w:r>
-        <w:rPr>
-          <w:rFonts w:cstheme="minorHAnsi"/>
-        </w:rPr>
-        <w:t>sommetjes die uitgevoerd worden. (voor alle stap_bereken labels met ‘ber’ erin)</w:t>
-      </w:r>
-    </w:p>
-    <w:p>
-      <w:pPr>
-        <w:rPr>
-          <w:rFonts w:cstheme="minorHAnsi"/>
-        </w:rPr>
-      </w:pPr>
-      <w:r>
-        <w:rPr>
-          <w:rFonts w:cstheme="minorHAnsi"/>
-        </w:rPr>
-        <w:t xml:space="preserve">Berekeningen kunnen worden gewijzigd naar eigen inzicht. </w:t>
-      </w:r>
-    </w:p>
-    <w:p>
-      <w:pPr>
-        <w:rPr>
-          <w:rFonts w:cstheme="minorHAnsi"/>
-          <w:b/>
-        </w:rPr>
-      </w:pPr>
-      <w:r>
-        <w:rPr>
-          <w:rFonts w:cstheme="minorHAnsi"/>
-          <w:b/>
-        </w:rPr>
-        <w:t xml:space="preserve">Mag_niet_0_zijn: </w:t>
-      </w:r>
-      <w:r>
-        <w:rPr>
-          <w:rFonts w:cstheme="minorHAnsi"/>
-        </w:rPr>
-        <w:t>Als hier een veldnaam is ingevuld dan heeft de berekening (expression) vaak een deling door een veldwaarde. Om te voorkomen dat er door 0 gedeeld kan worden geeft dit veld aan dat de veldwaarde niet 0 mag zijn.</w:t>
-      </w:r>
-    </w:p>
-    <w:p>
-      <w:pPr>
-        <w:rPr>
-          <w:rFonts w:cstheme="minorHAnsi"/>
-        </w:rPr>
-      </w:pPr>
-      <w:r>
-        <w:rPr>
-          <w:rFonts w:cstheme="minorHAnsi"/>
-          <w:b/>
-        </w:rPr>
-        <w:t>Toelichting</w:t>
-      </w:r>
-      <w:r>
-        <w:rPr>
-          <w:rFonts w:cstheme="minorHAnsi"/>
-        </w:rPr>
-        <w:t>: is puur een toelichting ter verduidelijking van het overzicht, wordt niet in script gebruikt en kan naar eigen inzicht aangepast worden.</w:t>
-      </w:r>
-    </w:p>
-    <w:p>
-      <w:pPr>
-        <w:rPr>
-          <w:rFonts w:cstheme="minorHAnsi"/>
-        </w:rPr>
-      </w:pPr>
-      <w:r>
-        <w:rPr>
-          <w:rFonts w:cstheme="minorHAnsi"/>
-          <w:b/>
-        </w:rPr>
-        <w:t>Bron</w:t>
-      </w:r>
-      <w:r>
-        <w:rPr>
-          <w:rFonts w:cstheme="minorHAnsi"/>
-        </w:rPr>
-        <w:t>: Ter verduidelijking van overzicht. Geeft aan wat de bron is van een veld. Vaak zijn het echter combinaties van bronnen.</w:t>
-      </w:r>
-    </w:p>
-    <w:p>
-      <w:pPr>
-        <w:rPr>
-          <w:rFonts w:cstheme="minorHAnsi"/>
-        </w:rPr>
-      </w:pPr>
-      <w:r>
-        <w:rPr>
-          <w:rFonts w:cstheme="minorHAnsi"/>
-        </w:rPr>
-        <w:br w:type="page"/>
-      </w:r>
-    </w:p>
-    <w:p>
-      <w:pPr>
-        <w:pStyle w:val="Kop2"/>
-        <w:rPr>
-          <w:rFonts w:asciiTheme="minorHAnsi" w:hAnsiTheme="minorHAnsi" w:cstheme="minorHAnsi"/>
-          <w:b w:val="0"/>
-        </w:rPr>
-      </w:pPr>
-      <w:bookmarkStart w:id="30" w:name="_Toc267746"/>
-      <w:r>
-        <w:rPr>
-          <w:rFonts w:asciiTheme="minorHAnsi" w:hAnsiTheme="minorHAnsi" w:cstheme="minorHAnsi"/>
-          <w:b w:val="0"/>
-        </w:rPr>
-        <w:lastRenderedPageBreak/>
-        <w:t>Toelichting python-scripts</w:t>
-      </w:r>
-      <w:bookmarkEnd w:id="30"/>
-    </w:p>
-    <w:p>
-      <w:pPr>
-        <w:rPr>
-          <w:rFonts w:cstheme="minorHAnsi"/>
-        </w:rPr>
-      </w:pPr>
-      <w:r>
-        <w:rPr>
-          <w:rFonts w:cstheme="minorHAnsi"/>
-        </w:rPr>
-        <w:t>In de rootfolder Geo</w:t>
-      </w:r>
-      <w:r>
-        <w:rPr>
-          <w:rFonts w:cstheme="minorHAnsi"/>
-        </w:rPr>
-        <w:t>D</w:t>
-      </w:r>
-      <w:r>
-        <w:rPr>
-          <w:rFonts w:cstheme="minorHAnsi"/>
-        </w:rPr>
-        <w:t xml:space="preserve">ynGem staan een aantal py-scripts. De meeste daarvan zijn standaard voor iedere QGIS </w:t>
-      </w:r>
-      <w:r>
-        <w:rPr>
-          <w:rFonts w:cstheme="minorHAnsi"/>
-        </w:rPr>
-        <w:t>plug-in</w:t>
-      </w:r>
-      <w:r>
-        <w:rPr>
-          <w:rFonts w:cstheme="minorHAnsi"/>
-        </w:rPr>
-        <w:t xml:space="preserve"> die met </w:t>
-      </w:r>
-      <w:r>
-        <w:rPr>
-          <w:rFonts w:cstheme="minorHAnsi"/>
-        </w:rPr>
-        <w:t>plug-in</w:t>
-      </w:r>
-      <w:r>
-        <w:rPr>
-          <w:rFonts w:cstheme="minorHAnsi"/>
-        </w:rPr>
-        <w:t>-builder zijn gemaakt.</w:t>
-      </w:r>
-    </w:p>
-    <w:p>
-      <w:pPr>
-        <w:rPr>
-          <w:rFonts w:cstheme="minorHAnsi"/>
-        </w:rPr>
-      </w:pPr>
-      <w:r>
-        <w:rPr>
-          <w:rFonts w:cstheme="minorHAnsi"/>
-          <w:b/>
-        </w:rPr>
-        <w:t>geodyn_gem.py</w:t>
-      </w:r>
-      <w:r>
-        <w:rPr>
-          <w:rFonts w:cstheme="minorHAnsi"/>
-        </w:rPr>
-        <w:t>: hierin wordt de communic</w:t>
-      </w:r>
-      <w:r>
-        <w:rPr>
-          <w:rFonts w:cstheme="minorHAnsi"/>
-        </w:rPr>
-        <w:t xml:space="preserve">atie met de gui dialog geregeld. Bijvoorbeeld </w:t>
-      </w:r>
-      <w:r>
-        <w:rPr>
-          <w:rFonts w:cstheme="minorHAnsi"/>
-        </w:rPr>
-        <w:t xml:space="preserve">de kaartlagen die als input </w:t>
-      </w:r>
-      <w:r>
-        <w:rPr>
-          <w:rFonts w:cstheme="minorHAnsi"/>
-        </w:rPr>
-        <w:t>van de analyse dienen en het automatisch herkennen van de juiste kaart</w:t>
-      </w:r>
-      <w:r>
-        <w:rPr>
-          <w:rFonts w:cstheme="minorHAnsi"/>
-        </w:rPr>
-        <w:t xml:space="preserve"> </w:t>
-      </w:r>
-      <w:r>
-        <w:rPr>
-          <w:rFonts w:cstheme="minorHAnsi"/>
-        </w:rPr>
-        <w:t>laag op basis van de naam.</w:t>
-      </w:r>
-    </w:p>
-    <w:p>
-      <w:pPr>
-        <w:rPr>
-          <w:rFonts w:cstheme="minorHAnsi"/>
-        </w:rPr>
-      </w:pPr>
-      <w:r>
-        <w:rPr>
-          <w:rFonts w:cstheme="minorHAnsi"/>
-        </w:rPr>
-        <w:t xml:space="preserve">In de map </w:t>
-      </w:r>
-      <w:r>
-        <w:rPr>
-          <w:rFonts w:cstheme="minorHAnsi"/>
-          <w:b/>
-        </w:rPr>
-        <w:t xml:space="preserve">app </w:t>
-      </w:r>
-      <w:r>
-        <w:rPr>
-          <w:rFonts w:cstheme="minorHAnsi"/>
-        </w:rPr>
-        <w:t>staan</w:t>
-      </w:r>
-      <w:r>
-        <w:rPr>
-          <w:rFonts w:cstheme="minorHAnsi"/>
-          <w:b/>
-        </w:rPr>
-        <w:t xml:space="preserve"> </w:t>
-      </w:r>
-      <w:r>
-        <w:rPr>
-          <w:rFonts w:cstheme="minorHAnsi"/>
-        </w:rPr>
-        <w:t>de alle scripts die voor de analyse gebruikt worden.</w:t>
+        <w:t>Stap_toevoegen</w:t>
+      </w:r>
+      <w:proofErr w:type="spellEnd"/>
+      <w:r>
+        <w:rPr>
+          <w:rFonts w:cstheme="minorHAnsi"/>
+        </w:rPr>
+        <w:t>: de stap waarin de velden worden toegevoegd in het script.</w:t>
       </w:r>
     </w:p>
     <w:p>
@@ -7301,10 +8094,10 @@
           <w:lang w:eastAsia="nl-NL"/>
         </w:rPr>
         <w:drawing>
-          <wp:inline distT="0" distB="0" distL="0" distR="0" wp14:anchorId="43221660" wp14:editId="4A5AC01E">
-            <wp:extent cx="5572125" cy="1676400"/>
+          <wp:inline distT="0" distB="0" distL="0" distR="0" wp14:anchorId="5F50616A" wp14:editId="4830DA37">
+            <wp:extent cx="1857375" cy="800100"/>
             <wp:effectExtent l="0" t="0" r="9525" b="0"/>
-            <wp:docPr id="13" name="Afbeelding 13"/>
+            <wp:docPr id="11" name="Afbeelding 11"/>
             <wp:cNvGraphicFramePr>
               <a:graphicFrameLocks xmlns:a="http://schemas.openxmlformats.org/drawingml/2006/main" noChangeAspect="1"/>
             </wp:cNvGraphicFramePr>
@@ -7330,6 +8123,710 @@
                   <pic:spPr>
                     <a:xfrm>
                       <a:off x="0" y="0"/>
+                      <a:ext cx="1857375" cy="800100"/>
+                    </a:xfrm>
+                    <a:prstGeom prst="rect">
+                      <a:avLst/>
+                    </a:prstGeom>
+                  </pic:spPr>
+                </pic:pic>
+              </a:graphicData>
+            </a:graphic>
+          </wp:inline>
+        </w:drawing>
+      </w:r>
+    </w:p>
+    <w:p>
+      <w:pPr>
+        <w:rPr>
+          <w:rFonts w:cstheme="minorHAnsi"/>
+        </w:rPr>
+      </w:pPr>
+      <w:r>
+        <w:rPr>
+          <w:rFonts w:cstheme="minorHAnsi"/>
+        </w:rPr>
+        <w:t>De velden worden dus in 4 stappen toegevoegd aan het eindresultaat door het script. Binnen de stappen wordt de volgorde bepaald door veld ‘order’. De labels (</w:t>
+      </w:r>
+      <w:proofErr w:type="spellStart"/>
+      <w:r>
+        <w:rPr>
+          <w:rFonts w:cstheme="minorHAnsi"/>
+        </w:rPr>
+        <w:t>bijv</w:t>
+      </w:r>
+      <w:proofErr w:type="spellEnd"/>
+      <w:r>
+        <w:rPr>
+          <w:rFonts w:cstheme="minorHAnsi"/>
+        </w:rPr>
+        <w:t xml:space="preserve">: ‘ st1a’) kunnen niet zomaar gewijzigd worden omdat ze worden gebruikt in de scripts. Binnen een stap is het redelijk veilig om de veldvolgorde te wijzigen. Het verschuiven van velden naar andere stappen </w:t>
+      </w:r>
+      <w:r>
+        <w:rPr>
+          <w:rFonts w:cstheme="minorHAnsi"/>
+        </w:rPr>
+        <w:t>is niet aan te bevelen en geeft risico op fouten.</w:t>
+      </w:r>
+    </w:p>
+    <w:p>
+      <w:pPr>
+        <w:rPr>
+          <w:rFonts w:cstheme="minorHAnsi"/>
+          <w:b/>
+        </w:rPr>
+      </w:pPr>
+      <w:r>
+        <w:rPr>
+          <w:rFonts w:cstheme="minorHAnsi"/>
+          <w:b/>
+        </w:rPr>
+        <w:br w:type="page"/>
+      </w:r>
+    </w:p>
+    <w:p>
+      <w:pPr>
+        <w:rPr>
+          <w:rFonts w:cstheme="minorHAnsi"/>
+          <w:b/>
+        </w:rPr>
+      </w:pPr>
+      <w:proofErr w:type="spellStart"/>
+      <w:r>
+        <w:rPr>
+          <w:rFonts w:cstheme="minorHAnsi"/>
+          <w:b/>
+        </w:rPr>
+        <w:lastRenderedPageBreak/>
+        <w:t>Stap_bereken</w:t>
+      </w:r>
+      <w:proofErr w:type="spellEnd"/>
+      <w:r>
+        <w:rPr>
+          <w:rFonts w:cstheme="minorHAnsi"/>
+          <w:b/>
+        </w:rPr>
+        <w:t xml:space="preserve">:  </w:t>
+      </w:r>
+      <w:r>
+        <w:rPr>
+          <w:rFonts w:cstheme="minorHAnsi"/>
+        </w:rPr>
+        <w:t>dit zijn de stappen waarin de analyse wordt uitgevoerd.</w:t>
+      </w:r>
+    </w:p>
+    <w:p>
+      <w:pPr>
+        <w:rPr>
+          <w:rFonts w:cstheme="minorHAnsi"/>
+          <w:b/>
+        </w:rPr>
+      </w:pPr>
+      <w:r>
+        <w:rPr>
+          <w:rFonts w:cstheme="minorHAnsi"/>
+          <w:noProof/>
+          <w:lang w:eastAsia="nl-NL"/>
+        </w:rPr>
+        <w:drawing>
+          <wp:inline distT="0" distB="0" distL="0" distR="0" wp14:anchorId="6CF59EC6" wp14:editId="25D90266">
+            <wp:extent cx="1962150" cy="1543050"/>
+            <wp:effectExtent l="0" t="0" r="0" b="0"/>
+            <wp:docPr id="12" name="Afbeelding 12"/>
+            <wp:cNvGraphicFramePr>
+              <a:graphicFrameLocks xmlns:a="http://schemas.openxmlformats.org/drawingml/2006/main" noChangeAspect="1"/>
+            </wp:cNvGraphicFramePr>
+            <a:graphic xmlns:a="http://schemas.openxmlformats.org/drawingml/2006/main">
+              <a:graphicData uri="http://schemas.openxmlformats.org/drawingml/2006/picture">
+                <pic:pic xmlns:pic="http://schemas.openxmlformats.org/drawingml/2006/picture">
+                  <pic:nvPicPr>
+                    <pic:cNvPr id="0" name=""/>
+                    <pic:cNvPicPr/>
+                  </pic:nvPicPr>
+                  <pic:blipFill>
+                    <a:blip r:embed="rId36">
+                      <a:extLst>
+                        <a:ext uri="{28A0092B-C50C-407E-A947-70E740481C1C}">
+                          <a14:useLocalDpi xmlns:a14="http://schemas.microsoft.com/office/drawing/2010/main" val="0"/>
+                        </a:ext>
+                      </a:extLst>
+                    </a:blip>
+                    <a:stretch>
+                      <a:fillRect/>
+                    </a:stretch>
+                  </pic:blipFill>
+                  <pic:spPr>
+                    <a:xfrm>
+                      <a:off x="0" y="0"/>
+                      <a:ext cx="1962150" cy="1543050"/>
+                    </a:xfrm>
+                    <a:prstGeom prst="rect">
+                      <a:avLst/>
+                    </a:prstGeom>
+                  </pic:spPr>
+                </pic:pic>
+              </a:graphicData>
+            </a:graphic>
+          </wp:inline>
+        </w:drawing>
+      </w:r>
+    </w:p>
+    <w:p>
+      <w:pPr>
+        <w:pStyle w:val="Geenafstand"/>
+        <w:rPr>
+          <w:rFonts w:cstheme="minorHAnsi"/>
+        </w:rPr>
+      </w:pPr>
+      <w:r>
+        <w:rPr>
+          <w:rFonts w:cstheme="minorHAnsi"/>
+        </w:rPr>
+        <w:t>Veel resultaten zijn onderling afhankelijk en daarom is de volgorde van deze stappen van belang.</w:t>
+      </w:r>
+    </w:p>
+    <w:p>
+      <w:pPr>
+        <w:pStyle w:val="Geenafstand"/>
+        <w:rPr>
+          <w:rFonts w:cstheme="minorHAnsi"/>
+        </w:rPr>
+      </w:pPr>
+      <w:r>
+        <w:rPr>
+          <w:rFonts w:cstheme="minorHAnsi"/>
+        </w:rPr>
+        <w:t>Alle labels met ‘</w:t>
+      </w:r>
+      <w:proofErr w:type="spellStart"/>
+      <w:r>
+        <w:rPr>
+          <w:rFonts w:cstheme="minorHAnsi"/>
+        </w:rPr>
+        <w:t>ber</w:t>
+      </w:r>
+      <w:proofErr w:type="spellEnd"/>
+      <w:r>
+        <w:rPr>
+          <w:rFonts w:cstheme="minorHAnsi"/>
+        </w:rPr>
+        <w:t>’ erin zijn berekeningen en maken gebruik van veld  ‘</w:t>
+      </w:r>
+      <w:proofErr w:type="spellStart"/>
+      <w:r>
+        <w:rPr>
+          <w:rFonts w:cstheme="minorHAnsi"/>
+        </w:rPr>
+        <w:t>expression</w:t>
+      </w:r>
+      <w:proofErr w:type="spellEnd"/>
+      <w:r>
+        <w:rPr>
+          <w:rFonts w:cstheme="minorHAnsi"/>
+        </w:rPr>
+        <w:t xml:space="preserve">’. </w:t>
+      </w:r>
+    </w:p>
+    <w:p>
+      <w:pPr>
+        <w:pStyle w:val="Geenafstand"/>
+        <w:rPr>
+          <w:rFonts w:cstheme="minorHAnsi"/>
+        </w:rPr>
+      </w:pPr>
+    </w:p>
+    <w:p>
+      <w:pPr>
+        <w:rPr>
+          <w:rFonts w:cstheme="minorHAnsi"/>
+          <w:lang w:val="en-GB"/>
+        </w:rPr>
+      </w:pPr>
+      <w:r>
+        <w:rPr>
+          <w:rFonts w:cstheme="minorHAnsi"/>
+          <w:b/>
+          <w:lang w:val="en-GB"/>
+        </w:rPr>
+        <w:t>Type</w:t>
+      </w:r>
+      <w:r>
+        <w:rPr>
+          <w:rFonts w:cstheme="minorHAnsi"/>
+          <w:lang w:val="en-GB"/>
+        </w:rPr>
+        <w:t xml:space="preserve">: </w:t>
+      </w:r>
+      <w:proofErr w:type="spellStart"/>
+      <w:r>
+        <w:rPr>
+          <w:rFonts w:cstheme="minorHAnsi"/>
+          <w:lang w:val="en-GB"/>
+        </w:rPr>
+        <w:t>dit</w:t>
+      </w:r>
+      <w:proofErr w:type="spellEnd"/>
+      <w:r>
+        <w:rPr>
+          <w:rFonts w:cstheme="minorHAnsi"/>
+          <w:lang w:val="en-GB"/>
+        </w:rPr>
+        <w:t xml:space="preserve"> is het veld type: LONG, DOUBLE of TEXT of DATE.</w:t>
+      </w:r>
+    </w:p>
+    <w:p>
+      <w:pPr>
+        <w:rPr>
+          <w:rFonts w:cstheme="minorHAnsi"/>
+        </w:rPr>
+      </w:pPr>
+      <w:r>
+        <w:rPr>
+          <w:rFonts w:cstheme="minorHAnsi"/>
+          <w:b/>
+        </w:rPr>
+        <w:t>Lengte</w:t>
+      </w:r>
+      <w:r>
+        <w:rPr>
+          <w:rFonts w:cstheme="minorHAnsi"/>
+        </w:rPr>
+        <w:t>: lengte veld in indien type TEXT</w:t>
+      </w:r>
+    </w:p>
+    <w:p>
+      <w:pPr>
+        <w:rPr>
+          <w:rFonts w:cstheme="minorHAnsi"/>
+        </w:rPr>
+      </w:pPr>
+      <w:r>
+        <w:rPr>
+          <w:rFonts w:cstheme="minorHAnsi"/>
+          <w:b/>
+        </w:rPr>
+        <w:t>Alias</w:t>
+      </w:r>
+      <w:r>
+        <w:rPr>
+          <w:rFonts w:cstheme="minorHAnsi"/>
+        </w:rPr>
+        <w:t xml:space="preserve">: De veld-aliassen (n.v.t. in </w:t>
+      </w:r>
+      <w:proofErr w:type="spellStart"/>
+      <w:r>
+        <w:rPr>
+          <w:rFonts w:cstheme="minorHAnsi"/>
+        </w:rPr>
+        <w:t>shapefiles</w:t>
+      </w:r>
+      <w:proofErr w:type="spellEnd"/>
+      <w:r>
+        <w:rPr>
+          <w:rFonts w:cstheme="minorHAnsi"/>
+        </w:rPr>
+        <w:t>)</w:t>
+      </w:r>
+    </w:p>
+    <w:p>
+      <w:pPr>
+        <w:pStyle w:val="Geenafstand"/>
+        <w:rPr>
+          <w:rFonts w:cstheme="minorHAnsi"/>
+        </w:rPr>
+      </w:pPr>
+      <w:proofErr w:type="spellStart"/>
+      <w:r>
+        <w:rPr>
+          <w:rFonts w:cstheme="minorHAnsi"/>
+          <w:b/>
+        </w:rPr>
+        <w:t>Expression</w:t>
+      </w:r>
+      <w:proofErr w:type="spellEnd"/>
+      <w:r>
+        <w:rPr>
+          <w:rFonts w:cstheme="minorHAnsi"/>
+        </w:rPr>
+        <w:t xml:space="preserve">: De </w:t>
+      </w:r>
+      <w:r>
+        <w:rPr>
+          <w:rFonts w:cstheme="minorHAnsi"/>
+        </w:rPr>
+        <w:t xml:space="preserve">sommetjes die uitgevoerd worden. (voor alle </w:t>
+      </w:r>
+      <w:proofErr w:type="spellStart"/>
+      <w:r>
+        <w:rPr>
+          <w:rFonts w:cstheme="minorHAnsi"/>
+        </w:rPr>
+        <w:t>stap_bereken</w:t>
+      </w:r>
+      <w:proofErr w:type="spellEnd"/>
+      <w:r>
+        <w:rPr>
+          <w:rFonts w:cstheme="minorHAnsi"/>
+        </w:rPr>
+        <w:t xml:space="preserve"> labels met ‘</w:t>
+      </w:r>
+      <w:proofErr w:type="spellStart"/>
+      <w:r>
+        <w:rPr>
+          <w:rFonts w:cstheme="minorHAnsi"/>
+        </w:rPr>
+        <w:t>ber</w:t>
+      </w:r>
+      <w:proofErr w:type="spellEnd"/>
+      <w:r>
+        <w:rPr>
+          <w:rFonts w:cstheme="minorHAnsi"/>
+        </w:rPr>
+        <w:t>’ erin)</w:t>
+      </w:r>
+    </w:p>
+    <w:p>
+      <w:pPr>
+        <w:rPr>
+          <w:rFonts w:cstheme="minorHAnsi"/>
+        </w:rPr>
+      </w:pPr>
+      <w:r>
+        <w:rPr>
+          <w:rFonts w:cstheme="minorHAnsi"/>
+        </w:rPr>
+        <w:t xml:space="preserve">Berekeningen kunnen worden gewijzigd naar eigen inzicht. </w:t>
+      </w:r>
+    </w:p>
+    <w:p>
+      <w:pPr>
+        <w:rPr>
+          <w:rFonts w:cstheme="minorHAnsi"/>
+          <w:b/>
+        </w:rPr>
+      </w:pPr>
+      <w:r>
+        <w:rPr>
+          <w:rFonts w:cstheme="minorHAnsi"/>
+          <w:b/>
+        </w:rPr>
+        <w:t xml:space="preserve">Mag_niet_0_zijn: </w:t>
+      </w:r>
+      <w:r>
+        <w:rPr>
+          <w:rFonts w:cstheme="minorHAnsi"/>
+        </w:rPr>
+        <w:t>Als hier een veldnaam is ingevuld dan heeft de berekening (</w:t>
+      </w:r>
+      <w:proofErr w:type="spellStart"/>
+      <w:r>
+        <w:rPr>
+          <w:rFonts w:cstheme="minorHAnsi"/>
+        </w:rPr>
+        <w:t>expression</w:t>
+      </w:r>
+      <w:proofErr w:type="spellEnd"/>
+      <w:r>
+        <w:rPr>
+          <w:rFonts w:cstheme="minorHAnsi"/>
+        </w:rPr>
+        <w:t>) vaak een deling door een veldwaarde. Om te voorkomen dat er door 0 gedeeld kan worden geeft dit veld aan dat de veldwaarde niet 0 mag zijn.</w:t>
+      </w:r>
+    </w:p>
+    <w:p>
+      <w:pPr>
+        <w:rPr>
+          <w:rFonts w:cstheme="minorHAnsi"/>
+        </w:rPr>
+      </w:pPr>
+      <w:r>
+        <w:rPr>
+          <w:rFonts w:cstheme="minorHAnsi"/>
+          <w:b/>
+        </w:rPr>
+        <w:t>Toelichting</w:t>
+      </w:r>
+      <w:r>
+        <w:rPr>
+          <w:rFonts w:cstheme="minorHAnsi"/>
+        </w:rPr>
+        <w:t>: is puur een toelichting ter verduidelijking van het overzicht, wordt niet in script gebruikt en kan naar eigen inzicht aangepast worden.</w:t>
+      </w:r>
+    </w:p>
+    <w:p>
+      <w:pPr>
+        <w:rPr>
+          <w:rFonts w:cstheme="minorHAnsi"/>
+        </w:rPr>
+      </w:pPr>
+      <w:r>
+        <w:rPr>
+          <w:rFonts w:cstheme="minorHAnsi"/>
+          <w:b/>
+        </w:rPr>
+        <w:t>Bron</w:t>
+      </w:r>
+      <w:r>
+        <w:rPr>
+          <w:rFonts w:cstheme="minorHAnsi"/>
+        </w:rPr>
+        <w:t>: Ter verduidelijking van overzicht. Geeft aan wat de bron is van een veld. Vaak zijn het echter combinaties van bronnen.</w:t>
+      </w:r>
+    </w:p>
+    <w:p>
+      <w:pPr>
+        <w:rPr>
+          <w:rFonts w:cstheme="minorHAnsi"/>
+        </w:rPr>
+      </w:pPr>
+      <w:r>
+        <w:rPr>
+          <w:rFonts w:cstheme="minorHAnsi"/>
+        </w:rPr>
+        <w:br w:type="page"/>
+      </w:r>
+    </w:p>
+    <w:p>
+      <w:pPr>
+        <w:pStyle w:val="Kop2"/>
+        <w:rPr>
+          <w:rFonts w:asciiTheme="minorHAnsi" w:hAnsiTheme="minorHAnsi" w:cstheme="minorHAnsi"/>
+          <w:b w:val="0"/>
+        </w:rPr>
+      </w:pPr>
+      <w:bookmarkStart w:id="33" w:name="_Toc41469669"/>
+      <w:r>
+        <w:rPr>
+          <w:rFonts w:asciiTheme="minorHAnsi" w:hAnsiTheme="minorHAnsi" w:cstheme="minorHAnsi"/>
+          <w:b w:val="0"/>
+        </w:rPr>
+        <w:lastRenderedPageBreak/>
+        <w:t>Toelichting python-scripts</w:t>
+      </w:r>
+      <w:bookmarkEnd w:id="33"/>
+    </w:p>
+    <w:p>
+      <w:pPr>
+        <w:rPr>
+          <w:rFonts w:cstheme="minorHAnsi"/>
+        </w:rPr>
+      </w:pPr>
+      <w:r>
+        <w:rPr>
+          <w:rFonts w:cstheme="minorHAnsi"/>
+        </w:rPr>
+        <w:t xml:space="preserve">In de rootfolder </w:t>
+      </w:r>
+      <w:proofErr w:type="spellStart"/>
+      <w:r>
+        <w:rPr>
+          <w:rFonts w:cstheme="minorHAnsi"/>
+        </w:rPr>
+        <w:t>Geo</w:t>
+      </w:r>
+      <w:r>
+        <w:rPr>
+          <w:rFonts w:cstheme="minorHAnsi"/>
+        </w:rPr>
+        <w:t>D</w:t>
+      </w:r>
+      <w:r>
+        <w:rPr>
+          <w:rFonts w:cstheme="minorHAnsi"/>
+        </w:rPr>
+        <w:t>ynGem</w:t>
+      </w:r>
+      <w:proofErr w:type="spellEnd"/>
+      <w:r>
+        <w:rPr>
+          <w:rFonts w:cstheme="minorHAnsi"/>
+        </w:rPr>
+        <w:t xml:space="preserve"> staan een aantal </w:t>
+      </w:r>
+      <w:proofErr w:type="spellStart"/>
+      <w:r>
+        <w:rPr>
+          <w:rFonts w:cstheme="minorHAnsi"/>
+        </w:rPr>
+        <w:t>py</w:t>
+      </w:r>
+      <w:proofErr w:type="spellEnd"/>
+      <w:r>
+        <w:rPr>
+          <w:rFonts w:cstheme="minorHAnsi"/>
+        </w:rPr>
+        <w:t xml:space="preserve">-scripts. De meeste daarvan zijn standaard voor iedere QGIS </w:t>
+      </w:r>
+      <w:r>
+        <w:rPr>
+          <w:rFonts w:cstheme="minorHAnsi"/>
+        </w:rPr>
+        <w:t>plug-in</w:t>
+      </w:r>
+      <w:r>
+        <w:rPr>
+          <w:rFonts w:cstheme="minorHAnsi"/>
+        </w:rPr>
+        <w:t xml:space="preserve"> die met </w:t>
+      </w:r>
+      <w:r>
+        <w:rPr>
+          <w:rFonts w:cstheme="minorHAnsi"/>
+        </w:rPr>
+        <w:t>plug-in</w:t>
+      </w:r>
+      <w:r>
+        <w:rPr>
+          <w:rFonts w:cstheme="minorHAnsi"/>
+        </w:rPr>
+        <w:t>-builder zijn gemaakt.</w:t>
+      </w:r>
+    </w:p>
+    <w:p>
+      <w:pPr>
+        <w:rPr>
+          <w:rFonts w:cstheme="minorHAnsi"/>
+        </w:rPr>
+      </w:pPr>
+      <w:r>
+        <w:rPr>
+          <w:rFonts w:cstheme="minorHAnsi"/>
+          <w:b/>
+        </w:rPr>
+        <w:t>geodyn_gem.py</w:t>
+      </w:r>
+      <w:r>
+        <w:rPr>
+          <w:rFonts w:cstheme="minorHAnsi"/>
+        </w:rPr>
+        <w:t>: hierin wordt de communic</w:t>
+      </w:r>
+      <w:r>
+        <w:rPr>
+          <w:rFonts w:cstheme="minorHAnsi"/>
+        </w:rPr>
+        <w:t xml:space="preserve">atie met de gui </w:t>
+      </w:r>
+      <w:proofErr w:type="spellStart"/>
+      <w:r>
+        <w:rPr>
+          <w:rFonts w:cstheme="minorHAnsi"/>
+        </w:rPr>
+        <w:t>dialog</w:t>
+      </w:r>
+      <w:proofErr w:type="spellEnd"/>
+      <w:r>
+        <w:rPr>
+          <w:rFonts w:cstheme="minorHAnsi"/>
+        </w:rPr>
+        <w:t xml:space="preserve"> geregeld. Bijvoorbeeld </w:t>
+      </w:r>
+      <w:r>
+        <w:rPr>
+          <w:rFonts w:cstheme="minorHAnsi"/>
+        </w:rPr>
+        <w:t xml:space="preserve">de kaartlagen die als input </w:t>
+      </w:r>
+      <w:r>
+        <w:rPr>
+          <w:rFonts w:cstheme="minorHAnsi"/>
+        </w:rPr>
+        <w:t>van de analyse dienen en het automatisch herkennen van de juiste kaart</w:t>
+      </w:r>
+      <w:r>
+        <w:rPr>
+          <w:rFonts w:cstheme="minorHAnsi"/>
+        </w:rPr>
+        <w:t xml:space="preserve"> </w:t>
+      </w:r>
+      <w:r>
+        <w:rPr>
+          <w:rFonts w:cstheme="minorHAnsi"/>
+        </w:rPr>
+        <w:t>laag op basis van de naam.</w:t>
+      </w:r>
+    </w:p>
+    <w:p>
+      <w:pPr>
+        <w:rPr>
+          <w:rFonts w:cstheme="minorHAnsi"/>
+        </w:rPr>
+      </w:pPr>
+      <w:r>
+        <w:rPr>
+          <w:rFonts w:cstheme="minorHAnsi"/>
+        </w:rPr>
+        <w:t xml:space="preserve">In de map </w:t>
+      </w:r>
+      <w:r>
+        <w:rPr>
+          <w:rFonts w:cstheme="minorHAnsi"/>
+          <w:b/>
+        </w:rPr>
+        <w:t xml:space="preserve">app </w:t>
+      </w:r>
+      <w:r>
+        <w:rPr>
+          <w:rFonts w:cstheme="minorHAnsi"/>
+        </w:rPr>
+        <w:t>staan</w:t>
+      </w:r>
+      <w:r>
+        <w:rPr>
+          <w:rFonts w:cstheme="minorHAnsi"/>
+          <w:b/>
+        </w:rPr>
+        <w:t xml:space="preserve"> </w:t>
+      </w:r>
+      <w:r>
+        <w:rPr>
+          <w:rFonts w:cstheme="minorHAnsi"/>
+        </w:rPr>
+        <w:t>de alle scripts die voor de analyse gebruikt worden.</w:t>
+      </w:r>
+    </w:p>
+    <w:p>
+      <w:pPr>
+        <w:rPr>
+          <w:rFonts w:cstheme="minorHAnsi"/>
+        </w:rPr>
+      </w:pPr>
+      <w:r>
+        <w:rPr>
+          <w:rFonts w:cstheme="minorHAnsi"/>
+          <w:noProof/>
+          <w:lang w:eastAsia="nl-NL"/>
+        </w:rPr>
+        <w:drawing>
+          <wp:inline distT="0" distB="0" distL="0" distR="0" wp14:anchorId="43221660" wp14:editId="4A5AC01E">
+            <wp:extent cx="5572125" cy="1676400"/>
+            <wp:effectExtent l="0" t="0" r="9525" b="0"/>
+            <wp:docPr id="13" name="Afbeelding 13"/>
+            <wp:cNvGraphicFramePr>
+              <a:graphicFrameLocks xmlns:a="http://schemas.openxmlformats.org/drawingml/2006/main" noChangeAspect="1"/>
+            </wp:cNvGraphicFramePr>
+            <a:graphic xmlns:a="http://schemas.openxmlformats.org/drawingml/2006/main">
+              <a:graphicData uri="http://schemas.openxmlformats.org/drawingml/2006/picture">
+                <pic:pic xmlns:pic="http://schemas.openxmlformats.org/drawingml/2006/picture">
+                  <pic:nvPicPr>
+                    <pic:cNvPr id="0" name=""/>
+                    <pic:cNvPicPr/>
+                  </pic:nvPicPr>
+                  <pic:blipFill>
+                    <a:blip r:embed="rId37">
+                      <a:extLst>
+                        <a:ext uri="{28A0092B-C50C-407E-A947-70E740481C1C}">
+                          <a14:useLocalDpi xmlns:a14="http://schemas.microsoft.com/office/drawing/2010/main" val="0"/>
+                        </a:ext>
+                      </a:extLst>
+                    </a:blip>
+                    <a:stretch>
+                      <a:fillRect/>
+                    </a:stretch>
+                  </pic:blipFill>
+                  <pic:spPr>
+                    <a:xfrm>
+                      <a:off x="0" y="0"/>
                       <a:ext cx="5572125" cy="1676400"/>
                     </a:xfrm>
                     <a:prstGeom prst="rect">
@@ -7360,7 +8857,21 @@
         <w:rPr>
           <w:rFonts w:cstheme="minorHAnsi"/>
         </w:rPr>
-        <w:t xml:space="preserve"> voor de utilities (help-functies). </w:t>
+        <w:t xml:space="preserve"> voor de </w:t>
+      </w:r>
+      <w:proofErr w:type="spellStart"/>
+      <w:r>
+        <w:rPr>
+          <w:rFonts w:cstheme="minorHAnsi"/>
+        </w:rPr>
+        <w:t>utilities</w:t>
+      </w:r>
+      <w:proofErr w:type="spellEnd"/>
+      <w:r>
+        <w:rPr>
+          <w:rFonts w:cstheme="minorHAnsi"/>
+        </w:rPr>
+        <w:t xml:space="preserve"> (help-functies). </w:t>
       </w:r>
     </w:p>
     <w:p>
@@ -7420,7 +8931,21 @@
         <w:rPr>
           <w:rFonts w:cstheme="minorHAnsi"/>
         </w:rPr>
-        <w:t xml:space="preserve"> voor het gebruik van Graph-objects om onderbemalingen te berekenen.</w:t>
+        <w:t xml:space="preserve"> voor het gebruik van </w:t>
+      </w:r>
+      <w:proofErr w:type="spellStart"/>
+      <w:r>
+        <w:rPr>
+          <w:rFonts w:cstheme="minorHAnsi"/>
+        </w:rPr>
+        <w:t>Graph-objects</w:t>
+      </w:r>
+      <w:proofErr w:type="spellEnd"/>
+      <w:r>
+        <w:rPr>
+          <w:rFonts w:cstheme="minorHAnsi"/>
+        </w:rPr>
+        <w:t xml:space="preserve"> om onderbemalingen te berekenen.</w:t>
       </w:r>
     </w:p>
     <w:p>
@@ -7453,7 +8978,21 @@
         <w:rPr>
           <w:rFonts w:cstheme="minorHAnsi"/>
         </w:rPr>
-        <w:t xml:space="preserve">  voor het bepalen van het netwerk, de afvoerrelaties, waardes overnemen uit kikker. Koppelen id’s aan bemalingsgebieden.</w:t>
+        <w:t xml:space="preserve">  voor het bepalen van het netwerk, de afvoerrelaties, waardes overnemen uit kikker. Koppelen </w:t>
+      </w:r>
+      <w:proofErr w:type="spellStart"/>
+      <w:r>
+        <w:rPr>
+          <w:rFonts w:cstheme="minorHAnsi"/>
+        </w:rPr>
+        <w:t>id’s</w:t>
+      </w:r>
+      <w:proofErr w:type="spellEnd"/>
+      <w:r>
+        <w:rPr>
+          <w:rFonts w:cstheme="minorHAnsi"/>
+        </w:rPr>
+        <w:t xml:space="preserve"> aan bemalingsgebieden.</w:t>
       </w:r>
     </w:p>
     <w:p>
@@ -7473,7 +9012,21 @@
         <w:rPr>
           <w:rFonts w:cstheme="minorHAnsi"/>
         </w:rPr>
-        <w:t>hierin worden de meeste berekeningen gedaan, onderbemalingen berekend en ruimtelijke koppelingen gedaan met drinkwatergegevens, VE’s en plancapaciteiten.</w:t>
+        <w:t xml:space="preserve">hierin worden de meeste berekeningen gedaan, onderbemalingen berekend en ruimtelijke koppelingen gedaan met drinkwatergegevens, </w:t>
+      </w:r>
+      <w:proofErr w:type="spellStart"/>
+      <w:r>
+        <w:rPr>
+          <w:rFonts w:cstheme="minorHAnsi"/>
+        </w:rPr>
+        <w:t>VE’s</w:t>
+      </w:r>
+      <w:proofErr w:type="spellEnd"/>
+      <w:r>
+        <w:rPr>
+          <w:rFonts w:cstheme="minorHAnsi"/>
+        </w:rPr>
+        <w:t xml:space="preserve"> en plancapaciteiten.</w:t>
       </w:r>
     </w:p>
     <w:p>
@@ -7496,7 +9049,7 @@
           <w:b w:val="0"/>
         </w:rPr>
       </w:pPr>
-      <w:bookmarkStart w:id="31" w:name="_Toc267747"/>
+      <w:bookmarkStart w:id="34" w:name="_Toc41469670"/>
       <w:r>
         <w:rPr>
           <w:b w:val="0"/>
@@ -7516,7 +9069,7 @@
         </w:rPr>
         <w:t xml:space="preserve"> in local_settings.py</w:t>
       </w:r>
-      <w:bookmarkEnd w:id="31"/>
+      <w:bookmarkEnd w:id="34"/>
     </w:p>
     <w:p/>
     <w:p>
@@ -7550,7 +9103,15 @@
         <w:pStyle w:val="Geenafstand"/>
       </w:pPr>
       <w:r>
-        <w:t>Deze is te vinden in de app directory van de plug-in. De plug-in directory is te achterhalen via de plug-inmanager van qgis. De instelling zijn optioneel dus de plug-in werkt ook zonder local_settings.py</w:t>
+        <w:t xml:space="preserve">Deze is te vinden in de app directory van de plug-in. De plug-in directory is te achterhalen via de plug-inmanager van </w:t>
+      </w:r>
+      <w:proofErr w:type="spellStart"/>
+      <w:r>
+        <w:t>qgis</w:t>
+      </w:r>
+      <w:proofErr w:type="spellEnd"/>
+      <w:r>
+        <w:t>. De instelling zijn optioneel dus de plug-in werkt ook zonder local_settings.py</w:t>
       </w:r>
     </w:p>
     <w:p>
@@ -7607,6 +9168,7 @@
           <w:rFonts w:cstheme="minorHAnsi"/>
         </w:rPr>
       </w:pPr>
+      <w:proofErr w:type="spellStart"/>
       <w:r>
         <w:rPr>
           <w:rFonts w:cstheme="minorHAnsi"/>
@@ -7614,11 +9176,68 @@
         </w:rPr>
         <w:t>l_result_layers_to_remove</w:t>
       </w:r>
-      <w:r>
-        <w:rPr>
-          <w:rFonts w:cstheme="minorHAnsi"/>
-        </w:rPr>
-        <w:t xml:space="preserve"> is de lijst met layer names die als resultaat te zien zijn in de layer panel in QGIS. Met de boolean kan worden aangegeven of het resultaat </w:t>
+      <w:proofErr w:type="spellEnd"/>
+      <w:r>
+        <w:rPr>
+          <w:rFonts w:cstheme="minorHAnsi"/>
+        </w:rPr>
+        <w:t xml:space="preserve"> is de lijst met </w:t>
+      </w:r>
+      <w:proofErr w:type="spellStart"/>
+      <w:r>
+        <w:rPr>
+          <w:rFonts w:cstheme="minorHAnsi"/>
+        </w:rPr>
+        <w:t>layer</w:t>
+      </w:r>
+      <w:proofErr w:type="spellEnd"/>
+      <w:r>
+        <w:rPr>
+          <w:rFonts w:cstheme="minorHAnsi"/>
+        </w:rPr>
+        <w:t xml:space="preserve"> </w:t>
+      </w:r>
+      <w:proofErr w:type="spellStart"/>
+      <w:r>
+        <w:rPr>
+          <w:rFonts w:cstheme="minorHAnsi"/>
+        </w:rPr>
+        <w:t>names</w:t>
+      </w:r>
+      <w:proofErr w:type="spellEnd"/>
+      <w:r>
+        <w:rPr>
+          <w:rFonts w:cstheme="minorHAnsi"/>
+        </w:rPr>
+        <w:t xml:space="preserve"> die als resultaat te zien zijn in de </w:t>
+      </w:r>
+      <w:proofErr w:type="spellStart"/>
+      <w:r>
+        <w:rPr>
+          <w:rFonts w:cstheme="minorHAnsi"/>
+        </w:rPr>
+        <w:t>layer</w:t>
+      </w:r>
+      <w:proofErr w:type="spellEnd"/>
+      <w:r>
+        <w:rPr>
+          <w:rFonts w:cstheme="minorHAnsi"/>
+        </w:rPr>
+        <w:t xml:space="preserve"> panel in QGIS. Met de </w:t>
+      </w:r>
+      <w:proofErr w:type="spellStart"/>
+      <w:r>
+        <w:rPr>
+          <w:rFonts w:cstheme="minorHAnsi"/>
+        </w:rPr>
+        <w:t>boolean</w:t>
+      </w:r>
+      <w:proofErr w:type="spellEnd"/>
+      <w:r>
+        <w:rPr>
+          <w:rFonts w:cstheme="minorHAnsi"/>
+        </w:rPr>
+        <w:t xml:space="preserve"> kan worden aangegeven of het resultaat </w:t>
       </w:r>
       <w:r>
         <w:rPr>
@@ -7642,13 +9261,41 @@
         <w:rPr>
           <w:rFonts w:cstheme="minorHAnsi"/>
         </w:rPr>
-        <w:t>verwijderen uit layer panel</w:t>
-      </w:r>
-      <w:r>
-        <w:rPr>
-          <w:rFonts w:cstheme="minorHAnsi"/>
-        </w:rPr>
-        <w:t xml:space="preserve"> en False dus voor bewaren.</w:t>
+        <w:t xml:space="preserve">verwijderen uit </w:t>
+      </w:r>
+      <w:proofErr w:type="spellStart"/>
+      <w:r>
+        <w:rPr>
+          <w:rFonts w:cstheme="minorHAnsi"/>
+        </w:rPr>
+        <w:t>layer</w:t>
+      </w:r>
+      <w:proofErr w:type="spellEnd"/>
+      <w:r>
+        <w:rPr>
+          <w:rFonts w:cstheme="minorHAnsi"/>
+        </w:rPr>
+        <w:t xml:space="preserve"> panel</w:t>
+      </w:r>
+      <w:r>
+        <w:rPr>
+          <w:rFonts w:cstheme="minorHAnsi"/>
+        </w:rPr>
+        <w:t xml:space="preserve"> en </w:t>
+      </w:r>
+      <w:proofErr w:type="spellStart"/>
+      <w:r>
+        <w:rPr>
+          <w:rFonts w:cstheme="minorHAnsi"/>
+        </w:rPr>
+        <w:t>False</w:t>
+      </w:r>
+      <w:proofErr w:type="spellEnd"/>
+      <w:r>
+        <w:rPr>
+          <w:rFonts w:cstheme="minorHAnsi"/>
+        </w:rPr>
+        <w:t xml:space="preserve"> dus voor bewaren.</w:t>
       </w:r>
     </w:p>
     <w:p>
@@ -7663,6 +9310,7 @@
         </w:rPr>
         <w:t xml:space="preserve">Met variabele </w:t>
       </w:r>
+      <w:proofErr w:type="spellStart"/>
       <w:r>
         <w:rPr>
           <w:rFonts w:cstheme="minorHAnsi"/>
@@ -7677,6 +9325,7 @@
         </w:rPr>
         <w:t>_remove_results_after_run</w:t>
       </w:r>
+      <w:proofErr w:type="spellEnd"/>
       <w:r>
         <w:rPr>
           <w:rFonts w:cstheme="minorHAnsi"/>
@@ -7703,6 +9352,7 @@
         </w:rPr>
         <w:t xml:space="preserve">n </w:t>
       </w:r>
+      <w:proofErr w:type="spellStart"/>
       <w:r>
         <w:rPr>
           <w:rFonts w:cstheme="minorHAnsi"/>
@@ -7710,6 +9360,7 @@
         </w:rPr>
         <w:t>result_dir</w:t>
       </w:r>
+      <w:proofErr w:type="spellEnd"/>
       <w:r>
         <w:rPr>
           <w:rFonts w:cstheme="minorHAnsi"/>
@@ -7765,7 +9416,7 @@
                     <pic:cNvPicPr/>
                   </pic:nvPicPr>
                   <pic:blipFill>
-                    <a:blip r:embed="rId36">
+                    <a:blip r:embed="rId38">
                       <a:extLst>
                         <a:ext uri="{28A0092B-C50C-407E-A947-70E740481C1C}">
                           <a14:useLocalDpi xmlns:a14="http://schemas.microsoft.com/office/drawing/2010/main" val="0"/>
@@ -7793,7 +9444,7 @@
       </w:r>
     </w:p>
     <w:sectPr>
-      <w:footerReference w:type="default" r:id="rId37"/>
+      <w:footerReference w:type="default" r:id="rId39"/>
       <w:pgSz w:w="11906" w:h="16838"/>
       <w:pgMar w:top="1417" w:right="1417" w:bottom="1417" w:left="1417" w:header="708" w:footer="708" w:gutter="0"/>
       <w:cols w:space="708"/>
@@ -7805,7 +9456,7 @@
 </file>
 
 <file path=word/endnotes.xml><?xml version="1.0" encoding="utf-8"?>
-<w:endnotes xmlns:wpc="http://schemas.microsoft.com/office/word/2010/wordprocessingCanvas" xmlns:cx="http://schemas.microsoft.com/office/drawing/2014/chartex" xmlns:cx1="http://schemas.microsoft.com/office/drawing/2015/9/8/chartex" xmlns:mc="http://schemas.openxmlformats.org/markup-compatibility/2006" xmlns:o="urn:schemas-microsoft-com:office:office" xmlns:r="http://schemas.openxmlformats.org/officeDocument/2006/relationships" xmlns:m="http://schemas.openxmlformats.org/officeDocument/2006/math" xmlns:v="urn:schemas-microsoft-com:vml" xmlns:wp14="http://schemas.microsoft.com/office/word/2010/wordprocessingDrawing" xmlns:wp="http://schemas.openxmlformats.org/drawingml/2006/wordprocessingDrawing" xmlns:w10="urn:schemas-microsoft-com:office:word" xmlns:w="http://schemas.openxmlformats.org/wordprocessingml/2006/main" xmlns:w14="http://schemas.microsoft.com/office/word/2010/wordml" xmlns:w15="http://schemas.microsoft.com/office/word/2012/wordml" xmlns:w16se="http://schemas.microsoft.com/office/word/2015/wordml/symex" xmlns:wpg="http://schemas.microsoft.com/office/word/2010/wordprocessingGroup" xmlns:wpi="http://schemas.microsoft.com/office/word/2010/wordprocessingInk" xmlns:wne="http://schemas.microsoft.com/office/word/2006/wordml" xmlns:wps="http://schemas.microsoft.com/office/word/2010/wordprocessingShape" mc:Ignorable="w14 w15 w16se wp14">
+<w:endnotes xmlns:wpc="http://schemas.microsoft.com/office/word/2010/wordprocessingCanvas" xmlns:cx="http://schemas.microsoft.com/office/drawing/2014/chartex" xmlns:cx1="http://schemas.microsoft.com/office/drawing/2015/9/8/chartex" xmlns:cx2="http://schemas.microsoft.com/office/drawing/2015/10/21/chartex" xmlns:cx3="http://schemas.microsoft.com/office/drawing/2016/5/9/chartex" xmlns:cx4="http://schemas.microsoft.com/office/drawing/2016/5/10/chartex" xmlns:cx5="http://schemas.microsoft.com/office/drawing/2016/5/11/chartex" xmlns:cx6="http://schemas.microsoft.com/office/drawing/2016/5/12/chartex" xmlns:cx7="http://schemas.microsoft.com/office/drawing/2016/5/13/chartex" xmlns:cx8="http://schemas.microsoft.com/office/drawing/2016/5/14/chartex" xmlns:mc="http://schemas.openxmlformats.org/markup-compatibility/2006" xmlns:aink="http://schemas.microsoft.com/office/drawing/2016/ink" xmlns:am3d="http://schemas.microsoft.com/office/drawing/2017/model3d" xmlns:o="urn:schemas-microsoft-com:office:office" xmlns:r="http://schemas.openxmlformats.org/officeDocument/2006/relationships" xmlns:m="http://schemas.openxmlformats.org/officeDocument/2006/math" xmlns:v="urn:schemas-microsoft-com:vml" xmlns:wp14="http://schemas.microsoft.com/office/word/2010/wordprocessingDrawing" xmlns:wp="http://schemas.openxmlformats.org/drawingml/2006/wordprocessingDrawing" xmlns:w10="urn:schemas-microsoft-com:office:word" xmlns:w="http://schemas.openxmlformats.org/wordprocessingml/2006/main" xmlns:w14="http://schemas.microsoft.com/office/word/2010/wordml" xmlns:w15="http://schemas.microsoft.com/office/word/2012/wordml" xmlns:w16cid="http://schemas.microsoft.com/office/word/2016/wordml/cid" xmlns:w16se="http://schemas.microsoft.com/office/word/2015/wordml/symex" xmlns:wpg="http://schemas.microsoft.com/office/word/2010/wordprocessingGroup" xmlns:wpi="http://schemas.microsoft.com/office/word/2010/wordprocessingInk" xmlns:wne="http://schemas.microsoft.com/office/word/2006/wordml" xmlns:wps="http://schemas.microsoft.com/office/word/2010/wordprocessingShape" mc:Ignorable="w14 w15 w16se w16cid wp14">
   <w:endnote w:type="separator" w:id="-1">
     <w:p>
       <w:pPr>
@@ -7830,7 +9481,7 @@
 </file>
 
 <file path=word/footer1.xml><?xml version="1.0" encoding="utf-8"?>
-<w:ftr xmlns:wpc="http://schemas.microsoft.com/office/word/2010/wordprocessingCanvas" xmlns:cx="http://schemas.microsoft.com/office/drawing/2014/chartex" xmlns:cx1="http://schemas.microsoft.com/office/drawing/2015/9/8/chartex" xmlns:mc="http://schemas.openxmlformats.org/markup-compatibility/2006" xmlns:o="urn:schemas-microsoft-com:office:office" xmlns:r="http://schemas.openxmlformats.org/officeDocument/2006/relationships" xmlns:m="http://schemas.openxmlformats.org/officeDocument/2006/math" xmlns:v="urn:schemas-microsoft-com:vml" xmlns:wp14="http://schemas.microsoft.com/office/word/2010/wordprocessingDrawing" xmlns:wp="http://schemas.openxmlformats.org/drawingml/2006/wordprocessingDrawing" xmlns:w10="urn:schemas-microsoft-com:office:word" xmlns:w="http://schemas.openxmlformats.org/wordprocessingml/2006/main" xmlns:w14="http://schemas.microsoft.com/office/word/2010/wordml" xmlns:w15="http://schemas.microsoft.com/office/word/2012/wordml" xmlns:w16se="http://schemas.microsoft.com/office/word/2015/wordml/symex" xmlns:wpg="http://schemas.microsoft.com/office/word/2010/wordprocessingGroup" xmlns:wpi="http://schemas.microsoft.com/office/word/2010/wordprocessingInk" xmlns:wne="http://schemas.microsoft.com/office/word/2006/wordml" xmlns:wps="http://schemas.microsoft.com/office/word/2010/wordprocessingShape" mc:Ignorable="w14 w15 w16se wp14">
+<w:ftr xmlns:wpc="http://schemas.microsoft.com/office/word/2010/wordprocessingCanvas" xmlns:cx="http://schemas.microsoft.com/office/drawing/2014/chartex" xmlns:cx1="http://schemas.microsoft.com/office/drawing/2015/9/8/chartex" xmlns:cx2="http://schemas.microsoft.com/office/drawing/2015/10/21/chartex" xmlns:cx3="http://schemas.microsoft.com/office/drawing/2016/5/9/chartex" xmlns:cx4="http://schemas.microsoft.com/office/drawing/2016/5/10/chartex" xmlns:cx5="http://schemas.microsoft.com/office/drawing/2016/5/11/chartex" xmlns:cx6="http://schemas.microsoft.com/office/drawing/2016/5/12/chartex" xmlns:cx7="http://schemas.microsoft.com/office/drawing/2016/5/13/chartex" xmlns:cx8="http://schemas.microsoft.com/office/drawing/2016/5/14/chartex" xmlns:mc="http://schemas.openxmlformats.org/markup-compatibility/2006" xmlns:aink="http://schemas.microsoft.com/office/drawing/2016/ink" xmlns:am3d="http://schemas.microsoft.com/office/drawing/2017/model3d" xmlns:o="urn:schemas-microsoft-com:office:office" xmlns:r="http://schemas.openxmlformats.org/officeDocument/2006/relationships" xmlns:m="http://schemas.openxmlformats.org/officeDocument/2006/math" xmlns:v="urn:schemas-microsoft-com:vml" xmlns:wp14="http://schemas.microsoft.com/office/word/2010/wordprocessingDrawing" xmlns:wp="http://schemas.openxmlformats.org/drawingml/2006/wordprocessingDrawing" xmlns:w10="urn:schemas-microsoft-com:office:word" xmlns:w="http://schemas.openxmlformats.org/wordprocessingml/2006/main" xmlns:w14="http://schemas.microsoft.com/office/word/2010/wordml" xmlns:w15="http://schemas.microsoft.com/office/word/2012/wordml" xmlns:w16cid="http://schemas.microsoft.com/office/word/2016/wordml/cid" xmlns:w16se="http://schemas.microsoft.com/office/word/2015/wordml/symex" xmlns:wpg="http://schemas.microsoft.com/office/word/2010/wordprocessingGroup" xmlns:wpi="http://schemas.microsoft.com/office/word/2010/wordprocessingInk" xmlns:wne="http://schemas.microsoft.com/office/word/2006/wordml" xmlns:wps="http://schemas.microsoft.com/office/word/2010/wordprocessingShape" mc:Ignorable="w14 w15 w16se w16cid wp14">
   <w:sdt>
     <w:sdtPr>
       <w:id w:val="-1822189528"/>
@@ -7876,7 +9527,7 @@
 </file>
 
 <file path=word/footnotes.xml><?xml version="1.0" encoding="utf-8"?>
-<w:footnotes xmlns:wpc="http://schemas.microsoft.com/office/word/2010/wordprocessingCanvas" xmlns:cx="http://schemas.microsoft.com/office/drawing/2014/chartex" xmlns:cx1="http://schemas.microsoft.com/office/drawing/2015/9/8/chartex" xmlns:mc="http://schemas.openxmlformats.org/markup-compatibility/2006" xmlns:o="urn:schemas-microsoft-com:office:office" xmlns:r="http://schemas.openxmlformats.org/officeDocument/2006/relationships" xmlns:m="http://schemas.openxmlformats.org/officeDocument/2006/math" xmlns:v="urn:schemas-microsoft-com:vml" xmlns:wp14="http://schemas.microsoft.com/office/word/2010/wordprocessingDrawing" xmlns:wp="http://schemas.openxmlformats.org/drawingml/2006/wordprocessingDrawing" xmlns:w10="urn:schemas-microsoft-com:office:word" xmlns:w="http://schemas.openxmlformats.org/wordprocessingml/2006/main" xmlns:w14="http://schemas.microsoft.com/office/word/2010/wordml" xmlns:w15="http://schemas.microsoft.com/office/word/2012/wordml" xmlns:w16se="http://schemas.microsoft.com/office/word/2015/wordml/symex" xmlns:wpg="http://schemas.microsoft.com/office/word/2010/wordprocessingGroup" xmlns:wpi="http://schemas.microsoft.com/office/word/2010/wordprocessingInk" xmlns:wne="http://schemas.microsoft.com/office/word/2006/wordml" xmlns:wps="http://schemas.microsoft.com/office/word/2010/wordprocessingShape" mc:Ignorable="w14 w15 w16se wp14">
+<w:footnotes xmlns:wpc="http://schemas.microsoft.com/office/word/2010/wordprocessingCanvas" xmlns:cx="http://schemas.microsoft.com/office/drawing/2014/chartex" xmlns:cx1="http://schemas.microsoft.com/office/drawing/2015/9/8/chartex" xmlns:cx2="http://schemas.microsoft.com/office/drawing/2015/10/21/chartex" xmlns:cx3="http://schemas.microsoft.com/office/drawing/2016/5/9/chartex" xmlns:cx4="http://schemas.microsoft.com/office/drawing/2016/5/10/chartex" xmlns:cx5="http://schemas.microsoft.com/office/drawing/2016/5/11/chartex" xmlns:cx6="http://schemas.microsoft.com/office/drawing/2016/5/12/chartex" xmlns:cx7="http://schemas.microsoft.com/office/drawing/2016/5/13/chartex" xmlns:cx8="http://schemas.microsoft.com/office/drawing/2016/5/14/chartex" xmlns:mc="http://schemas.openxmlformats.org/markup-compatibility/2006" xmlns:aink="http://schemas.microsoft.com/office/drawing/2016/ink" xmlns:am3d="http://schemas.microsoft.com/office/drawing/2017/model3d" xmlns:o="urn:schemas-microsoft-com:office:office" xmlns:r="http://schemas.openxmlformats.org/officeDocument/2006/relationships" xmlns:m="http://schemas.openxmlformats.org/officeDocument/2006/math" xmlns:v="urn:schemas-microsoft-com:vml" xmlns:wp14="http://schemas.microsoft.com/office/word/2010/wordprocessingDrawing" xmlns:wp="http://schemas.openxmlformats.org/drawingml/2006/wordprocessingDrawing" xmlns:w10="urn:schemas-microsoft-com:office:word" xmlns:w="http://schemas.openxmlformats.org/wordprocessingml/2006/main" xmlns:w14="http://schemas.microsoft.com/office/word/2010/wordml" xmlns:w15="http://schemas.microsoft.com/office/word/2012/wordml" xmlns:w16cid="http://schemas.microsoft.com/office/word/2016/wordml/cid" xmlns:w16se="http://schemas.microsoft.com/office/word/2015/wordml/symex" xmlns:wpg="http://schemas.microsoft.com/office/word/2010/wordprocessingGroup" xmlns:wpi="http://schemas.microsoft.com/office/word/2010/wordprocessingInk" xmlns:wne="http://schemas.microsoft.com/office/word/2006/wordml" xmlns:wps="http://schemas.microsoft.com/office/word/2010/wordprocessingShape" mc:Ignorable="w14 w15 w16se w16cid wp14">
   <w:footnote w:type="separator" w:id="-1">
     <w:p>
       <w:pPr>
@@ -7901,7 +9552,7 @@
 </file>
 
 <file path=word/numbering.xml><?xml version="1.0" encoding="utf-8"?>
-<w:numbering xmlns:wpc="http://schemas.microsoft.com/office/word/2010/wordprocessingCanvas" xmlns:cx="http://schemas.microsoft.com/office/drawing/2014/chartex" xmlns:cx1="http://schemas.microsoft.com/office/drawing/2015/9/8/chartex" xmlns:mc="http://schemas.openxmlformats.org/markup-compatibility/2006" xmlns:o="urn:schemas-microsoft-com:office:office" xmlns:r="http://schemas.openxmlformats.org/officeDocument/2006/relationships" xmlns:m="http://schemas.openxmlformats.org/officeDocument/2006/math" xmlns:v="urn:schemas-microsoft-com:vml" xmlns:wp14="http://schemas.microsoft.com/office/word/2010/wordprocessingDrawing" xmlns:wp="http://schemas.openxmlformats.org/drawingml/2006/wordprocessingDrawing" xmlns:w10="urn:schemas-microsoft-com:office:word" xmlns:w="http://schemas.openxmlformats.org/wordprocessingml/2006/main" xmlns:w14="http://schemas.microsoft.com/office/word/2010/wordml" xmlns:w15="http://schemas.microsoft.com/office/word/2012/wordml" xmlns:w16se="http://schemas.microsoft.com/office/word/2015/wordml/symex" xmlns:wpg="http://schemas.microsoft.com/office/word/2010/wordprocessingGroup" xmlns:wpi="http://schemas.microsoft.com/office/word/2010/wordprocessingInk" xmlns:wne="http://schemas.microsoft.com/office/word/2006/wordml" xmlns:wps="http://schemas.microsoft.com/office/word/2010/wordprocessingShape" mc:Ignorable="w14 w15 w16se wp14">
+<w:numbering xmlns:wpc="http://schemas.microsoft.com/office/word/2010/wordprocessingCanvas" xmlns:cx="http://schemas.microsoft.com/office/drawing/2014/chartex" xmlns:cx1="http://schemas.microsoft.com/office/drawing/2015/9/8/chartex" xmlns:cx2="http://schemas.microsoft.com/office/drawing/2015/10/21/chartex" xmlns:cx3="http://schemas.microsoft.com/office/drawing/2016/5/9/chartex" xmlns:cx4="http://schemas.microsoft.com/office/drawing/2016/5/10/chartex" xmlns:cx5="http://schemas.microsoft.com/office/drawing/2016/5/11/chartex" xmlns:cx6="http://schemas.microsoft.com/office/drawing/2016/5/12/chartex" xmlns:cx7="http://schemas.microsoft.com/office/drawing/2016/5/13/chartex" xmlns:cx8="http://schemas.microsoft.com/office/drawing/2016/5/14/chartex" xmlns:mc="http://schemas.openxmlformats.org/markup-compatibility/2006" xmlns:aink="http://schemas.microsoft.com/office/drawing/2016/ink" xmlns:am3d="http://schemas.microsoft.com/office/drawing/2017/model3d" xmlns:o="urn:schemas-microsoft-com:office:office" xmlns:r="http://schemas.openxmlformats.org/officeDocument/2006/relationships" xmlns:m="http://schemas.openxmlformats.org/officeDocument/2006/math" xmlns:v="urn:schemas-microsoft-com:vml" xmlns:wp14="http://schemas.microsoft.com/office/word/2010/wordprocessingDrawing" xmlns:wp="http://schemas.openxmlformats.org/drawingml/2006/wordprocessingDrawing" xmlns:w10="urn:schemas-microsoft-com:office:word" xmlns:w="http://schemas.openxmlformats.org/wordprocessingml/2006/main" xmlns:w14="http://schemas.microsoft.com/office/word/2010/wordml" xmlns:w15="http://schemas.microsoft.com/office/word/2012/wordml" xmlns:w16cid="http://schemas.microsoft.com/office/word/2016/wordml/cid" xmlns:w16se="http://schemas.microsoft.com/office/word/2015/wordml/symex" xmlns:wpg="http://schemas.microsoft.com/office/word/2010/wordprocessingGroup" xmlns:wpi="http://schemas.microsoft.com/office/word/2010/wordprocessingInk" xmlns:wne="http://schemas.microsoft.com/office/word/2006/wordml" xmlns:wps="http://schemas.microsoft.com/office/word/2010/wordprocessingShape" mc:Ignorable="w14 w15 w16se w16cid wp14">
   <w:abstractNum w:abstractNumId="0" w15:restartNumberingAfterBreak="0">
     <w:nsid w:val="16E9162D"/>
     <w:multiLevelType w:val="hybridMultilevel"/>
@@ -8090,7 +9741,7 @@
 </file>
 
 <file path=word/styles.xml><?xml version="1.0" encoding="utf-8"?>
-<w:styles xmlns:mc="http://schemas.openxmlformats.org/markup-compatibility/2006" xmlns:r="http://schemas.openxmlformats.org/officeDocument/2006/relationships" xmlns:w="http://schemas.openxmlformats.org/wordprocessingml/2006/main" xmlns:w14="http://schemas.microsoft.com/office/word/2010/wordml" xmlns:w15="http://schemas.microsoft.com/office/word/2012/wordml" xmlns:w16se="http://schemas.microsoft.com/office/word/2015/wordml/symex" mc:Ignorable="w14 w15 w16se">
+<w:styles xmlns:mc="http://schemas.openxmlformats.org/markup-compatibility/2006" xmlns:r="http://schemas.openxmlformats.org/officeDocument/2006/relationships" xmlns:w="http://schemas.openxmlformats.org/wordprocessingml/2006/main" xmlns:w14="http://schemas.microsoft.com/office/word/2010/wordml" xmlns:w15="http://schemas.microsoft.com/office/word/2012/wordml" xmlns:w16cid="http://schemas.microsoft.com/office/word/2016/wordml/cid" xmlns:w16se="http://schemas.microsoft.com/office/word/2015/wordml/symex" mc:Ignorable="w14 w15 w16se w16cid">
   <w:docDefaults>
     <w:rPrDefault>
       <w:rPr>
@@ -8106,7 +9757,7 @@
       </w:pPr>
     </w:pPrDefault>
   </w:docDefaults>
-  <w:latentStyles w:defLockedState="0" w:defUIPriority="99" w:defSemiHidden="0" w:defUnhideWhenUsed="0" w:defQFormat="0" w:count="371">
+  <w:latentStyles w:defLockedState="0" w:defUIPriority="99" w:defSemiHidden="0" w:defUnhideWhenUsed="0" w:defQFormat="0" w:count="375">
     <w:lsdException w:name="Normal" w:uiPriority="0" w:qFormat="1"/>
     <w:lsdException w:name="heading 1" w:uiPriority="9" w:qFormat="1"/>
     <w:lsdException w:name="heading 2" w:semiHidden="1" w:uiPriority="9" w:unhideWhenUsed="1" w:qFormat="1"/>
@@ -8212,7 +9863,6 @@
     <w:lsdException w:name="HTML Sample" w:semiHidden="1" w:unhideWhenUsed="1"/>
     <w:lsdException w:name="HTML Typewriter" w:semiHidden="1" w:unhideWhenUsed="1"/>
     <w:lsdException w:name="HTML Variable" w:semiHidden="1" w:unhideWhenUsed="1"/>
-    <w:lsdException w:name="Normal Table" w:semiHidden="1" w:unhideWhenUsed="1"/>
     <w:lsdException w:name="annotation subject" w:semiHidden="1" w:unhideWhenUsed="1"/>
     <w:lsdException w:name="No List" w:semiHidden="1" w:unhideWhenUsed="1"/>
     <w:lsdException w:name="Outline List 1" w:semiHidden="1" w:unhideWhenUsed="1"/>
@@ -8256,10 +9906,8 @@
     <w:lsdException w:name="Table Elegant" w:semiHidden="1" w:unhideWhenUsed="1"/>
     <w:lsdException w:name="Table Professional" w:semiHidden="1" w:unhideWhenUsed="1"/>
     <w:lsdException w:name="Table Subtle 1" w:semiHidden="1" w:unhideWhenUsed="1"/>
-    <w:lsdException w:name="Table Subtle 2" w:semiHidden="1" w:unhideWhenUsed="1"/>
     <w:lsdException w:name="Table Web 1" w:semiHidden="1" w:unhideWhenUsed="1"/>
     <w:lsdException w:name="Table Web 2" w:semiHidden="1" w:unhideWhenUsed="1"/>
-    <w:lsdException w:name="Table Web 3" w:semiHidden="1" w:unhideWhenUsed="1"/>
     <w:lsdException w:name="Balloon Text" w:semiHidden="1" w:unhideWhenUsed="1"/>
     <w:lsdException w:name="Table Grid" w:uiPriority="59"/>
     <w:lsdException w:name="Table Theme" w:semiHidden="1" w:unhideWhenUsed="1"/>
@@ -8478,6 +10126,10 @@
     <w:lsdException w:name="List Table 5 Dark Accent 6" w:uiPriority="50"/>
     <w:lsdException w:name="List Table 6 Colorful Accent 6" w:uiPriority="51"/>
     <w:lsdException w:name="List Table 7 Colorful Accent 6" w:uiPriority="52"/>
+    <w:lsdException w:name="Mention" w:semiHidden="1" w:unhideWhenUsed="1"/>
+    <w:lsdException w:name="Smart Hyperlink" w:semiHidden="1" w:unhideWhenUsed="1"/>
+    <w:lsdException w:name="Hashtag" w:semiHidden="1" w:unhideWhenUsed="1"/>
+    <w:lsdException w:name="Unresolved Mention" w:semiHidden="1" w:unhideWhenUsed="1"/>
   </w:latentStyles>
   <w:style w:type="paragraph" w:default="1" w:styleId="Standaard">
     <w:name w:val="Normal"/>
@@ -9168,7 +10820,7 @@
 </file>
 
 <file path=customXml/itemProps1.xml><?xml version="1.0" encoding="utf-8"?>
-<ds:datastoreItem xmlns:ds="http://schemas.openxmlformats.org/officeDocument/2006/customXml" ds:itemID="{071248BE-53B8-48BF-9777-9C40F9C83101}">
+<ds:datastoreItem xmlns:ds="http://schemas.openxmlformats.org/officeDocument/2006/customXml" ds:itemID="{C750B25E-76AD-4732-9CB3-EBBA5CD931F2}">
   <ds:schemaRefs>
     <ds:schemaRef ds:uri="http://schemas.openxmlformats.org/officeDocument/2006/bibliography"/>
   </ds:schemaRefs>
